--- a/documents/GROUP_44_2022510029_2022510105_2022510159_PHASE_3.docx
+++ b/documents/GROUP_44_2022510029_2022510105_2022510159_PHASE_3.docx
@@ -1,6 +1,6 @@
 
 <file path=word/document.xml><?xml version="1.0" encoding="utf-8"?>
-<w:document xmlns:wpc="http://schemas.microsoft.com/office/word/2010/wordprocessingCanvas" xmlns:cx="http://schemas.microsoft.com/office/drawing/2014/chartex" xmlns:cx1="http://schemas.microsoft.com/office/drawing/2015/9/8/chartex" xmlns:cx2="http://schemas.microsoft.com/office/drawing/2015/10/21/chartex" xmlns:cx3="http://schemas.microsoft.com/office/drawing/2016/5/9/chartex" xmlns:cx4="http://schemas.microsoft.com/office/drawing/2016/5/10/chartex" xmlns:cx5="http://schemas.microsoft.com/office/drawing/2016/5/11/chartex" xmlns:cx6="http://schemas.microsoft.com/office/drawing/2016/5/12/chartex" xmlns:cx7="http://schemas.microsoft.com/office/drawing/2016/5/13/chartex" xmlns:cx8="http://schemas.microsoft.com/office/drawing/2016/5/14/chartex" xmlns:mc="http://schemas.openxmlformats.org/markup-compatibility/2006" xmlns:aink="http://schemas.microsoft.com/office/drawing/2016/ink" xmlns:am3d="http://schemas.microsoft.com/office/drawing/2017/model3d" xmlns:o="urn:schemas-microsoft-com:office:office" xmlns:r="http://schemas.openxmlformats.org/officeDocument/2006/relationships" xmlns:m="http://schemas.openxmlformats.org/officeDocument/2006/math" xmlns:v="urn:schemas-microsoft-com:vml" xmlns:wp14="http://schemas.microsoft.com/office/word/2010/wordprocessingDrawing" xmlns:wp="http://schemas.openxmlformats.org/drawingml/2006/wordprocessingDrawing" xmlns:w10="urn:schemas-microsoft-com:office:word" xmlns:w="http://schemas.openxmlformats.org/wordprocessingml/2006/main" xmlns:w14="http://schemas.microsoft.com/office/word/2010/wordml" xmlns:w15="http://schemas.microsoft.com/office/word/2012/wordml" xmlns:w16cex="http://schemas.microsoft.com/office/word/2018/wordml/cex" xmlns:w16cid="http://schemas.microsoft.com/office/word/2016/wordml/cid" xmlns:w16="http://schemas.microsoft.com/office/word/2018/wordml" xmlns:w16sdtdh="http://schemas.microsoft.com/office/word/2020/wordml/sdtdatahash" xmlns:w16se="http://schemas.microsoft.com/office/word/2015/wordml/symex" xmlns:wpg="http://schemas.microsoft.com/office/word/2010/wordprocessingGroup" xmlns:wpi="http://schemas.microsoft.com/office/word/2010/wordprocessingInk" xmlns:wne="http://schemas.microsoft.com/office/word/2006/wordml" xmlns:wps="http://schemas.microsoft.com/office/word/2010/wordprocessingShape" mc:Ignorable="w14 w15 w16se w16cid w16 w16cex w16sdtdh wp14">
+<w:document xmlns:wpc="http://schemas.microsoft.com/office/word/2010/wordprocessingCanvas" xmlns:cx="http://schemas.microsoft.com/office/drawing/2014/chartex" xmlns:cx1="http://schemas.microsoft.com/office/drawing/2015/9/8/chartex" xmlns:cx2="http://schemas.microsoft.com/office/drawing/2015/10/21/chartex" xmlns:cx3="http://schemas.microsoft.com/office/drawing/2016/5/9/chartex" xmlns:cx4="http://schemas.microsoft.com/office/drawing/2016/5/10/chartex" xmlns:cx5="http://schemas.microsoft.com/office/drawing/2016/5/11/chartex" xmlns:cx6="http://schemas.microsoft.com/office/drawing/2016/5/12/chartex" xmlns:cx7="http://schemas.microsoft.com/office/drawing/2016/5/13/chartex" xmlns:cx8="http://schemas.microsoft.com/office/drawing/2016/5/14/chartex" xmlns:mc="http://schemas.openxmlformats.org/markup-compatibility/2006" xmlns:aink="http://schemas.microsoft.com/office/drawing/2016/ink" xmlns:am3d="http://schemas.microsoft.com/office/drawing/2017/model3d" xmlns:o="urn:schemas-microsoft-com:office:office" xmlns:oel="http://schemas.microsoft.com/office/2019/extlst" xmlns:r="http://schemas.openxmlformats.org/officeDocument/2006/relationships" xmlns:m="http://schemas.openxmlformats.org/officeDocument/2006/math" xmlns:v="urn:schemas-microsoft-com:vml" xmlns:wp14="http://schemas.microsoft.com/office/word/2010/wordprocessingDrawing" xmlns:wp="http://schemas.openxmlformats.org/drawingml/2006/wordprocessingDrawing" xmlns:w10="urn:schemas-microsoft-com:office:word" xmlns:w="http://schemas.openxmlformats.org/wordprocessingml/2006/main" xmlns:w14="http://schemas.microsoft.com/office/word/2010/wordml" xmlns:w15="http://schemas.microsoft.com/office/word/2012/wordml" xmlns:w16cex="http://schemas.microsoft.com/office/word/2018/wordml/cex" xmlns:w16cid="http://schemas.microsoft.com/office/word/2016/wordml/cid" xmlns:w16="http://schemas.microsoft.com/office/word/2018/wordml" xmlns:w16du="http://schemas.microsoft.com/office/word/2023/wordml/word16du" xmlns:w16sdtdh="http://schemas.microsoft.com/office/word/2020/wordml/sdtdatahash" xmlns:w16sdtfl="http://schemas.microsoft.com/office/word/2024/wordml/sdtformatlock" xmlns:w16se="http://schemas.microsoft.com/office/word/2015/wordml/symex" xmlns:wpg="http://schemas.microsoft.com/office/word/2010/wordprocessingGroup" xmlns:wpi="http://schemas.microsoft.com/office/word/2010/wordprocessingInk" xmlns:wne="http://schemas.microsoft.com/office/word/2006/wordml" xmlns:wps="http://schemas.microsoft.com/office/word/2010/wordprocessingShape" mc:Ignorable="w14 w15 w16se w16cid w16 w16cex w16sdtdh w16sdtfl w16du wp14">
   <w:body>
     <w:p>
       <w:pPr>
@@ -196,12 +196,9 @@
           <w:sz w:val="36"/>
           <w:szCs w:val="36"/>
         </w:rPr>
-        <w:t>TERM PROJECT PROPOSAL</w:t>
-      </w:r>
-    </w:p>
-    <w:p>
-      <w:pPr>
-        <w:jc w:val="center"/>
+        <w:t xml:space="preserve">TERM PROJECT </w:t>
+      </w:r>
+      <w:r>
         <w:rPr>
           <w:rFonts w:ascii="Arial" w:hAnsi="Arial" w:cs="Arial"/>
           <w:b/>
@@ -209,8 +206,12 @@
           <w:sz w:val="36"/>
           <w:szCs w:val="36"/>
         </w:rPr>
-      </w:pPr>
-      <w:r>
+        <w:t>FINAL REPORT</w:t>
+      </w:r>
+    </w:p>
+    <w:p>
+      <w:pPr>
+        <w:jc w:val="center"/>
         <w:rPr>
           <w:rFonts w:ascii="Arial" w:hAnsi="Arial" w:cs="Arial"/>
           <w:b/>
@@ -218,6 +219,15 @@
           <w:sz w:val="36"/>
           <w:szCs w:val="36"/>
         </w:rPr>
+      </w:pPr>
+      <w:r>
+        <w:rPr>
+          <w:rFonts w:ascii="Arial" w:hAnsi="Arial" w:cs="Arial"/>
+          <w:b/>
+          <w:bCs/>
+          <w:sz w:val="36"/>
+          <w:szCs w:val="36"/>
+        </w:rPr>
         <w:t>MY WATCH LIST</w:t>
       </w:r>
     </w:p>
@@ -621,7 +631,17 @@
           <w:sz w:val="24"/>
           <w:szCs w:val="24"/>
         </w:rPr>
-        <w:t>14</w:t>
+        <w:t>1</w:t>
+      </w:r>
+      <w:r>
+        <w:rPr>
+          <w:rFonts w:ascii="Arial" w:hAnsi="Arial" w:cs="Arial"/>
+          <w:b/>
+          <w:bCs/>
+          <w:sz w:val="24"/>
+          <w:szCs w:val="24"/>
+        </w:rPr>
+        <w:t>5</w:t>
       </w:r>
       <w:r>
         <w:rPr>
@@ -661,7 +681,7 @@
           <w:sz w:val="24"/>
           <w:szCs w:val="24"/>
         </w:rPr>
-        <w:t>4</w:t>
+        <w:t>5</w:t>
       </w:r>
     </w:p>
     <w:p>
@@ -691,6 +711,89 @@
     <w:p>
       <w:pPr>
         <w:spacing w:line="276" w:lineRule="auto"/>
+        <w:ind w:firstLine="720"/>
+        <w:rPr>
+          <w:rFonts w:ascii="Arial" w:hAnsi="Arial" w:cs="Arial"/>
+          <w:sz w:val="24"/>
+          <w:szCs w:val="24"/>
+        </w:rPr>
+      </w:pPr>
+      <w:r>
+        <w:rPr>
+          <w:rFonts w:ascii="Arial" w:hAnsi="Arial" w:cs="Arial"/>
+          <w:sz w:val="24"/>
+          <w:szCs w:val="24"/>
+        </w:rPr>
+        <w:t>My Watch List is a web-based application designed for users to track their entertainment content, including movies and TV series. Key components include Watchlist Management for organizing shows as "Plan to Watch"</w:t>
+      </w:r>
+      <w:r>
+        <w:rPr>
+          <w:rFonts w:ascii="Arial" w:hAnsi="Arial" w:cs="Arial"/>
+          <w:sz w:val="24"/>
+          <w:szCs w:val="24"/>
+        </w:rPr>
+        <w:t>,</w:t>
+      </w:r>
+      <w:r>
+        <w:rPr>
+          <w:rFonts w:ascii="Arial" w:hAnsi="Arial" w:cs="Arial"/>
+          <w:sz w:val="24"/>
+          <w:szCs w:val="24"/>
+        </w:rPr>
+        <w:t xml:space="preserve"> "Currently Watching"</w:t>
+      </w:r>
+      <w:r>
+        <w:rPr>
+          <w:rFonts w:ascii="Arial" w:hAnsi="Arial" w:cs="Arial"/>
+          <w:sz w:val="24"/>
+          <w:szCs w:val="24"/>
+        </w:rPr>
+        <w:t>,</w:t>
+      </w:r>
+      <w:r>
+        <w:rPr>
+          <w:rFonts w:ascii="Arial" w:hAnsi="Arial" w:cs="Arial"/>
+          <w:sz w:val="24"/>
+          <w:szCs w:val="24"/>
+        </w:rPr>
+        <w:t xml:space="preserve"> or "Completed"</w:t>
+      </w:r>
+      <w:r>
+        <w:rPr>
+          <w:rFonts w:ascii="Arial" w:hAnsi="Arial" w:cs="Arial"/>
+          <w:sz w:val="24"/>
+          <w:szCs w:val="24"/>
+        </w:rPr>
+        <w:t>,</w:t>
+      </w:r>
+      <w:r>
+        <w:rPr>
+          <w:rFonts w:ascii="Arial" w:hAnsi="Arial" w:cs="Arial"/>
+          <w:sz w:val="24"/>
+          <w:szCs w:val="24"/>
+        </w:rPr>
+        <w:t xml:space="preserve"> and Episode Tracking to monitor progress. Users can leave Ratings and Reviews and explore content through advanced Search and Filtering options. Social Features allow users to follow others, view profiles, and share recommendations. The platform is responsive, user-friendly</w:t>
+      </w:r>
+      <w:r>
+        <w:rPr>
+          <w:rFonts w:ascii="Arial" w:hAnsi="Arial" w:cs="Arial"/>
+          <w:sz w:val="24"/>
+          <w:szCs w:val="24"/>
+        </w:rPr>
+        <w:t xml:space="preserve"> </w:t>
+      </w:r>
+      <w:r>
+        <w:rPr>
+          <w:rFonts w:ascii="Arial" w:hAnsi="Arial" w:cs="Arial"/>
+          <w:sz w:val="24"/>
+          <w:szCs w:val="24"/>
+        </w:rPr>
+        <w:t>ensuring a seamless experience for entertainment enthusiasts.</w:t>
+      </w:r>
+    </w:p>
+    <w:p>
+      <w:pPr>
+        <w:spacing w:line="276" w:lineRule="auto"/>
         <w:jc w:val="center"/>
         <w:rPr>
           <w:rFonts w:ascii="Arial" w:hAnsi="Arial" w:cs="Arial"/>
@@ -698,78 +801,6 @@
           <w:szCs w:val="24"/>
         </w:rPr>
       </w:pPr>
-      <w:r>
-        <w:rPr>
-          <w:rFonts w:ascii="Arial" w:hAnsi="Arial" w:cs="Arial"/>
-          <w:sz w:val="24"/>
-          <w:szCs w:val="24"/>
-        </w:rPr>
-        <w:t>My Watch List is a web-based application designed for users to track their entertainment content, including movies and TV series. Key components include Watchlist Management for organizing shows as "Plan to Watch"</w:t>
-      </w:r>
-      <w:r>
-        <w:rPr>
-          <w:rFonts w:ascii="Arial" w:hAnsi="Arial" w:cs="Arial"/>
-          <w:sz w:val="24"/>
-          <w:szCs w:val="24"/>
-        </w:rPr>
-        <w:t>,</w:t>
-      </w:r>
-      <w:r>
-        <w:rPr>
-          <w:rFonts w:ascii="Arial" w:hAnsi="Arial" w:cs="Arial"/>
-          <w:sz w:val="24"/>
-          <w:szCs w:val="24"/>
-        </w:rPr>
-        <w:t xml:space="preserve"> "Currently Watching"</w:t>
-      </w:r>
-      <w:r>
-        <w:rPr>
-          <w:rFonts w:ascii="Arial" w:hAnsi="Arial" w:cs="Arial"/>
-          <w:sz w:val="24"/>
-          <w:szCs w:val="24"/>
-        </w:rPr>
-        <w:t>,</w:t>
-      </w:r>
-      <w:r>
-        <w:rPr>
-          <w:rFonts w:ascii="Arial" w:hAnsi="Arial" w:cs="Arial"/>
-          <w:sz w:val="24"/>
-          <w:szCs w:val="24"/>
-        </w:rPr>
-        <w:t xml:space="preserve"> or "Completed"</w:t>
-      </w:r>
-      <w:r>
-        <w:rPr>
-          <w:rFonts w:ascii="Arial" w:hAnsi="Arial" w:cs="Arial"/>
-          <w:sz w:val="24"/>
-          <w:szCs w:val="24"/>
-        </w:rPr>
-        <w:t>,</w:t>
-      </w:r>
-      <w:r>
-        <w:rPr>
-          <w:rFonts w:ascii="Arial" w:hAnsi="Arial" w:cs="Arial"/>
-          <w:sz w:val="24"/>
-          <w:szCs w:val="24"/>
-        </w:rPr>
-        <w:t xml:space="preserve"> and Episode Tracking to monitor progress. Users can leave Ratings and Reviews and explore content through advanced Search and Filtering options. Social Features allow users to follow others, view profiles, and share recommendations. The platform is responsive, user-friendly</w:t>
-      </w:r>
-      <w:r>
-        <w:rPr>
-          <w:rFonts w:ascii="Arial" w:hAnsi="Arial" w:cs="Arial"/>
-          <w:sz w:val="24"/>
-          <w:szCs w:val="24"/>
-        </w:rPr>
-        <w:t xml:space="preserve"> </w:t>
-      </w:r>
-      <w:r>
-        <w:rPr>
-          <w:rFonts w:ascii="Arial" w:hAnsi="Arial" w:cs="Arial"/>
-          <w:sz w:val="24"/>
-          <w:szCs w:val="24"/>
-        </w:rPr>
-        <w:t>ensuring a seamless experience for entertainment enthusiasts.</w:t>
-      </w:r>
     </w:p>
     <w:p>
       <w:pPr>
@@ -777,10 +808,89 @@
         <w:jc w:val="center"/>
         <w:rPr>
           <w:rFonts w:ascii="Arial" w:hAnsi="Arial" w:cs="Arial"/>
-          <w:sz w:val="24"/>
-          <w:szCs w:val="24"/>
-        </w:rPr>
-      </w:pPr>
+          <w:b/>
+          <w:bCs/>
+          <w:sz w:val="24"/>
+          <w:szCs w:val="24"/>
+        </w:rPr>
+      </w:pPr>
+      <w:r>
+        <w:rPr>
+          <w:rFonts w:ascii="Arial" w:hAnsi="Arial" w:cs="Arial"/>
+          <w:b/>
+          <w:bCs/>
+          <w:sz w:val="24"/>
+          <w:szCs w:val="24"/>
+        </w:rPr>
+        <w:t>COMPLETION REPORT</w:t>
+      </w:r>
+    </w:p>
+    <w:p>
+      <w:pPr>
+        <w:spacing w:line="276" w:lineRule="auto"/>
+        <w:ind w:firstLine="720"/>
+        <w:rPr>
+          <w:rFonts w:ascii="Arial" w:hAnsi="Arial" w:cs="Arial"/>
+          <w:sz w:val="24"/>
+          <w:szCs w:val="24"/>
+        </w:rPr>
+      </w:pPr>
+      <w:r>
+        <w:rPr>
+          <w:rFonts w:ascii="Arial" w:hAnsi="Arial" w:cs="Arial"/>
+          <w:sz w:val="24"/>
+          <w:szCs w:val="24"/>
+        </w:rPr>
+        <w:t>I</w:t>
+      </w:r>
+      <w:r>
+        <w:rPr>
+          <w:rFonts w:ascii="Arial" w:hAnsi="Arial" w:cs="Arial"/>
+          <w:sz w:val="24"/>
+          <w:szCs w:val="24"/>
+        </w:rPr>
+        <w:t>n this project, we successfully implemented the core functionality of the My Watch List application, including Watchlist Management, Episode Tracking, Ratings and Reviews, Social Features, and Search and Filtering options. However, some milestones were not accomplished</w:t>
+      </w:r>
+      <w:r>
+        <w:rPr>
+          <w:rFonts w:ascii="Arial" w:hAnsi="Arial" w:cs="Arial"/>
+          <w:sz w:val="24"/>
+          <w:szCs w:val="24"/>
+        </w:rPr>
+        <w:t xml:space="preserve">. </w:t>
+      </w:r>
+      <w:r>
+        <w:rPr>
+          <w:rFonts w:ascii="Arial" w:hAnsi="Arial" w:cs="Arial"/>
+          <w:sz w:val="24"/>
+          <w:szCs w:val="24"/>
+        </w:rPr>
+        <w:t>W</w:t>
+      </w:r>
+      <w:r>
+        <w:rPr>
+          <w:rFonts w:ascii="Arial" w:hAnsi="Arial" w:cs="Arial"/>
+          <w:sz w:val="24"/>
+          <w:szCs w:val="24"/>
+        </w:rPr>
+        <w:t xml:space="preserve">e were unable to complete the Statistics Dashboard, which was intended to provide users with detailed insights into their viewing habits. We also planned to include small details, such as advanced filters </w:t>
+      </w:r>
+      <w:r>
+        <w:rPr>
+          <w:rFonts w:ascii="Arial" w:hAnsi="Arial" w:cs="Arial"/>
+          <w:sz w:val="24"/>
+          <w:szCs w:val="24"/>
+        </w:rPr>
+        <w:t>and</w:t>
+      </w:r>
+      <w:r>
+        <w:rPr>
+          <w:rFonts w:ascii="Arial" w:hAnsi="Arial" w:cs="Arial"/>
+          <w:sz w:val="24"/>
+          <w:szCs w:val="24"/>
+        </w:rPr>
+        <w:t xml:space="preserve"> personalized recommendations, but time constraints and resource limitations prevented their completion.</w:t>
+      </w:r>
     </w:p>
     <w:p>
       <w:pPr>
@@ -794,16 +904,6 @@
           <w:szCs w:val="24"/>
         </w:rPr>
       </w:pPr>
-      <w:r>
-        <w:rPr>
-          <w:rFonts w:ascii="Arial" w:hAnsi="Arial" w:cs="Arial"/>
-          <w:b/>
-          <w:bCs/>
-          <w:sz w:val="24"/>
-          <w:szCs w:val="24"/>
-        </w:rPr>
-        <w:t>COMPLETION REPORT</w:t>
-      </w:r>
     </w:p>
     <w:p>
       <w:pPr>
@@ -811,60 +911,12 @@
         <w:jc w:val="center"/>
         <w:rPr>
           <w:rFonts w:ascii="Arial" w:hAnsi="Arial" w:cs="Arial"/>
-          <w:sz w:val="24"/>
-          <w:szCs w:val="24"/>
-        </w:rPr>
-      </w:pPr>
-      <w:r>
-        <w:rPr>
-          <w:rFonts w:ascii="Arial" w:hAnsi="Arial" w:cs="Arial"/>
-          <w:sz w:val="24"/>
-          <w:szCs w:val="24"/>
-        </w:rPr>
-        <w:t>n this project, we successfully implemented the core functionality of the My Watch List application, including Watchlist Management, Episode Tracking, Ratings and Reviews, Social Features, and Search and Filtering options. However, some milestones were not accomplished</w:t>
-      </w:r>
-      <w:r>
-        <w:rPr>
-          <w:rFonts w:ascii="Arial" w:hAnsi="Arial" w:cs="Arial"/>
-          <w:sz w:val="24"/>
-          <w:szCs w:val="24"/>
-        </w:rPr>
-        <w:t xml:space="preserve">. </w:t>
-      </w:r>
-      <w:proofErr w:type="gramStart"/>
-      <w:r>
-        <w:rPr>
-          <w:rFonts w:ascii="Arial" w:hAnsi="Arial" w:cs="Arial"/>
-          <w:sz w:val="24"/>
-          <w:szCs w:val="24"/>
-        </w:rPr>
-        <w:t>Firstly</w:t>
-      </w:r>
-      <w:proofErr w:type="gramEnd"/>
-      <w:r>
-        <w:rPr>
-          <w:rFonts w:ascii="Arial" w:hAnsi="Arial" w:cs="Arial"/>
-          <w:sz w:val="24"/>
-          <w:szCs w:val="24"/>
-        </w:rPr>
-        <w:t>, we were unable to complete the Statistics Dashboard, which was intended to provide users with detailed insights into their viewing habits. Additionally, certain authorization features were not fully implemented, which limited the ability to restrict access to specific functionalities based on user roles or permissions.</w:t>
-      </w:r>
-      <w:r>
-        <w:rPr>
-          <w:rFonts w:ascii="Arial" w:hAnsi="Arial" w:cs="Arial"/>
-          <w:sz w:val="24"/>
-          <w:szCs w:val="24"/>
-        </w:rPr>
-        <w:t xml:space="preserve"> </w:t>
-      </w:r>
-      <w:r>
-        <w:rPr>
-          <w:rFonts w:ascii="Arial" w:hAnsi="Arial" w:cs="Arial"/>
-          <w:sz w:val="24"/>
-          <w:szCs w:val="24"/>
-        </w:rPr>
-        <w:t>We also planned to include small details, such as advanced filters or more personalized recommendations, but time constraints and resource limitations prevented their completion.</w:t>
-      </w:r>
+          <w:b/>
+          <w:bCs/>
+          <w:sz w:val="24"/>
+          <w:szCs w:val="24"/>
+        </w:rPr>
+      </w:pPr>
     </w:p>
     <w:p>
       <w:pPr>
@@ -885,18 +937,175 @@
         <w:jc w:val="center"/>
         <w:rPr>
           <w:rFonts w:ascii="Arial" w:hAnsi="Arial" w:cs="Arial"/>
-          <w:sz w:val="24"/>
-          <w:szCs w:val="24"/>
-        </w:rPr>
-      </w:pPr>
-      <w:r>
-        <w:rPr>
-          <w:rFonts w:ascii="Arial" w:hAnsi="Arial" w:cs="Arial"/>
-          <w:b/>
-          <w:bCs/>
-          <w:sz w:val="24"/>
-          <w:szCs w:val="24"/>
-        </w:rPr>
+          <w:b/>
+          <w:bCs/>
+          <w:sz w:val="24"/>
+          <w:szCs w:val="24"/>
+        </w:rPr>
+      </w:pPr>
+    </w:p>
+    <w:p>
+      <w:pPr>
+        <w:spacing w:line="276" w:lineRule="auto"/>
+        <w:jc w:val="center"/>
+        <w:rPr>
+          <w:rFonts w:ascii="Arial" w:hAnsi="Arial" w:cs="Arial"/>
+          <w:b/>
+          <w:bCs/>
+          <w:sz w:val="24"/>
+          <w:szCs w:val="24"/>
+        </w:rPr>
+      </w:pPr>
+    </w:p>
+    <w:p>
+      <w:pPr>
+        <w:spacing w:line="276" w:lineRule="auto"/>
+        <w:jc w:val="center"/>
+        <w:rPr>
+          <w:rFonts w:ascii="Arial" w:hAnsi="Arial" w:cs="Arial"/>
+          <w:b/>
+          <w:bCs/>
+          <w:sz w:val="24"/>
+          <w:szCs w:val="24"/>
+        </w:rPr>
+      </w:pPr>
+    </w:p>
+    <w:p>
+      <w:pPr>
+        <w:spacing w:line="276" w:lineRule="auto"/>
+        <w:jc w:val="center"/>
+        <w:rPr>
+          <w:rFonts w:ascii="Arial" w:hAnsi="Arial" w:cs="Arial"/>
+          <w:b/>
+          <w:bCs/>
+          <w:sz w:val="24"/>
+          <w:szCs w:val="24"/>
+        </w:rPr>
+      </w:pPr>
+    </w:p>
+    <w:p>
+      <w:pPr>
+        <w:spacing w:line="276" w:lineRule="auto"/>
+        <w:jc w:val="center"/>
+        <w:rPr>
+          <w:rFonts w:ascii="Arial" w:hAnsi="Arial" w:cs="Arial"/>
+          <w:b/>
+          <w:bCs/>
+          <w:sz w:val="24"/>
+          <w:szCs w:val="24"/>
+        </w:rPr>
+      </w:pPr>
+    </w:p>
+    <w:p>
+      <w:pPr>
+        <w:spacing w:line="276" w:lineRule="auto"/>
+        <w:jc w:val="center"/>
+        <w:rPr>
+          <w:rFonts w:ascii="Arial" w:hAnsi="Arial" w:cs="Arial"/>
+          <w:b/>
+          <w:bCs/>
+          <w:sz w:val="24"/>
+          <w:szCs w:val="24"/>
+        </w:rPr>
+      </w:pPr>
+    </w:p>
+    <w:p>
+      <w:pPr>
+        <w:spacing w:line="276" w:lineRule="auto"/>
+        <w:jc w:val="center"/>
+        <w:rPr>
+          <w:rFonts w:ascii="Arial" w:hAnsi="Arial" w:cs="Arial"/>
+          <w:b/>
+          <w:bCs/>
+          <w:sz w:val="24"/>
+          <w:szCs w:val="24"/>
+        </w:rPr>
+      </w:pPr>
+    </w:p>
+    <w:p>
+      <w:pPr>
+        <w:spacing w:line="276" w:lineRule="auto"/>
+        <w:jc w:val="center"/>
+        <w:rPr>
+          <w:rFonts w:ascii="Arial" w:hAnsi="Arial" w:cs="Arial"/>
+          <w:b/>
+          <w:bCs/>
+          <w:sz w:val="24"/>
+          <w:szCs w:val="24"/>
+        </w:rPr>
+      </w:pPr>
+    </w:p>
+    <w:p>
+      <w:pPr>
+        <w:spacing w:line="276" w:lineRule="auto"/>
+        <w:jc w:val="center"/>
+        <w:rPr>
+          <w:rFonts w:ascii="Arial" w:hAnsi="Arial" w:cs="Arial"/>
+          <w:b/>
+          <w:bCs/>
+          <w:sz w:val="24"/>
+          <w:szCs w:val="24"/>
+        </w:rPr>
+      </w:pPr>
+    </w:p>
+    <w:p>
+      <w:pPr>
+        <w:spacing w:line="276" w:lineRule="auto"/>
+        <w:jc w:val="center"/>
+        <w:rPr>
+          <w:rFonts w:ascii="Arial" w:hAnsi="Arial" w:cs="Arial"/>
+          <w:b/>
+          <w:bCs/>
+          <w:sz w:val="24"/>
+          <w:szCs w:val="24"/>
+        </w:rPr>
+      </w:pPr>
+    </w:p>
+    <w:p>
+      <w:pPr>
+        <w:spacing w:line="276" w:lineRule="auto"/>
+        <w:jc w:val="center"/>
+        <w:rPr>
+          <w:rFonts w:ascii="Arial" w:hAnsi="Arial" w:cs="Arial"/>
+          <w:b/>
+          <w:bCs/>
+          <w:sz w:val="24"/>
+          <w:szCs w:val="24"/>
+        </w:rPr>
+      </w:pPr>
+    </w:p>
+    <w:p>
+      <w:pPr>
+        <w:spacing w:line="276" w:lineRule="auto"/>
+        <w:jc w:val="center"/>
+        <w:rPr>
+          <w:rFonts w:ascii="Arial" w:hAnsi="Arial" w:cs="Arial"/>
+          <w:b/>
+          <w:bCs/>
+          <w:sz w:val="24"/>
+          <w:szCs w:val="24"/>
+        </w:rPr>
+      </w:pPr>
+    </w:p>
+    <w:p>
+      <w:pPr>
+        <w:spacing w:line="276" w:lineRule="auto"/>
+        <w:jc w:val="center"/>
+        <w:rPr>
+          <w:rFonts w:ascii="Arial" w:hAnsi="Arial" w:cs="Arial"/>
+          <w:sz w:val="24"/>
+          <w:szCs w:val="24"/>
+        </w:rPr>
+      </w:pPr>
+      <w:r>
+        <w:rPr>
+          <w:rFonts w:ascii="Arial" w:hAnsi="Arial" w:cs="Arial"/>
+          <w:b/>
+          <w:bCs/>
+          <w:sz w:val="24"/>
+          <w:szCs w:val="24"/>
+        </w:rPr>
+        <w:lastRenderedPageBreak/>
         <w:t>FUNCTIONAL DECOMPOSITION</w:t>
       </w:r>
     </w:p>
@@ -917,314 +1126,17 @@
         </w:rPr>
         <w:tab/>
       </w:r>
-    </w:p>
-    <w:p>
-      <w:pPr>
-        <w:spacing w:line="276" w:lineRule="auto"/>
-        <w:rPr>
-          <w:rFonts w:ascii="Arial" w:hAnsi="Arial" w:cs="Arial"/>
-          <w:sz w:val="24"/>
-          <w:szCs w:val="24"/>
-        </w:rPr>
-      </w:pPr>
-    </w:p>
-    <w:p>
-      <w:pPr>
-        <w:spacing w:line="276" w:lineRule="auto"/>
-        <w:rPr>
-          <w:rFonts w:ascii="Arial" w:hAnsi="Arial" w:cs="Arial"/>
-          <w:sz w:val="24"/>
-          <w:szCs w:val="24"/>
-        </w:rPr>
-      </w:pPr>
-    </w:p>
-    <w:p>
-      <w:pPr>
-        <w:spacing w:line="276" w:lineRule="auto"/>
-        <w:rPr>
-          <w:rFonts w:ascii="Arial" w:hAnsi="Arial" w:cs="Arial"/>
-          <w:sz w:val="24"/>
-          <w:szCs w:val="24"/>
-        </w:rPr>
-      </w:pPr>
-    </w:p>
-    <w:p>
-      <w:pPr>
-        <w:spacing w:line="276" w:lineRule="auto"/>
-        <w:rPr>
-          <w:rFonts w:ascii="Arial" w:hAnsi="Arial" w:cs="Arial"/>
-          <w:sz w:val="24"/>
-          <w:szCs w:val="24"/>
-        </w:rPr>
-      </w:pPr>
-    </w:p>
-    <w:p>
-      <w:pPr>
-        <w:spacing w:line="276" w:lineRule="auto"/>
-        <w:rPr>
-          <w:rFonts w:ascii="Arial" w:hAnsi="Arial" w:cs="Arial"/>
-          <w:sz w:val="24"/>
-          <w:szCs w:val="24"/>
-        </w:rPr>
-      </w:pPr>
-    </w:p>
-    <w:p>
-      <w:pPr>
-        <w:spacing w:line="276" w:lineRule="auto"/>
-        <w:rPr>
-          <w:rFonts w:ascii="Arial" w:hAnsi="Arial" w:cs="Arial"/>
-          <w:sz w:val="24"/>
-          <w:szCs w:val="24"/>
-        </w:rPr>
-      </w:pPr>
-    </w:p>
-    <w:p>
-      <w:pPr>
-        <w:spacing w:line="276" w:lineRule="auto"/>
-        <w:rPr>
-          <w:rFonts w:ascii="Arial" w:hAnsi="Arial" w:cs="Arial"/>
-          <w:sz w:val="24"/>
-          <w:szCs w:val="24"/>
-        </w:rPr>
-      </w:pPr>
-    </w:p>
-    <w:p>
-      <w:pPr>
-        <w:spacing w:line="276" w:lineRule="auto"/>
-        <w:rPr>
-          <w:rFonts w:ascii="Arial" w:hAnsi="Arial" w:cs="Arial"/>
-          <w:sz w:val="24"/>
-          <w:szCs w:val="24"/>
-        </w:rPr>
-      </w:pPr>
-    </w:p>
-    <w:p>
-      <w:pPr>
-        <w:spacing w:line="276" w:lineRule="auto"/>
-        <w:rPr>
-          <w:rFonts w:ascii="Arial" w:hAnsi="Arial" w:cs="Arial"/>
-          <w:sz w:val="24"/>
-          <w:szCs w:val="24"/>
-        </w:rPr>
-      </w:pPr>
-    </w:p>
-    <w:p>
-      <w:pPr>
-        <w:spacing w:line="276" w:lineRule="auto"/>
-        <w:rPr>
-          <w:rFonts w:ascii="Arial" w:hAnsi="Arial" w:cs="Arial"/>
-          <w:sz w:val="24"/>
-          <w:szCs w:val="24"/>
-        </w:rPr>
-      </w:pPr>
-    </w:p>
-    <w:p>
-      <w:pPr>
-        <w:spacing w:line="276" w:lineRule="auto"/>
-        <w:rPr>
-          <w:rFonts w:ascii="Arial" w:hAnsi="Arial" w:cs="Arial"/>
-          <w:sz w:val="24"/>
-          <w:szCs w:val="24"/>
-        </w:rPr>
-      </w:pPr>
-    </w:p>
-    <w:p>
-      <w:pPr>
-        <w:spacing w:line="276" w:lineRule="auto"/>
-        <w:jc w:val="center"/>
-        <w:rPr>
-          <w:rFonts w:ascii="Arial" w:hAnsi="Arial" w:cs="Arial"/>
-          <w:b/>
-          <w:bCs/>
-          <w:sz w:val="24"/>
-          <w:szCs w:val="24"/>
-        </w:rPr>
-      </w:pPr>
-      <w:r>
-        <w:rPr>
-          <w:rFonts w:ascii="Arial" w:hAnsi="Arial" w:cs="Arial"/>
-          <w:b/>
-          <w:bCs/>
-          <w:sz w:val="24"/>
-          <w:szCs w:val="24"/>
-        </w:rPr>
-        <w:lastRenderedPageBreak/>
-        <w:t>HIGH-LEVEL ORGANIZATION</w:t>
-      </w:r>
-    </w:p>
-    <w:p>
-      <w:pPr>
-        <w:spacing w:line="276" w:lineRule="auto"/>
-        <w:ind w:firstLine="720"/>
-        <w:rPr>
-          <w:rFonts w:ascii="Arial" w:hAnsi="Arial" w:cs="Arial"/>
-          <w:sz w:val="24"/>
-          <w:szCs w:val="24"/>
-        </w:rPr>
-      </w:pPr>
-      <w:r>
-        <w:rPr>
-          <w:rFonts w:ascii="Arial" w:hAnsi="Arial" w:cs="Arial"/>
-          <w:sz w:val="24"/>
-          <w:szCs w:val="24"/>
-        </w:rPr>
-        <w:t xml:space="preserve">The sitemap illustrates the high-level organization of the "My Watch List" application. It starts from the </w:t>
-      </w:r>
-      <w:proofErr w:type="gramStart"/>
-      <w:r>
-        <w:rPr>
-          <w:rFonts w:ascii="Arial" w:hAnsi="Arial" w:cs="Arial"/>
-          <w:sz w:val="24"/>
-          <w:szCs w:val="24"/>
-        </w:rPr>
-        <w:t>Home</w:t>
-      </w:r>
-      <w:proofErr w:type="gramEnd"/>
-      <w:r>
-        <w:rPr>
-          <w:rFonts w:ascii="Arial" w:hAnsi="Arial" w:cs="Arial"/>
-          <w:sz w:val="24"/>
-          <w:szCs w:val="24"/>
-        </w:rPr>
-        <w:t xml:space="preserve"> page, allowing users to log in or register. Once logged in, users can access their Profile, which includes features like managing their watchlist, viewing statistics, following others, and profile settings. The sitemap also shows navigation to Search, where users can browse and comment on shows, and Statistics</w:t>
-      </w:r>
-      <w:r>
-        <w:rPr>
-          <w:rFonts w:ascii="Arial" w:hAnsi="Arial" w:cs="Arial"/>
-          <w:sz w:val="24"/>
-          <w:szCs w:val="24"/>
-        </w:rPr>
-        <w:t xml:space="preserve"> about the website</w:t>
-      </w:r>
-      <w:r>
-        <w:rPr>
-          <w:rFonts w:ascii="Arial" w:hAnsi="Arial" w:cs="Arial"/>
-          <w:sz w:val="24"/>
-          <w:szCs w:val="24"/>
-        </w:rPr>
-        <w:t xml:space="preserve">. </w:t>
-      </w:r>
-      <w:r>
-        <w:rPr>
-          <w:rFonts w:ascii="Arial" w:hAnsi="Arial" w:cs="Arial"/>
-          <w:sz w:val="24"/>
-          <w:szCs w:val="24"/>
-        </w:rPr>
-        <w:t>Finally</w:t>
-      </w:r>
-      <w:r>
-        <w:rPr>
-          <w:rFonts w:ascii="Arial" w:hAnsi="Arial" w:cs="Arial"/>
-          <w:sz w:val="24"/>
-          <w:szCs w:val="24"/>
-        </w:rPr>
-        <w:t>, users can access support pages like Contact Us, FAQs, and About Us for further assistance.</w:t>
-      </w:r>
-    </w:p>
-    <w:p>
-      <w:pPr>
-        <w:spacing w:line="276" w:lineRule="auto"/>
-        <w:jc w:val="center"/>
-        <w:rPr>
-          <w:rFonts w:ascii="Arial" w:hAnsi="Arial" w:cs="Arial"/>
-          <w:b/>
-          <w:bCs/>
-          <w:sz w:val="24"/>
-          <w:szCs w:val="24"/>
-        </w:rPr>
-      </w:pPr>
-    </w:p>
-    <w:p>
-      <w:pPr>
-        <w:tabs>
-          <w:tab w:val="left" w:pos="720"/>
-          <w:tab w:val="left" w:pos="1440"/>
-          <w:tab w:val="center" w:pos="4536"/>
-        </w:tabs>
-        <w:spacing w:line="276" w:lineRule="auto"/>
-        <w:rPr>
-          <w:rFonts w:ascii="Arial" w:hAnsi="Arial" w:cs="Arial"/>
-          <w:sz w:val="24"/>
-          <w:szCs w:val="24"/>
-        </w:rPr>
-      </w:pPr>
-    </w:p>
-    <w:p>
-      <w:pPr>
-        <w:tabs>
-          <w:tab w:val="left" w:pos="720"/>
-          <w:tab w:val="left" w:pos="1440"/>
-          <w:tab w:val="center" w:pos="4536"/>
-        </w:tabs>
-        <w:spacing w:line="276" w:lineRule="auto"/>
-        <w:rPr>
-          <w:rFonts w:ascii="Arial" w:hAnsi="Arial" w:cs="Arial"/>
-          <w:sz w:val="24"/>
-          <w:szCs w:val="24"/>
-        </w:rPr>
-      </w:pPr>
-    </w:p>
-    <w:p>
-      <w:pPr>
-        <w:tabs>
-          <w:tab w:val="left" w:pos="720"/>
-          <w:tab w:val="left" w:pos="1440"/>
-          <w:tab w:val="center" w:pos="4536"/>
-        </w:tabs>
-        <w:spacing w:line="276" w:lineRule="auto"/>
-        <w:rPr>
-          <w:rFonts w:ascii="Arial" w:hAnsi="Arial" w:cs="Arial"/>
-          <w:sz w:val="24"/>
-          <w:szCs w:val="24"/>
-        </w:rPr>
-      </w:pPr>
-    </w:p>
-    <w:p>
-      <w:pPr>
-        <w:tabs>
-          <w:tab w:val="left" w:pos="720"/>
-          <w:tab w:val="left" w:pos="1440"/>
-          <w:tab w:val="center" w:pos="4536"/>
-        </w:tabs>
-        <w:spacing w:line="276" w:lineRule="auto"/>
-        <w:rPr>
-          <w:rFonts w:ascii="Arial" w:hAnsi="Arial" w:cs="Arial"/>
-          <w:sz w:val="24"/>
-          <w:szCs w:val="24"/>
-        </w:rPr>
-      </w:pPr>
-    </w:p>
-    <w:p>
-      <w:pPr>
-        <w:tabs>
-          <w:tab w:val="left" w:pos="720"/>
-          <w:tab w:val="left" w:pos="1440"/>
-          <w:tab w:val="center" w:pos="4536"/>
-        </w:tabs>
-        <w:spacing w:line="276" w:lineRule="auto"/>
-        <w:rPr>
-          <w:rFonts w:ascii="Arial" w:hAnsi="Arial" w:cs="Arial"/>
-          <w:sz w:val="24"/>
-          <w:szCs w:val="24"/>
-        </w:rPr>
-      </w:pPr>
-      <w:r>
-        <w:rPr>
-          <w:noProof/>
+      <w:r>
+        <w:rPr>
+          <w:rFonts w:ascii="Arial" w:hAnsi="Arial" w:cs="Arial"/>
+          <w:sz w:val="24"/>
+          <w:szCs w:val="24"/>
         </w:rPr>
         <w:drawing>
-          <wp:anchor distT="0" distB="0" distL="114300" distR="114300" simplePos="0" relativeHeight="251658240" behindDoc="0" locked="0" layoutInCell="1" allowOverlap="1" wp14:anchorId="43E2427B" wp14:editId="72728F7B">
-            <wp:simplePos x="0" y="0"/>
-            <wp:positionH relativeFrom="margin">
-              <wp:align>left</wp:align>
-            </wp:positionH>
-            <wp:positionV relativeFrom="paragraph">
-              <wp:posOffset>225631</wp:posOffset>
-            </wp:positionV>
-            <wp:extent cx="5753100" cy="3954145"/>
-            <wp:effectExtent l="0" t="0" r="0" b="8255"/>
-            <wp:wrapTopAndBottom/>
-            <wp:docPr id="214400637" name="Resim 1"/>
+          <wp:inline distT="0" distB="0" distL="0" distR="0" wp14:anchorId="6C8CFBD0" wp14:editId="6867E127">
+            <wp:extent cx="5760720" cy="5111750"/>
+            <wp:effectExtent l="0" t="0" r="0" b="0"/>
+            <wp:docPr id="632711742" name="Resim 1"/>
             <wp:cNvGraphicFramePr>
               <a:graphicFrameLocks xmlns:a="http://schemas.openxmlformats.org/drawingml/2006/main" noChangeAspect="1"/>
             </wp:cNvGraphicFramePr>
@@ -1232,65 +1144,456 @@
               <a:graphicData uri="http://schemas.openxmlformats.org/drawingml/2006/picture">
                 <pic:pic xmlns:pic="http://schemas.openxmlformats.org/drawingml/2006/picture">
                   <pic:nvPicPr>
-                    <pic:cNvPr id="0" name="Picture 1"/>
-                    <pic:cNvPicPr>
-                      <a:picLocks noChangeAspect="1" noChangeArrowheads="1"/>
-                    </pic:cNvPicPr>
+                    <pic:cNvPr id="632711742" name=""/>
+                    <pic:cNvPicPr/>
                   </pic:nvPicPr>
                   <pic:blipFill>
-                    <a:blip r:embed="rId8">
-                      <a:extLst>
-                        <a:ext uri="{28A0092B-C50C-407E-A947-70E740481C1C}">
-                          <a14:useLocalDpi xmlns:a14="http://schemas.microsoft.com/office/drawing/2010/main" val="0"/>
-                        </a:ext>
-                      </a:extLst>
-                    </a:blip>
-                    <a:srcRect/>
+                    <a:blip r:embed="rId8"/>
                     <a:stretch>
                       <a:fillRect/>
                     </a:stretch>
                   </pic:blipFill>
-                  <pic:spPr bwMode="auto">
+                  <pic:spPr>
                     <a:xfrm>
                       <a:off x="0" y="0"/>
-                      <a:ext cx="5753100" cy="3954145"/>
+                      <a:ext cx="5760720" cy="5111750"/>
                     </a:xfrm>
                     <a:prstGeom prst="rect">
                       <a:avLst/>
                     </a:prstGeom>
-                    <a:noFill/>
-                    <a:ln>
-                      <a:noFill/>
-                    </a:ln>
                   </pic:spPr>
                 </pic:pic>
               </a:graphicData>
             </a:graphic>
-            <wp14:sizeRelH relativeFrom="margin">
-              <wp14:pctWidth>0</wp14:pctWidth>
-            </wp14:sizeRelH>
-            <wp14:sizeRelV relativeFrom="margin">
-              <wp14:pctHeight>0</wp14:pctHeight>
-            </wp14:sizeRelV>
-          </wp:anchor>
+          </wp:inline>
         </w:drawing>
       </w:r>
     </w:p>
     <w:p>
       <w:pPr>
-        <w:pStyle w:val="Caption"/>
-        <w:rPr>
-          <w:noProof/>
-        </w:rPr>
-      </w:pPr>
-      <w:r>
-        <w:t xml:space="preserve">Figure </w:t>
-      </w:r>
-      <w:r>
-        <w:t>1</w:t>
-      </w:r>
-      <w:r>
-        <w:t>: Sitemap</w:t>
+        <w:spacing w:line="276" w:lineRule="auto"/>
+        <w:rPr>
+          <w:rFonts w:ascii="Arial" w:hAnsi="Arial" w:cs="Arial"/>
+          <w:sz w:val="24"/>
+          <w:szCs w:val="24"/>
+        </w:rPr>
+      </w:pPr>
+      <w:r>
+        <w:rPr>
+          <w:rFonts w:ascii="Arial" w:hAnsi="Arial" w:cs="Arial"/>
+          <w:sz w:val="24"/>
+          <w:szCs w:val="24"/>
+        </w:rPr>
+        <w:t>The</w:t>
+      </w:r>
+      <w:r>
+        <w:rPr>
+          <w:rFonts w:ascii="Arial" w:hAnsi="Arial" w:cs="Arial"/>
+          <w:sz w:val="24"/>
+          <w:szCs w:val="24"/>
+        </w:rPr>
+        <w:t xml:space="preserve"> </w:t>
+      </w:r>
+      <w:r>
+        <w:rPr>
+          <w:rFonts w:ascii="Arial" w:hAnsi="Arial" w:cs="Arial"/>
+          <w:sz w:val="24"/>
+          <w:szCs w:val="24"/>
+        </w:rPr>
+        <w:t xml:space="preserve">application is divided into four main functional areas: </w:t>
+      </w:r>
+      <w:r>
+        <w:rPr>
+          <w:rFonts w:ascii="Arial" w:hAnsi="Arial" w:cs="Arial"/>
+          <w:b/>
+          <w:bCs/>
+          <w:sz w:val="24"/>
+          <w:szCs w:val="24"/>
+        </w:rPr>
+        <w:t>Authentication</w:t>
+      </w:r>
+      <w:r>
+        <w:rPr>
+          <w:rFonts w:ascii="Arial" w:hAnsi="Arial" w:cs="Arial"/>
+          <w:sz w:val="24"/>
+          <w:szCs w:val="24"/>
+        </w:rPr>
+        <w:t xml:space="preserve">, </w:t>
+      </w:r>
+      <w:r>
+        <w:rPr>
+          <w:rFonts w:ascii="Arial" w:hAnsi="Arial" w:cs="Arial"/>
+          <w:b/>
+          <w:bCs/>
+          <w:sz w:val="24"/>
+          <w:szCs w:val="24"/>
+        </w:rPr>
+        <w:t>User</w:t>
+      </w:r>
+      <w:r>
+        <w:rPr>
+          <w:rFonts w:ascii="Arial" w:hAnsi="Arial" w:cs="Arial"/>
+          <w:sz w:val="24"/>
+          <w:szCs w:val="24"/>
+        </w:rPr>
+        <w:t xml:space="preserve">, </w:t>
+      </w:r>
+      <w:r>
+        <w:rPr>
+          <w:rFonts w:ascii="Arial" w:hAnsi="Arial" w:cs="Arial"/>
+          <w:b/>
+          <w:bCs/>
+          <w:sz w:val="24"/>
+          <w:szCs w:val="24"/>
+        </w:rPr>
+        <w:t>Show</w:t>
+      </w:r>
+      <w:r>
+        <w:rPr>
+          <w:rFonts w:ascii="Arial" w:hAnsi="Arial" w:cs="Arial"/>
+          <w:sz w:val="24"/>
+          <w:szCs w:val="24"/>
+        </w:rPr>
+        <w:t xml:space="preserve">, and </w:t>
+      </w:r>
+      <w:r>
+        <w:rPr>
+          <w:rFonts w:ascii="Arial" w:hAnsi="Arial" w:cs="Arial"/>
+          <w:b/>
+          <w:bCs/>
+          <w:sz w:val="24"/>
+          <w:szCs w:val="24"/>
+        </w:rPr>
+        <w:t>Admin Panel</w:t>
+      </w:r>
+      <w:r>
+        <w:rPr>
+          <w:rFonts w:ascii="Arial" w:hAnsi="Arial" w:cs="Arial"/>
+          <w:sz w:val="24"/>
+          <w:szCs w:val="24"/>
+        </w:rPr>
+        <w:t xml:space="preserve">. The </w:t>
+      </w:r>
+      <w:r>
+        <w:rPr>
+          <w:rFonts w:ascii="Arial" w:hAnsi="Arial" w:cs="Arial"/>
+          <w:b/>
+          <w:bCs/>
+          <w:sz w:val="24"/>
+          <w:szCs w:val="24"/>
+        </w:rPr>
+        <w:t>Authentication</w:t>
+      </w:r>
+      <w:r>
+        <w:rPr>
+          <w:rFonts w:ascii="Arial" w:hAnsi="Arial" w:cs="Arial"/>
+          <w:sz w:val="24"/>
+          <w:szCs w:val="24"/>
+        </w:rPr>
+        <w:t xml:space="preserve"> module manages user access, including logging in, logging out, and registering new accounts. The </w:t>
+      </w:r>
+      <w:r>
+        <w:rPr>
+          <w:rFonts w:ascii="Arial" w:hAnsi="Arial" w:cs="Arial"/>
+          <w:b/>
+          <w:bCs/>
+          <w:sz w:val="24"/>
+          <w:szCs w:val="24"/>
+        </w:rPr>
+        <w:t>User</w:t>
+      </w:r>
+      <w:r>
+        <w:rPr>
+          <w:rFonts w:ascii="Arial" w:hAnsi="Arial" w:cs="Arial"/>
+          <w:sz w:val="24"/>
+          <w:szCs w:val="24"/>
+        </w:rPr>
+        <w:t xml:space="preserve"> section focuses on user-specific features such as viewing show lists, activity statistics, and personal information, as well as engaging with others through commenting, following, and viewing followers. The </w:t>
+      </w:r>
+      <w:r>
+        <w:rPr>
+          <w:rFonts w:ascii="Arial" w:hAnsi="Arial" w:cs="Arial"/>
+          <w:b/>
+          <w:bCs/>
+          <w:sz w:val="24"/>
+          <w:szCs w:val="24"/>
+        </w:rPr>
+        <w:t>Show</w:t>
+      </w:r>
+      <w:r>
+        <w:rPr>
+          <w:rFonts w:ascii="Arial" w:hAnsi="Arial" w:cs="Arial"/>
+          <w:sz w:val="24"/>
+          <w:szCs w:val="24"/>
+        </w:rPr>
+        <w:t xml:space="preserve"> module enables users to search for shows, rate and comment on them, discover new content, and view detailed information about each show, while also managing their watchlists. Lastly, the </w:t>
+      </w:r>
+      <w:r>
+        <w:rPr>
+          <w:rFonts w:ascii="Arial" w:hAnsi="Arial" w:cs="Arial"/>
+          <w:b/>
+          <w:bCs/>
+          <w:sz w:val="24"/>
+          <w:szCs w:val="24"/>
+        </w:rPr>
+        <w:t>Admin Panel</w:t>
+      </w:r>
+      <w:r>
+        <w:rPr>
+          <w:rFonts w:ascii="Arial" w:hAnsi="Arial" w:cs="Arial"/>
+          <w:sz w:val="24"/>
+          <w:szCs w:val="24"/>
+        </w:rPr>
+        <w:t xml:space="preserve"> provides administrative controls, including adding, editing, and deleting users, managing passwords, and </w:t>
+      </w:r>
+      <w:r>
+        <w:rPr>
+          <w:rFonts w:ascii="Arial" w:hAnsi="Arial" w:cs="Arial"/>
+          <w:sz w:val="24"/>
+          <w:szCs w:val="24"/>
+        </w:rPr>
+        <w:t>removing all shows from the database</w:t>
+      </w:r>
+      <w:r>
+        <w:rPr>
+          <w:rFonts w:ascii="Arial" w:hAnsi="Arial" w:cs="Arial"/>
+          <w:sz w:val="24"/>
+          <w:szCs w:val="24"/>
+        </w:rPr>
+        <w:t>.</w:t>
+      </w:r>
+    </w:p>
+    <w:p>
+      <w:pPr>
+        <w:spacing w:line="276" w:lineRule="auto"/>
+        <w:rPr>
+          <w:rFonts w:ascii="Arial" w:hAnsi="Arial" w:cs="Arial"/>
+          <w:sz w:val="24"/>
+          <w:szCs w:val="24"/>
+        </w:rPr>
+      </w:pPr>
+    </w:p>
+    <w:p>
+      <w:pPr>
+        <w:spacing w:line="276" w:lineRule="auto"/>
+        <w:rPr>
+          <w:rFonts w:ascii="Arial" w:hAnsi="Arial" w:cs="Arial"/>
+          <w:sz w:val="24"/>
+          <w:szCs w:val="24"/>
+        </w:rPr>
+      </w:pPr>
+    </w:p>
+    <w:p>
+      <w:pPr>
+        <w:spacing w:line="276" w:lineRule="auto"/>
+        <w:rPr>
+          <w:rFonts w:ascii="Arial" w:hAnsi="Arial" w:cs="Arial"/>
+          <w:sz w:val="24"/>
+          <w:szCs w:val="24"/>
+        </w:rPr>
+      </w:pPr>
+    </w:p>
+    <w:p>
+      <w:pPr>
+        <w:spacing w:line="276" w:lineRule="auto"/>
+        <w:jc w:val="center"/>
+        <w:rPr>
+          <w:rFonts w:ascii="Arial" w:hAnsi="Arial" w:cs="Arial"/>
+          <w:b/>
+          <w:bCs/>
+          <w:sz w:val="24"/>
+          <w:szCs w:val="24"/>
+        </w:rPr>
+      </w:pPr>
+      <w:r>
+        <w:rPr>
+          <w:rFonts w:ascii="Arial" w:hAnsi="Arial" w:cs="Arial"/>
+          <w:b/>
+          <w:bCs/>
+          <w:sz w:val="24"/>
+          <w:szCs w:val="24"/>
+        </w:rPr>
+        <w:lastRenderedPageBreak/>
+        <w:t>HIGH-LEVEL ORGANIZATION</w:t>
+      </w:r>
+    </w:p>
+    <w:p>
+      <w:pPr>
+        <w:spacing w:line="276" w:lineRule="auto"/>
+        <w:ind w:firstLine="720"/>
+        <w:rPr>
+          <w:rFonts w:ascii="Arial" w:hAnsi="Arial" w:cs="Arial"/>
+          <w:sz w:val="24"/>
+          <w:szCs w:val="24"/>
+        </w:rPr>
+      </w:pPr>
+      <w:r>
+        <w:rPr>
+          <w:rFonts w:ascii="Arial" w:hAnsi="Arial" w:cs="Arial"/>
+          <w:sz w:val="24"/>
+          <w:szCs w:val="24"/>
+        </w:rPr>
+        <w:t>The sitemap illustrates the high-level organization of the "My Watch List" application. It starts from the Home page</w:t>
+      </w:r>
+      <w:r>
+        <w:rPr>
+          <w:rFonts w:ascii="Arial" w:hAnsi="Arial" w:cs="Arial"/>
+          <w:sz w:val="24"/>
+          <w:szCs w:val="24"/>
+        </w:rPr>
+        <w:t xml:space="preserve"> where</w:t>
+      </w:r>
+      <w:r>
+        <w:rPr>
+          <w:rFonts w:ascii="Arial" w:hAnsi="Arial" w:cs="Arial"/>
+          <w:sz w:val="24"/>
+          <w:szCs w:val="24"/>
+        </w:rPr>
+        <w:t xml:space="preserve"> </w:t>
+      </w:r>
+      <w:r>
+        <w:rPr>
+          <w:rFonts w:ascii="Arial" w:hAnsi="Arial" w:cs="Arial"/>
+          <w:sz w:val="24"/>
+          <w:szCs w:val="24"/>
+        </w:rPr>
+        <w:t>users can go to their p</w:t>
+      </w:r>
+      <w:r>
+        <w:rPr>
+          <w:rFonts w:ascii="Arial" w:hAnsi="Arial" w:cs="Arial"/>
+          <w:sz w:val="24"/>
+          <w:szCs w:val="24"/>
+        </w:rPr>
+        <w:t xml:space="preserve">rofile, which includes features like </w:t>
+      </w:r>
+      <w:r>
+        <w:rPr>
+          <w:rFonts w:ascii="Arial" w:hAnsi="Arial" w:cs="Arial"/>
+          <w:sz w:val="24"/>
+          <w:szCs w:val="24"/>
+        </w:rPr>
+        <w:t>viewing</w:t>
+      </w:r>
+      <w:r>
+        <w:rPr>
+          <w:rFonts w:ascii="Arial" w:hAnsi="Arial" w:cs="Arial"/>
+          <w:sz w:val="24"/>
+          <w:szCs w:val="24"/>
+        </w:rPr>
+        <w:t xml:space="preserve"> their watchlist, statistics, </w:t>
+      </w:r>
+      <w:r>
+        <w:rPr>
+          <w:rFonts w:ascii="Arial" w:hAnsi="Arial" w:cs="Arial"/>
+          <w:sz w:val="24"/>
+          <w:szCs w:val="24"/>
+        </w:rPr>
+        <w:t>followers</w:t>
+      </w:r>
+      <w:r>
+        <w:rPr>
+          <w:rFonts w:ascii="Arial" w:hAnsi="Arial" w:cs="Arial"/>
+          <w:sz w:val="24"/>
+          <w:szCs w:val="24"/>
+        </w:rPr>
+        <w:t xml:space="preserve">. The sitemap also shows navigation to Search, where users can </w:t>
+      </w:r>
+      <w:r>
+        <w:rPr>
+          <w:rFonts w:ascii="Arial" w:hAnsi="Arial" w:cs="Arial"/>
+          <w:sz w:val="24"/>
+          <w:szCs w:val="24"/>
+        </w:rPr>
+        <w:t xml:space="preserve">search for </w:t>
+      </w:r>
+      <w:r>
+        <w:rPr>
+          <w:rFonts w:ascii="Arial" w:hAnsi="Arial" w:cs="Arial"/>
+          <w:sz w:val="24"/>
+          <w:szCs w:val="24"/>
+        </w:rPr>
+        <w:t>tv shows or movies</w:t>
+      </w:r>
+      <w:r>
+        <w:rPr>
+          <w:rFonts w:ascii="Arial" w:hAnsi="Arial" w:cs="Arial"/>
+          <w:sz w:val="24"/>
+          <w:szCs w:val="24"/>
+        </w:rPr>
+        <w:t>. It has a Show navigation that allows people to leave</w:t>
+      </w:r>
+      <w:r>
+        <w:rPr>
+          <w:rFonts w:ascii="Arial" w:hAnsi="Arial" w:cs="Arial"/>
+          <w:sz w:val="24"/>
+          <w:szCs w:val="24"/>
+        </w:rPr>
+        <w:t xml:space="preserve"> comment</w:t>
+      </w:r>
+      <w:r>
+        <w:rPr>
+          <w:rFonts w:ascii="Arial" w:hAnsi="Arial" w:cs="Arial"/>
+          <w:sz w:val="24"/>
+          <w:szCs w:val="24"/>
+        </w:rPr>
+        <w:t>s</w:t>
+      </w:r>
+      <w:r>
+        <w:rPr>
+          <w:rFonts w:ascii="Arial" w:hAnsi="Arial" w:cs="Arial"/>
+          <w:sz w:val="24"/>
+          <w:szCs w:val="24"/>
+        </w:rPr>
+        <w:t xml:space="preserve"> on shows</w:t>
+      </w:r>
+      <w:r>
+        <w:rPr>
+          <w:rFonts w:ascii="Arial" w:hAnsi="Arial" w:cs="Arial"/>
+          <w:sz w:val="24"/>
+          <w:szCs w:val="24"/>
+        </w:rPr>
+        <w:t xml:space="preserve">, edit their </w:t>
+      </w:r>
+      <w:r>
+        <w:rPr>
+          <w:rFonts w:ascii="Arial" w:hAnsi="Arial" w:cs="Arial"/>
+          <w:sz w:val="24"/>
+          <w:szCs w:val="24"/>
+        </w:rPr>
+        <w:t xml:space="preserve">watch </w:t>
+      </w:r>
+      <w:r>
+        <w:rPr>
+          <w:rFonts w:ascii="Arial" w:hAnsi="Arial" w:cs="Arial"/>
+          <w:sz w:val="24"/>
+          <w:szCs w:val="24"/>
+        </w:rPr>
+        <w:t>list, track episodes, rate the show</w:t>
+      </w:r>
+      <w:r>
+        <w:rPr>
+          <w:rFonts w:ascii="Arial" w:hAnsi="Arial" w:cs="Arial"/>
+          <w:sz w:val="24"/>
+          <w:szCs w:val="24"/>
+        </w:rPr>
+        <w:t xml:space="preserve">. </w:t>
+      </w:r>
+      <w:r>
+        <w:rPr>
+          <w:rFonts w:ascii="Arial" w:hAnsi="Arial" w:cs="Arial"/>
+          <w:sz w:val="24"/>
+          <w:szCs w:val="24"/>
+        </w:rPr>
+        <w:t>Admins can access Admin Panel where they can manage users and shows.</w:t>
+      </w:r>
+      <w:r>
+        <w:rPr>
+          <w:rFonts w:ascii="Arial" w:hAnsi="Arial" w:cs="Arial"/>
+          <w:sz w:val="24"/>
+          <w:szCs w:val="24"/>
+        </w:rPr>
+        <w:t xml:space="preserve"> It also has login and register.</w:t>
       </w:r>
     </w:p>
     <w:p>
@@ -1307,6 +1610,57 @@
           <w:szCs w:val="24"/>
         </w:rPr>
       </w:pPr>
+      <w:r>
+        <w:rPr>
+          <w:noProof/>
+        </w:rPr>
+        <w:drawing>
+          <wp:inline distT="0" distB="0" distL="0" distR="0" wp14:anchorId="784E2D20" wp14:editId="534C136B">
+            <wp:extent cx="5760720" cy="2658745"/>
+            <wp:effectExtent l="0" t="0" r="0" b="8255"/>
+            <wp:docPr id="676846246" name="Resim 1"/>
+            <wp:cNvGraphicFramePr>
+              <a:graphicFrameLocks xmlns:a="http://schemas.openxmlformats.org/drawingml/2006/main" noChangeAspect="1"/>
+            </wp:cNvGraphicFramePr>
+            <a:graphic xmlns:a="http://schemas.openxmlformats.org/drawingml/2006/main">
+              <a:graphicData uri="http://schemas.openxmlformats.org/drawingml/2006/picture">
+                <pic:pic xmlns:pic="http://schemas.openxmlformats.org/drawingml/2006/picture">
+                  <pic:nvPicPr>
+                    <pic:cNvPr id="676846246" name=""/>
+                    <pic:cNvPicPr/>
+                  </pic:nvPicPr>
+                  <pic:blipFill>
+                    <a:blip r:embed="rId9"/>
+                    <a:stretch>
+                      <a:fillRect/>
+                    </a:stretch>
+                  </pic:blipFill>
+                  <pic:spPr>
+                    <a:xfrm>
+                      <a:off x="0" y="0"/>
+                      <a:ext cx="5760720" cy="2658745"/>
+                    </a:xfrm>
+                    <a:prstGeom prst="rect">
+                      <a:avLst/>
+                    </a:prstGeom>
+                  </pic:spPr>
+                </pic:pic>
+              </a:graphicData>
+            </a:graphic>
+          </wp:inline>
+        </w:drawing>
+      </w:r>
+    </w:p>
+    <w:p>
+      <w:pPr>
+        <w:pStyle w:val="ResimYazs"/>
+        <w:rPr>
+          <w:noProof/>
+        </w:rPr>
+      </w:pPr>
+      <w:r>
+        <w:t>Figure 1: Sitemap</w:t>
+      </w:r>
     </w:p>
     <w:p>
       <w:pPr>
@@ -1352,6 +1706,171 @@
           <w:szCs w:val="24"/>
         </w:rPr>
       </w:pPr>
+    </w:p>
+    <w:p>
+      <w:pPr>
+        <w:tabs>
+          <w:tab w:val="left" w:pos="720"/>
+          <w:tab w:val="left" w:pos="1440"/>
+          <w:tab w:val="center" w:pos="4536"/>
+        </w:tabs>
+        <w:spacing w:line="276" w:lineRule="auto"/>
+        <w:rPr>
+          <w:rFonts w:ascii="Arial" w:hAnsi="Arial" w:cs="Arial"/>
+          <w:sz w:val="24"/>
+          <w:szCs w:val="24"/>
+        </w:rPr>
+      </w:pPr>
+    </w:p>
+    <w:p>
+      <w:pPr>
+        <w:tabs>
+          <w:tab w:val="left" w:pos="720"/>
+          <w:tab w:val="left" w:pos="1440"/>
+          <w:tab w:val="center" w:pos="4536"/>
+        </w:tabs>
+        <w:spacing w:line="276" w:lineRule="auto"/>
+        <w:rPr>
+          <w:rFonts w:ascii="Arial" w:hAnsi="Arial" w:cs="Arial"/>
+          <w:sz w:val="24"/>
+          <w:szCs w:val="24"/>
+        </w:rPr>
+      </w:pPr>
+    </w:p>
+    <w:p>
+      <w:pPr>
+        <w:tabs>
+          <w:tab w:val="left" w:pos="720"/>
+          <w:tab w:val="left" w:pos="1440"/>
+          <w:tab w:val="center" w:pos="4536"/>
+        </w:tabs>
+        <w:spacing w:line="276" w:lineRule="auto"/>
+        <w:rPr>
+          <w:rFonts w:ascii="Arial" w:hAnsi="Arial" w:cs="Arial"/>
+          <w:sz w:val="24"/>
+          <w:szCs w:val="24"/>
+        </w:rPr>
+      </w:pPr>
+    </w:p>
+    <w:p>
+      <w:pPr>
+        <w:tabs>
+          <w:tab w:val="left" w:pos="720"/>
+          <w:tab w:val="left" w:pos="1440"/>
+          <w:tab w:val="center" w:pos="4536"/>
+        </w:tabs>
+        <w:spacing w:line="276" w:lineRule="auto"/>
+        <w:rPr>
+          <w:rFonts w:ascii="Arial" w:hAnsi="Arial" w:cs="Arial"/>
+          <w:sz w:val="24"/>
+          <w:szCs w:val="24"/>
+        </w:rPr>
+      </w:pPr>
+    </w:p>
+    <w:p>
+      <w:pPr>
+        <w:tabs>
+          <w:tab w:val="left" w:pos="720"/>
+          <w:tab w:val="left" w:pos="1440"/>
+          <w:tab w:val="center" w:pos="4536"/>
+        </w:tabs>
+        <w:spacing w:line="276" w:lineRule="auto"/>
+        <w:rPr>
+          <w:rFonts w:ascii="Arial" w:hAnsi="Arial" w:cs="Arial"/>
+          <w:sz w:val="24"/>
+          <w:szCs w:val="24"/>
+        </w:rPr>
+      </w:pPr>
+    </w:p>
+    <w:p>
+      <w:pPr>
+        <w:tabs>
+          <w:tab w:val="left" w:pos="720"/>
+          <w:tab w:val="left" w:pos="1440"/>
+          <w:tab w:val="center" w:pos="4536"/>
+        </w:tabs>
+        <w:spacing w:line="276" w:lineRule="auto"/>
+        <w:rPr>
+          <w:rFonts w:ascii="Arial" w:hAnsi="Arial" w:cs="Arial"/>
+          <w:sz w:val="24"/>
+          <w:szCs w:val="24"/>
+        </w:rPr>
+      </w:pPr>
+    </w:p>
+    <w:p>
+      <w:pPr>
+        <w:tabs>
+          <w:tab w:val="left" w:pos="720"/>
+          <w:tab w:val="left" w:pos="1440"/>
+          <w:tab w:val="center" w:pos="4536"/>
+        </w:tabs>
+        <w:spacing w:line="276" w:lineRule="auto"/>
+        <w:rPr>
+          <w:rFonts w:ascii="Arial" w:hAnsi="Arial" w:cs="Arial"/>
+          <w:sz w:val="24"/>
+          <w:szCs w:val="24"/>
+        </w:rPr>
+      </w:pPr>
+    </w:p>
+    <w:p>
+      <w:pPr>
+        <w:tabs>
+          <w:tab w:val="left" w:pos="720"/>
+          <w:tab w:val="left" w:pos="1440"/>
+          <w:tab w:val="center" w:pos="4536"/>
+        </w:tabs>
+        <w:spacing w:line="276" w:lineRule="auto"/>
+        <w:rPr>
+          <w:rFonts w:ascii="Arial" w:hAnsi="Arial" w:cs="Arial"/>
+          <w:sz w:val="24"/>
+          <w:szCs w:val="24"/>
+        </w:rPr>
+      </w:pPr>
+    </w:p>
+    <w:p>
+      <w:pPr>
+        <w:tabs>
+          <w:tab w:val="left" w:pos="720"/>
+          <w:tab w:val="left" w:pos="1440"/>
+          <w:tab w:val="center" w:pos="4536"/>
+        </w:tabs>
+        <w:spacing w:line="276" w:lineRule="auto"/>
+        <w:rPr>
+          <w:rFonts w:ascii="Arial" w:hAnsi="Arial" w:cs="Arial"/>
+          <w:sz w:val="24"/>
+          <w:szCs w:val="24"/>
+        </w:rPr>
+      </w:pPr>
+    </w:p>
+    <w:p>
+      <w:pPr>
+        <w:tabs>
+          <w:tab w:val="left" w:pos="720"/>
+          <w:tab w:val="left" w:pos="1440"/>
+          <w:tab w:val="center" w:pos="4536"/>
+        </w:tabs>
+        <w:spacing w:line="276" w:lineRule="auto"/>
+        <w:rPr>
+          <w:rFonts w:ascii="Arial" w:hAnsi="Arial" w:cs="Arial"/>
+          <w:sz w:val="24"/>
+          <w:szCs w:val="24"/>
+        </w:rPr>
+      </w:pPr>
+    </w:p>
+    <w:p>
+      <w:pPr>
+        <w:tabs>
+          <w:tab w:val="left" w:pos="720"/>
+          <w:tab w:val="left" w:pos="1440"/>
+          <w:tab w:val="center" w:pos="4536"/>
+        </w:tabs>
+        <w:spacing w:line="276" w:lineRule="auto"/>
+        <w:rPr>
+          <w:rFonts w:ascii="Arial" w:hAnsi="Arial" w:cs="Arial"/>
+          <w:sz w:val="24"/>
+          <w:szCs w:val="24"/>
+        </w:rPr>
+      </w:pPr>
       <w:r>
         <w:rPr>
           <w:rFonts w:ascii="Arial" w:hAnsi="Arial" w:cs="Arial"/>
@@ -1359,61 +1878,23 @@
           <w:szCs w:val="24"/>
         </w:rPr>
         <w:lastRenderedPageBreak/>
-        <w:t xml:space="preserve">The ER Diagram for the "My Watch List" application represents the database's structure, showing key entities and their relationships. The Users table manages user information, including roles, login credentials, and email, connecting to activities, watchlists, and follower relationships through tables like </w:t>
-      </w:r>
-      <w:proofErr w:type="spellStart"/>
-      <w:r>
-        <w:rPr>
-          <w:rFonts w:ascii="Arial" w:hAnsi="Arial" w:cs="Arial"/>
-          <w:sz w:val="24"/>
-          <w:szCs w:val="24"/>
-        </w:rPr>
-        <w:t>user_activity</w:t>
-      </w:r>
-      <w:proofErr w:type="spellEnd"/>
-      <w:r>
-        <w:rPr>
-          <w:rFonts w:ascii="Arial" w:hAnsi="Arial" w:cs="Arial"/>
-          <w:sz w:val="24"/>
-          <w:szCs w:val="24"/>
-        </w:rPr>
-        <w:t xml:space="preserve">, </w:t>
-      </w:r>
-      <w:proofErr w:type="spellStart"/>
-      <w:r>
-        <w:rPr>
-          <w:rFonts w:ascii="Arial" w:hAnsi="Arial" w:cs="Arial"/>
-          <w:sz w:val="24"/>
-          <w:szCs w:val="24"/>
-        </w:rPr>
-        <w:t>user_shows</w:t>
-      </w:r>
-      <w:proofErr w:type="spellEnd"/>
-      <w:r>
-        <w:rPr>
-          <w:rFonts w:ascii="Arial" w:hAnsi="Arial" w:cs="Arial"/>
-          <w:sz w:val="24"/>
-          <w:szCs w:val="24"/>
-        </w:rPr>
-        <w:t xml:space="preserve">, and </w:t>
-      </w:r>
-      <w:proofErr w:type="spellStart"/>
-      <w:r>
-        <w:rPr>
-          <w:rFonts w:ascii="Arial" w:hAnsi="Arial" w:cs="Arial"/>
-          <w:sz w:val="24"/>
-          <w:szCs w:val="24"/>
-        </w:rPr>
-        <w:t>user_follows</w:t>
-      </w:r>
-      <w:proofErr w:type="spellEnd"/>
-      <w:r>
-        <w:rPr>
-          <w:rFonts w:ascii="Arial" w:hAnsi="Arial" w:cs="Arial"/>
-          <w:sz w:val="24"/>
-          <w:szCs w:val="24"/>
-        </w:rPr>
-        <w:t>. The Shows table stores information about movies and TV series, including metadata such as title, overview, and release date, with connections to related entities like episodes, seasons, and genres. The Comments and Ratings tables enable user interactions with shows, while Genres categorize content. Together, these tables create a relational structure to manage user accounts, track viewing habits, and support advanced search and social features.</w:t>
+        <w:t>The ER Diagram for the "My Watch List" application represents the database's structure, showing key entities and their relationships. The Users table manages user information, including roles, login credentials, and email, connecting to activities, watchlists, and follower relationships through tables like user_activity, user_shows, and user_follows. The Shows table stores information about movies and TV series, including metadata such as title, overview, and release date, with connections to related entities like episodes, seasons, and genres. The Comments and Ratings tables enable user interactions with shows, while Genres categorize content. Together, these tables create a relational structure to manage user accounts, track viewing habits, and support</w:t>
+      </w:r>
+      <w:r>
+        <w:rPr>
+          <w:rFonts w:ascii="Arial" w:hAnsi="Arial" w:cs="Arial"/>
+          <w:sz w:val="24"/>
+          <w:szCs w:val="24"/>
+        </w:rPr>
+        <w:t xml:space="preserve"> </w:t>
+      </w:r>
+      <w:r>
+        <w:rPr>
+          <w:rFonts w:ascii="Arial" w:hAnsi="Arial" w:cs="Arial"/>
+          <w:sz w:val="24"/>
+          <w:szCs w:val="24"/>
+        </w:rPr>
+        <w:t>social features.</w:t>
       </w:r>
     </w:p>
     <w:p>
@@ -1456,7 +1937,7 @@
                     </pic:cNvPicPr>
                   </pic:nvPicPr>
                   <pic:blipFill>
-                    <a:blip r:embed="rId9" cstate="print">
+                    <a:blip r:embed="rId10" cstate="print">
                       <a:extLst>
                         <a:ext uri="{28A0092B-C50C-407E-A947-70E740481C1C}">
                           <a14:useLocalDpi xmlns:a14="http://schemas.microsoft.com/office/drawing/2010/main" val="0"/>
@@ -1490,21 +1971,15 @@
     </w:p>
     <w:p>
       <w:pPr>
-        <w:pStyle w:val="Caption"/>
-        <w:rPr>
-          <w:rFonts w:ascii="Arial" w:hAnsi="Arial" w:cs="Arial"/>
-          <w:sz w:val="24"/>
-          <w:szCs w:val="24"/>
-        </w:rPr>
-      </w:pPr>
-      <w:r>
-        <w:t xml:space="preserve">Figure </w:t>
-      </w:r>
-      <w:r>
-        <w:t>2</w:t>
-      </w:r>
-      <w:r>
-        <w:t>: Database ER Diagram</w:t>
+        <w:pStyle w:val="ResimYazs"/>
+        <w:rPr>
+          <w:rFonts w:ascii="Arial" w:hAnsi="Arial" w:cs="Arial"/>
+          <w:sz w:val="24"/>
+          <w:szCs w:val="24"/>
+        </w:rPr>
+      </w:pPr>
+      <w:r>
+        <w:t>Figure 2: Database ER Diagram</w:t>
       </w:r>
     </w:p>
     <w:p>
@@ -1622,7 +2097,6 @@
     <w:p>
       <w:pPr>
         <w:spacing w:line="276" w:lineRule="auto"/>
-        <w:jc w:val="center"/>
         <w:rPr>
           <w:rFonts w:ascii="Arial" w:hAnsi="Arial" w:cs="Arial"/>
           <w:sz w:val="24"/>
@@ -1640,7 +2114,7 @@
     </w:p>
     <w:p>
       <w:pPr>
-        <w:pStyle w:val="ListParagraph"/>
+        <w:pStyle w:val="ListeParagraf"/>
         <w:numPr>
           <w:ilvl w:val="0"/>
           <w:numId w:val="41"/>
@@ -1711,7 +2185,7 @@
     </w:p>
     <w:p>
       <w:pPr>
-        <w:pStyle w:val="ListParagraph"/>
+        <w:pStyle w:val="ListeParagraf"/>
         <w:numPr>
           <w:ilvl w:val="0"/>
           <w:numId w:val="41"/>
@@ -1782,7 +2256,7 @@
     </w:p>
     <w:p>
       <w:pPr>
-        <w:pStyle w:val="ListParagraph"/>
+        <w:pStyle w:val="ListeParagraf"/>
         <w:numPr>
           <w:ilvl w:val="0"/>
           <w:numId w:val="41"/>
@@ -1848,12 +2322,32 @@
           <w:lang w:val="tr-TR" w:eastAsia="ja-JP"/>
           <w14:ligatures w14:val="none"/>
         </w:rPr>
-        <w:t>Determine the most commonly searched genres, release years, or other criteria.</w:t>
-      </w:r>
-    </w:p>
-    <w:p>
-      <w:pPr>
-        <w:pStyle w:val="ListParagraph"/>
+        <w:t xml:space="preserve">Determine the most commonly searched </w:t>
+      </w:r>
+      <w:r>
+        <w:rPr>
+          <w:rFonts w:ascii="Arial" w:eastAsia="Times New Roman" w:hAnsi="Arial" w:cs="Arial"/>
+          <w:sz w:val="24"/>
+          <w:szCs w:val="24"/>
+          <w:lang w:val="tr-TR" w:eastAsia="ja-JP"/>
+          <w14:ligatures w14:val="none"/>
+        </w:rPr>
+        <w:t>keywords</w:t>
+      </w:r>
+      <w:r>
+        <w:rPr>
+          <w:rFonts w:ascii="Arial" w:eastAsia="Times New Roman" w:hAnsi="Arial" w:cs="Arial"/>
+          <w:sz w:val="24"/>
+          <w:szCs w:val="24"/>
+          <w:lang w:val="tr-TR" w:eastAsia="ja-JP"/>
+          <w14:ligatures w14:val="none"/>
+        </w:rPr>
+        <w:t>.</w:t>
+      </w:r>
+    </w:p>
+    <w:p>
+      <w:pPr>
+        <w:pStyle w:val="ListeParagraf"/>
         <w:numPr>
           <w:ilvl w:val="0"/>
           <w:numId w:val="41"/>
@@ -1902,29 +2396,7 @@
     </w:p>
     <w:p>
       <w:pPr>
-        <w:spacing w:line="276" w:lineRule="auto"/>
-        <w:rPr>
-          <w:rFonts w:ascii="Arial" w:eastAsia="Times New Roman" w:hAnsi="Arial" w:cs="Arial"/>
-          <w:sz w:val="24"/>
-          <w:szCs w:val="24"/>
-          <w:lang w:val="tr-TR" w:eastAsia="ja-JP"/>
-          <w14:ligatures w14:val="none"/>
-        </w:rPr>
-      </w:pPr>
-      <w:r>
-        <w:rPr>
-          <w:rFonts w:ascii="Arial" w:eastAsia="Times New Roman" w:hAnsi="Arial" w:cs="Arial"/>
-          <w:sz w:val="24"/>
-          <w:szCs w:val="24"/>
-          <w:lang w:val="tr-TR" w:eastAsia="ja-JP"/>
-          <w14:ligatures w14:val="none"/>
-        </w:rPr>
-        <w:t>Highlight popular shows or episodes based on user engagement.</w:t>
-      </w:r>
-    </w:p>
-    <w:p>
-      <w:pPr>
-        <w:pStyle w:val="ListParagraph"/>
+        <w:pStyle w:val="ListeParagraf"/>
         <w:numPr>
           <w:ilvl w:val="0"/>
           <w:numId w:val="41"/>
@@ -1968,12 +2440,9 @@
           <w:lang w:val="tr-TR" w:eastAsia="ja-JP"/>
           <w14:ligatures w14:val="none"/>
         </w:rPr>
-        <w:t>Track the flow from viewing content details to submitting ratings or reviews.</w:t>
-      </w:r>
-    </w:p>
-    <w:p>
-      <w:pPr>
-        <w:spacing w:line="276" w:lineRule="auto"/>
+        <w:t xml:space="preserve">Track the flow from viewing content details to submitting ratings or </w:t>
+      </w:r>
+      <w:r>
         <w:rPr>
           <w:rFonts w:ascii="Arial" w:eastAsia="Times New Roman" w:hAnsi="Arial" w:cs="Arial"/>
           <w:sz w:val="24"/>
@@ -1981,7 +2450,8 @@
           <w:lang w:val="tr-TR" w:eastAsia="ja-JP"/>
           <w14:ligatures w14:val="none"/>
         </w:rPr>
-      </w:pPr>
+        <w:t>comments</w:t>
+      </w:r>
       <w:r>
         <w:rPr>
           <w:rFonts w:ascii="Arial" w:eastAsia="Times New Roman" w:hAnsi="Arial" w:cs="Arial"/>
@@ -1990,12 +2460,54 @@
           <w:lang w:val="tr-TR" w:eastAsia="ja-JP"/>
           <w14:ligatures w14:val="none"/>
         </w:rPr>
-        <w:t>Understand how users engage with public and private review features.</w:t>
-      </w:r>
-    </w:p>
-    <w:p>
-      <w:pPr>
-        <w:pStyle w:val="ListParagraph"/>
+        <w:t>.</w:t>
+      </w:r>
+    </w:p>
+    <w:p>
+      <w:pPr>
+        <w:spacing w:line="276" w:lineRule="auto"/>
+        <w:rPr>
+          <w:rFonts w:ascii="Arial" w:eastAsia="Times New Roman" w:hAnsi="Arial" w:cs="Arial"/>
+          <w:sz w:val="24"/>
+          <w:szCs w:val="24"/>
+          <w:lang w:val="tr-TR" w:eastAsia="ja-JP"/>
+          <w14:ligatures w14:val="none"/>
+        </w:rPr>
+      </w:pPr>
+      <w:r>
+        <w:rPr>
+          <w:rFonts w:ascii="Arial" w:eastAsia="Times New Roman" w:hAnsi="Arial" w:cs="Arial"/>
+          <w:sz w:val="24"/>
+          <w:szCs w:val="24"/>
+          <w:lang w:val="tr-TR" w:eastAsia="ja-JP"/>
+          <w14:ligatures w14:val="none"/>
+        </w:rPr>
+        <w:t>Understand how users engage with</w:t>
+      </w:r>
+      <w:r>
+        <w:rPr>
+          <w:rFonts w:ascii="Arial" w:eastAsia="Times New Roman" w:hAnsi="Arial" w:cs="Arial"/>
+          <w:sz w:val="24"/>
+          <w:szCs w:val="24"/>
+          <w:lang w:val="tr-TR" w:eastAsia="ja-JP"/>
+          <w14:ligatures w14:val="none"/>
+        </w:rPr>
+        <w:t xml:space="preserve"> these</w:t>
+      </w:r>
+      <w:r>
+        <w:rPr>
+          <w:rFonts w:ascii="Arial" w:eastAsia="Times New Roman" w:hAnsi="Arial" w:cs="Arial"/>
+          <w:sz w:val="24"/>
+          <w:szCs w:val="24"/>
+          <w:lang w:val="tr-TR" w:eastAsia="ja-JP"/>
+          <w14:ligatures w14:val="none"/>
+        </w:rPr>
+        <w:t xml:space="preserve"> features.</w:t>
+      </w:r>
+    </w:p>
+    <w:p>
+      <w:pPr>
+        <w:pStyle w:val="ListeParagraf"/>
         <w:numPr>
           <w:ilvl w:val="0"/>
           <w:numId w:val="41"/>
@@ -2196,6 +2708,7 @@
           <w:sz w:val="24"/>
           <w:szCs w:val="24"/>
         </w:rPr>
+        <w:lastRenderedPageBreak/>
         <w:t>LAYOUT</w:t>
       </w:r>
     </w:p>
@@ -2223,7 +2736,7 @@
     </w:p>
     <w:p>
       <w:pPr>
-        <w:pStyle w:val="ListParagraph"/>
+        <w:pStyle w:val="ListeParagraf"/>
         <w:numPr>
           <w:ilvl w:val="0"/>
           <w:numId w:val="42"/>
@@ -2259,6 +2772,58 @@
           <w:sz w:val="24"/>
           <w:szCs w:val="24"/>
         </w:rPr>
+        <w:drawing>
+          <wp:inline distT="0" distB="0" distL="0" distR="0" wp14:anchorId="19347A93" wp14:editId="52CB5E1A">
+            <wp:extent cx="3788548" cy="2038350"/>
+            <wp:effectExtent l="0" t="0" r="2540" b="0"/>
+            <wp:docPr id="2106827436" name="Resim 1"/>
+            <wp:cNvGraphicFramePr>
+              <a:graphicFrameLocks xmlns:a="http://schemas.openxmlformats.org/drawingml/2006/main" noChangeAspect="1"/>
+            </wp:cNvGraphicFramePr>
+            <a:graphic xmlns:a="http://schemas.openxmlformats.org/drawingml/2006/main">
+              <a:graphicData uri="http://schemas.openxmlformats.org/drawingml/2006/picture">
+                <pic:pic xmlns:pic="http://schemas.openxmlformats.org/drawingml/2006/picture">
+                  <pic:nvPicPr>
+                    <pic:cNvPr id="2106827436" name=""/>
+                    <pic:cNvPicPr/>
+                  </pic:nvPicPr>
+                  <pic:blipFill>
+                    <a:blip r:embed="rId11"/>
+                    <a:stretch>
+                      <a:fillRect/>
+                    </a:stretch>
+                  </pic:blipFill>
+                  <pic:spPr>
+                    <a:xfrm>
+                      <a:off x="0" y="0"/>
+                      <a:ext cx="3841459" cy="2066818"/>
+                    </a:xfrm>
+                    <a:prstGeom prst="rect">
+                      <a:avLst/>
+                    </a:prstGeom>
+                  </pic:spPr>
+                </pic:pic>
+              </a:graphicData>
+            </a:graphic>
+          </wp:inline>
+        </w:drawing>
+      </w:r>
+    </w:p>
+    <w:p>
+      <w:pPr>
+        <w:spacing w:line="276" w:lineRule="auto"/>
+        <w:rPr>
+          <w:rFonts w:ascii="Arial" w:hAnsi="Arial" w:cs="Arial"/>
+          <w:sz w:val="24"/>
+          <w:szCs w:val="24"/>
+        </w:rPr>
+      </w:pPr>
+      <w:r>
+        <w:rPr>
+          <w:rFonts w:ascii="Arial" w:hAnsi="Arial" w:cs="Arial"/>
+          <w:sz w:val="24"/>
+          <w:szCs w:val="24"/>
+        </w:rPr>
         <w:t>Purpose: The entry point of the application, providing users with quick access to key features.</w:t>
       </w:r>
     </w:p>
@@ -2282,7 +2847,7 @@
     </w:p>
     <w:p>
       <w:pPr>
-        <w:pStyle w:val="ListParagraph"/>
+        <w:pStyle w:val="ListeParagraf"/>
         <w:numPr>
           <w:ilvl w:val="0"/>
           <w:numId w:val="43"/>
@@ -2300,28 +2865,28 @@
           <w:sz w:val="24"/>
           <w:szCs w:val="24"/>
         </w:rPr>
-        <w:t>Navigation bar with links to</w:t>
-      </w:r>
-      <w:r>
-        <w:rPr>
-          <w:rFonts w:ascii="Arial" w:hAnsi="Arial" w:cs="Arial"/>
-          <w:sz w:val="24"/>
-          <w:szCs w:val="24"/>
-        </w:rPr>
-        <w:t xml:space="preserve"> </w:t>
-      </w:r>
-      <w:r>
-        <w:rPr>
-          <w:rFonts w:ascii="Arial" w:hAnsi="Arial" w:cs="Arial"/>
-          <w:sz w:val="24"/>
-          <w:szCs w:val="24"/>
-        </w:rPr>
-        <w:t>Profile, Search.</w:t>
-      </w:r>
-    </w:p>
-    <w:p>
-      <w:pPr>
-        <w:pStyle w:val="ListParagraph"/>
+        <w:t>Navigation bar with links to Profile, Search</w:t>
+      </w:r>
+      <w:r>
+        <w:rPr>
+          <w:rFonts w:ascii="Arial" w:hAnsi="Arial" w:cs="Arial"/>
+          <w:sz w:val="24"/>
+          <w:szCs w:val="24"/>
+        </w:rPr>
+        <w:t>, Admin Page is authorized</w:t>
+      </w:r>
+      <w:r>
+        <w:rPr>
+          <w:rFonts w:ascii="Arial" w:hAnsi="Arial" w:cs="Arial"/>
+          <w:sz w:val="24"/>
+          <w:szCs w:val="24"/>
+        </w:rPr>
+        <w:t>.</w:t>
+      </w:r>
+    </w:p>
+    <w:p>
+      <w:pPr>
+        <w:pStyle w:val="ListeParagraf"/>
         <w:numPr>
           <w:ilvl w:val="0"/>
           <w:numId w:val="43"/>
@@ -2344,7 +2909,7 @@
     </w:p>
     <w:p>
       <w:pPr>
-        <w:pStyle w:val="ListParagraph"/>
+        <w:pStyle w:val="ListeParagraf"/>
         <w:numPr>
           <w:ilvl w:val="0"/>
           <w:numId w:val="43"/>
@@ -2383,7 +2948,7 @@
     </w:p>
     <w:p>
       <w:pPr>
-        <w:pStyle w:val="ListParagraph"/>
+        <w:pStyle w:val="ListeParagraf"/>
         <w:numPr>
           <w:ilvl w:val="0"/>
           <w:numId w:val="43"/>
@@ -2404,12 +2969,28 @@
           <w:sz w:val="24"/>
           <w:szCs w:val="24"/>
         </w:rPr>
-        <w:t>Login/Signup buttons for account access.</w:t>
-      </w:r>
-    </w:p>
-    <w:p>
-      <w:pPr>
-        <w:pStyle w:val="ListParagraph"/>
+        <w:t>Login button</w:t>
+      </w:r>
+      <w:r>
+        <w:rPr>
+          <w:rFonts w:ascii="Arial" w:hAnsi="Arial" w:cs="Arial"/>
+          <w:sz w:val="24"/>
+          <w:szCs w:val="24"/>
+        </w:rPr>
+        <w:t xml:space="preserve"> or profile button</w:t>
+      </w:r>
+      <w:r>
+        <w:rPr>
+          <w:rFonts w:ascii="Arial" w:hAnsi="Arial" w:cs="Arial"/>
+          <w:sz w:val="24"/>
+          <w:szCs w:val="24"/>
+        </w:rPr>
+        <w:t xml:space="preserve"> for account access.</w:t>
+      </w:r>
+    </w:p>
+    <w:p>
+      <w:pPr>
+        <w:pStyle w:val="ListeParagraf"/>
         <w:spacing w:line="276" w:lineRule="auto"/>
         <w:rPr>
           <w:rFonts w:ascii="Arial" w:hAnsi="Arial" w:cs="Arial"/>
@@ -2423,7 +3004,7 @@
     </w:p>
     <w:p>
       <w:pPr>
-        <w:pStyle w:val="ListParagraph"/>
+        <w:pStyle w:val="ListeParagraf"/>
         <w:numPr>
           <w:ilvl w:val="0"/>
           <w:numId w:val="42"/>
@@ -2463,6 +3044,60 @@
           <w:szCs w:val="24"/>
           <w:lang w:val="tr-TR"/>
         </w:rPr>
+        <w:drawing>
+          <wp:inline distT="0" distB="0" distL="0" distR="0" wp14:anchorId="720C31D0" wp14:editId="1662B897">
+            <wp:extent cx="3791775" cy="2033815"/>
+            <wp:effectExtent l="0" t="0" r="0" b="5080"/>
+            <wp:docPr id="1228629664" name="Resim 1"/>
+            <wp:cNvGraphicFramePr>
+              <a:graphicFrameLocks xmlns:a="http://schemas.openxmlformats.org/drawingml/2006/main" noChangeAspect="1"/>
+            </wp:cNvGraphicFramePr>
+            <a:graphic xmlns:a="http://schemas.openxmlformats.org/drawingml/2006/main">
+              <a:graphicData uri="http://schemas.openxmlformats.org/drawingml/2006/picture">
+                <pic:pic xmlns:pic="http://schemas.openxmlformats.org/drawingml/2006/picture">
+                  <pic:nvPicPr>
+                    <pic:cNvPr id="1228629664" name=""/>
+                    <pic:cNvPicPr/>
+                  </pic:nvPicPr>
+                  <pic:blipFill>
+                    <a:blip r:embed="rId12"/>
+                    <a:stretch>
+                      <a:fillRect/>
+                    </a:stretch>
+                  </pic:blipFill>
+                  <pic:spPr>
+                    <a:xfrm>
+                      <a:off x="0" y="0"/>
+                      <a:ext cx="3847883" cy="2063910"/>
+                    </a:xfrm>
+                    <a:prstGeom prst="rect">
+                      <a:avLst/>
+                    </a:prstGeom>
+                  </pic:spPr>
+                </pic:pic>
+              </a:graphicData>
+            </a:graphic>
+          </wp:inline>
+        </w:drawing>
+      </w:r>
+    </w:p>
+    <w:p>
+      <w:pPr>
+        <w:spacing w:line="276" w:lineRule="auto"/>
+        <w:rPr>
+          <w:rFonts w:ascii="Arial" w:hAnsi="Arial" w:cs="Arial"/>
+          <w:sz w:val="24"/>
+          <w:szCs w:val="24"/>
+          <w:lang w:val="tr-TR"/>
+        </w:rPr>
+      </w:pPr>
+      <w:r>
+        <w:rPr>
+          <w:rFonts w:ascii="Arial" w:hAnsi="Arial" w:cs="Arial"/>
+          <w:sz w:val="24"/>
+          <w:szCs w:val="24"/>
+          <w:lang w:val="tr-TR"/>
+        </w:rPr>
         <w:t>Purpose: Helps users discover new content using advanced filtering options.</w:t>
       </w:r>
     </w:p>
@@ -2488,7 +3123,7 @@
     </w:p>
     <w:p>
       <w:pPr>
-        <w:pStyle w:val="ListParagraph"/>
+        <w:pStyle w:val="ListeParagraf"/>
         <w:numPr>
           <w:ilvl w:val="0"/>
           <w:numId w:val="44"/>
@@ -2513,7 +3148,7 @@
     </w:p>
     <w:p>
       <w:pPr>
-        <w:pStyle w:val="ListParagraph"/>
+        <w:pStyle w:val="ListeParagraf"/>
         <w:numPr>
           <w:ilvl w:val="0"/>
           <w:numId w:val="44"/>
@@ -2533,7 +3168,7 @@
           <w:szCs w:val="24"/>
           <w:lang w:val="tr-TR"/>
         </w:rPr>
-        <w:t xml:space="preserve">Filters for </w:t>
+        <w:t>Selection</w:t>
       </w:r>
       <w:r>
         <w:rPr>
@@ -2542,12 +3177,39 @@
           <w:szCs w:val="24"/>
           <w:lang w:val="tr-TR"/>
         </w:rPr>
-        <w:t>movie or the tv show.</w:t>
-      </w:r>
-    </w:p>
-    <w:p>
-      <w:pPr>
-        <w:pStyle w:val="ListParagraph"/>
+        <w:t xml:space="preserve"> for</w:t>
+      </w:r>
+      <w:r>
+        <w:rPr>
+          <w:rFonts w:ascii="Arial" w:hAnsi="Arial" w:cs="Arial"/>
+          <w:sz w:val="24"/>
+          <w:szCs w:val="24"/>
+          <w:lang w:val="tr-TR"/>
+        </w:rPr>
+        <w:t xml:space="preserve"> searching</w:t>
+      </w:r>
+      <w:r>
+        <w:rPr>
+          <w:rFonts w:ascii="Arial" w:hAnsi="Arial" w:cs="Arial"/>
+          <w:sz w:val="24"/>
+          <w:szCs w:val="24"/>
+          <w:lang w:val="tr-TR"/>
+        </w:rPr>
+        <w:t xml:space="preserve"> </w:t>
+      </w:r>
+      <w:r>
+        <w:rPr>
+          <w:rFonts w:ascii="Arial" w:hAnsi="Arial" w:cs="Arial"/>
+          <w:sz w:val="24"/>
+          <w:szCs w:val="24"/>
+          <w:lang w:val="tr-TR"/>
+        </w:rPr>
+        <w:t>movie or tv show.</w:t>
+      </w:r>
+    </w:p>
+    <w:p>
+      <w:pPr>
+        <w:pStyle w:val="ListeParagraf"/>
         <w:numPr>
           <w:ilvl w:val="0"/>
           <w:numId w:val="44"/>
@@ -2567,24 +3229,33 @@
           <w:szCs w:val="24"/>
           <w:lang w:val="tr-TR"/>
         </w:rPr>
-        <w:t>Display of search results in a list format.</w:t>
-      </w:r>
-    </w:p>
-    <w:p>
-      <w:pPr>
-        <w:pStyle w:val="ListParagraph"/>
-        <w:spacing w:line="276" w:lineRule="auto"/>
+        <w:t xml:space="preserve">Display of search results in a </w:t>
+      </w:r>
+      <w:r>
         <w:rPr>
           <w:rFonts w:ascii="Arial" w:hAnsi="Arial" w:cs="Arial"/>
           <w:sz w:val="24"/>
           <w:szCs w:val="24"/>
           <w:lang w:val="tr-TR"/>
         </w:rPr>
-      </w:pPr>
-    </w:p>
-    <w:p>
-      <w:pPr>
-        <w:pStyle w:val="ListParagraph"/>
+        <w:t>grid.</w:t>
+      </w:r>
+    </w:p>
+    <w:p>
+      <w:pPr>
+        <w:pStyle w:val="ListeParagraf"/>
+        <w:spacing w:line="276" w:lineRule="auto"/>
+        <w:rPr>
+          <w:rFonts w:ascii="Arial" w:hAnsi="Arial" w:cs="Arial"/>
+          <w:sz w:val="24"/>
+          <w:szCs w:val="24"/>
+          <w:lang w:val="tr-TR"/>
+        </w:rPr>
+      </w:pPr>
+    </w:p>
+    <w:p>
+      <w:pPr>
+        <w:pStyle w:val="ListeParagraf"/>
         <w:numPr>
           <w:ilvl w:val="0"/>
           <w:numId w:val="42"/>
@@ -2604,6 +3275,7 @@
           <w:szCs w:val="24"/>
           <w:lang w:val="tr-TR"/>
         </w:rPr>
+        <w:lastRenderedPageBreak/>
         <w:t>Profile Page</w:t>
       </w:r>
     </w:p>
@@ -2619,24 +3291,77 @@
       </w:pPr>
       <w:r>
         <w:rPr>
+          <w:noProof/>
+        </w:rPr>
+        <w:drawing>
+          <wp:inline distT="0" distB="0" distL="0" distR="0" wp14:anchorId="0F0F3E04" wp14:editId="1971AC9B">
+            <wp:extent cx="3476676" cy="1870169"/>
+            <wp:effectExtent l="0" t="0" r="0" b="0"/>
+            <wp:docPr id="139858550" name="Resim 3"/>
+            <wp:cNvGraphicFramePr>
+              <a:graphicFrameLocks xmlns:a="http://schemas.openxmlformats.org/drawingml/2006/main" noChangeAspect="1"/>
+            </wp:cNvGraphicFramePr>
+            <a:graphic xmlns:a="http://schemas.openxmlformats.org/drawingml/2006/main">
+              <a:graphicData uri="http://schemas.openxmlformats.org/drawingml/2006/picture">
+                <pic:pic xmlns:pic="http://schemas.openxmlformats.org/drawingml/2006/picture">
+                  <pic:nvPicPr>
+                    <pic:cNvPr id="0" name="Picture 1"/>
+                    <pic:cNvPicPr>
+                      <a:picLocks noChangeAspect="1" noChangeArrowheads="1"/>
+                    </pic:cNvPicPr>
+                  </pic:nvPicPr>
+                  <pic:blipFill>
+                    <a:blip r:embed="rId13" cstate="print">
+                      <a:extLst>
+                        <a:ext uri="{28A0092B-C50C-407E-A947-70E740481C1C}">
+                          <a14:useLocalDpi xmlns:a14="http://schemas.microsoft.com/office/drawing/2010/main" val="0"/>
+                        </a:ext>
+                      </a:extLst>
+                    </a:blip>
+                    <a:srcRect/>
+                    <a:stretch>
+                      <a:fillRect/>
+                    </a:stretch>
+                  </pic:blipFill>
+                  <pic:spPr bwMode="auto">
+                    <a:xfrm>
+                      <a:off x="0" y="0"/>
+                      <a:ext cx="3503693" cy="1884702"/>
+                    </a:xfrm>
+                    <a:prstGeom prst="rect">
+                      <a:avLst/>
+                    </a:prstGeom>
+                    <a:noFill/>
+                    <a:ln>
+                      <a:noFill/>
+                    </a:ln>
+                  </pic:spPr>
+                </pic:pic>
+              </a:graphicData>
+            </a:graphic>
+          </wp:inline>
+        </w:drawing>
+      </w:r>
+    </w:p>
+    <w:p>
+      <w:pPr>
+        <w:spacing w:line="276" w:lineRule="auto"/>
+        <w:rPr>
           <w:rFonts w:ascii="Arial" w:hAnsi="Arial" w:cs="Arial"/>
           <w:sz w:val="24"/>
           <w:szCs w:val="24"/>
           <w:lang w:val="tr-TR"/>
         </w:rPr>
-        <w:t>Purpose: Allows users to manage their profiles and view personal activity.</w:t>
-      </w:r>
-    </w:p>
-    <w:p>
-      <w:pPr>
-        <w:spacing w:line="276" w:lineRule="auto"/>
+      </w:pPr>
+      <w:r>
         <w:rPr>
           <w:rFonts w:ascii="Arial" w:hAnsi="Arial" w:cs="Arial"/>
           <w:sz w:val="24"/>
           <w:szCs w:val="24"/>
           <w:lang w:val="tr-TR"/>
         </w:rPr>
-      </w:pPr>
+        <w:t xml:space="preserve">Purpose: Allows users to </w:t>
+      </w:r>
       <w:r>
         <w:rPr>
           <w:rFonts w:ascii="Arial" w:hAnsi="Arial" w:cs="Arial"/>
@@ -2644,12 +3369,41 @@
           <w:szCs w:val="24"/>
           <w:lang w:val="tr-TR"/>
         </w:rPr>
+        <w:t>view</w:t>
+      </w:r>
+      <w:r>
+        <w:rPr>
+          <w:rFonts w:ascii="Arial" w:hAnsi="Arial" w:cs="Arial"/>
+          <w:sz w:val="24"/>
+          <w:szCs w:val="24"/>
+          <w:lang w:val="tr-TR"/>
+        </w:rPr>
+        <w:t xml:space="preserve"> their profiles and view personal activity.</w:t>
+      </w:r>
+    </w:p>
+    <w:p>
+      <w:pPr>
+        <w:spacing w:line="276" w:lineRule="auto"/>
+        <w:rPr>
+          <w:rFonts w:ascii="Arial" w:hAnsi="Arial" w:cs="Arial"/>
+          <w:sz w:val="24"/>
+          <w:szCs w:val="24"/>
+          <w:lang w:val="tr-TR"/>
+        </w:rPr>
+      </w:pPr>
+      <w:r>
+        <w:rPr>
+          <w:rFonts w:ascii="Arial" w:hAnsi="Arial" w:cs="Arial"/>
+          <w:sz w:val="24"/>
+          <w:szCs w:val="24"/>
+          <w:lang w:val="tr-TR"/>
+        </w:rPr>
         <w:t>Features:</w:t>
       </w:r>
     </w:p>
     <w:p>
       <w:pPr>
-        <w:pStyle w:val="ListParagraph"/>
+        <w:pStyle w:val="ListeParagraf"/>
         <w:numPr>
           <w:ilvl w:val="0"/>
           <w:numId w:val="45"/>
@@ -2692,7 +3446,7 @@
     </w:p>
     <w:p>
       <w:pPr>
-        <w:pStyle w:val="ListParagraph"/>
+        <w:pStyle w:val="ListeParagraf"/>
         <w:numPr>
           <w:ilvl w:val="0"/>
           <w:numId w:val="45"/>
@@ -2712,12 +3466,30 @@
           <w:szCs w:val="24"/>
           <w:lang w:val="tr-TR"/>
         </w:rPr>
-        <w:t>List of followers and following users.</w:t>
-      </w:r>
-    </w:p>
-    <w:p>
-      <w:pPr>
-        <w:pStyle w:val="ListParagraph"/>
+        <w:t>List of follower</w:t>
+      </w:r>
+      <w:r>
+        <w:rPr>
+          <w:rFonts w:ascii="Arial" w:hAnsi="Arial" w:cs="Arial"/>
+          <w:sz w:val="24"/>
+          <w:szCs w:val="24"/>
+          <w:lang w:val="tr-TR"/>
+        </w:rPr>
+        <w:t>s</w:t>
+      </w:r>
+      <w:r>
+        <w:rPr>
+          <w:rFonts w:ascii="Arial" w:hAnsi="Arial" w:cs="Arial"/>
+          <w:sz w:val="24"/>
+          <w:szCs w:val="24"/>
+          <w:lang w:val="tr-TR"/>
+        </w:rPr>
+        <w:t>.</w:t>
+      </w:r>
+    </w:p>
+    <w:p>
+      <w:pPr>
+        <w:pStyle w:val="ListeParagraf"/>
         <w:numPr>
           <w:ilvl w:val="0"/>
           <w:numId w:val="45"/>
@@ -2737,24 +3509,17 @@
           <w:szCs w:val="24"/>
           <w:lang w:val="tr-TR"/>
         </w:rPr>
-        <w:t>Settings for managing account preferences.</w:t>
-      </w:r>
-    </w:p>
-    <w:p>
-      <w:pPr>
-        <w:pStyle w:val="ListParagraph"/>
-        <w:numPr>
-          <w:ilvl w:val="0"/>
-          <w:numId w:val="45"/>
-        </w:numPr>
-        <w:spacing w:line="276" w:lineRule="auto"/>
+        <w:t>Comment</w:t>
+      </w:r>
+      <w:r>
         <w:rPr>
           <w:rFonts w:ascii="Arial" w:hAnsi="Arial" w:cs="Arial"/>
           <w:sz w:val="24"/>
           <w:szCs w:val="24"/>
           <w:lang w:val="tr-TR"/>
         </w:rPr>
-      </w:pPr>
+        <w:t>s</w:t>
+      </w:r>
       <w:r>
         <w:rPr>
           <w:rFonts w:ascii="Arial" w:hAnsi="Arial" w:cs="Arial"/>
@@ -2762,12 +3527,12 @@
           <w:szCs w:val="24"/>
           <w:lang w:val="tr-TR"/>
         </w:rPr>
-        <w:t>Comment to profiles.</w:t>
-      </w:r>
-    </w:p>
-    <w:p>
-      <w:pPr>
-        <w:pStyle w:val="ListParagraph"/>
+        <w:t>.</w:t>
+      </w:r>
+    </w:p>
+    <w:p>
+      <w:pPr>
+        <w:pStyle w:val="ListeParagraf"/>
         <w:spacing w:line="276" w:lineRule="auto"/>
         <w:rPr>
           <w:rFonts w:ascii="Arial" w:hAnsi="Arial" w:cs="Arial"/>
@@ -2779,7 +3544,7 @@
     </w:p>
     <w:p>
       <w:pPr>
-        <w:pStyle w:val="ListParagraph"/>
+        <w:pStyle w:val="ListeParagraf"/>
         <w:numPr>
           <w:ilvl w:val="0"/>
           <w:numId w:val="42"/>
@@ -2828,6 +3593,60 @@
           <w:szCs w:val="24"/>
           <w:lang w:val="tr-TR"/>
         </w:rPr>
+        <w:drawing>
+          <wp:inline distT="0" distB="0" distL="0" distR="0" wp14:anchorId="67A7C759" wp14:editId="0A999A72">
+            <wp:extent cx="3502642" cy="1853249"/>
+            <wp:effectExtent l="0" t="0" r="3175" b="0"/>
+            <wp:docPr id="1613627614" name="Resim 1"/>
+            <wp:cNvGraphicFramePr>
+              <a:graphicFrameLocks xmlns:a="http://schemas.openxmlformats.org/drawingml/2006/main" noChangeAspect="1"/>
+            </wp:cNvGraphicFramePr>
+            <a:graphic xmlns:a="http://schemas.openxmlformats.org/drawingml/2006/main">
+              <a:graphicData uri="http://schemas.openxmlformats.org/drawingml/2006/picture">
+                <pic:pic xmlns:pic="http://schemas.openxmlformats.org/drawingml/2006/picture">
+                  <pic:nvPicPr>
+                    <pic:cNvPr id="1613627614" name=""/>
+                    <pic:cNvPicPr/>
+                  </pic:nvPicPr>
+                  <pic:blipFill>
+                    <a:blip r:embed="rId14"/>
+                    <a:stretch>
+                      <a:fillRect/>
+                    </a:stretch>
+                  </pic:blipFill>
+                  <pic:spPr>
+                    <a:xfrm>
+                      <a:off x="0" y="0"/>
+                      <a:ext cx="3522102" cy="1863546"/>
+                    </a:xfrm>
+                    <a:prstGeom prst="rect">
+                      <a:avLst/>
+                    </a:prstGeom>
+                  </pic:spPr>
+                </pic:pic>
+              </a:graphicData>
+            </a:graphic>
+          </wp:inline>
+        </w:drawing>
+      </w:r>
+    </w:p>
+    <w:p>
+      <w:pPr>
+        <w:spacing w:line="276" w:lineRule="auto"/>
+        <w:rPr>
+          <w:rFonts w:ascii="Arial" w:hAnsi="Arial" w:cs="Arial"/>
+          <w:sz w:val="24"/>
+          <w:szCs w:val="24"/>
+          <w:lang w:val="tr-TR"/>
+        </w:rPr>
+      </w:pPr>
+      <w:r>
+        <w:rPr>
+          <w:rFonts w:ascii="Arial" w:hAnsi="Arial" w:cs="Arial"/>
+          <w:sz w:val="24"/>
+          <w:szCs w:val="24"/>
+          <w:lang w:val="tr-TR"/>
+        </w:rPr>
         <w:t xml:space="preserve">Purpose: Allows users to </w:t>
       </w:r>
       <w:r>
@@ -2871,7 +3690,7 @@
     </w:p>
     <w:p>
       <w:pPr>
-        <w:pStyle w:val="ListParagraph"/>
+        <w:pStyle w:val="ListeParagraf"/>
         <w:numPr>
           <w:ilvl w:val="0"/>
           <w:numId w:val="46"/>
@@ -3031,7 +3850,7 @@
     </w:p>
     <w:p>
       <w:pPr>
-        <w:pStyle w:val="ListParagraph"/>
+        <w:pStyle w:val="ListeParagraf"/>
         <w:numPr>
           <w:ilvl w:val="0"/>
           <w:numId w:val="46"/>
@@ -3065,7 +3884,7 @@
     </w:p>
     <w:p>
       <w:pPr>
-        <w:pStyle w:val="ListParagraph"/>
+        <w:pStyle w:val="ListeParagraf"/>
         <w:numPr>
           <w:ilvl w:val="0"/>
           <w:numId w:val="46"/>
@@ -3108,7 +3927,7 @@
     </w:p>
     <w:p>
       <w:pPr>
-        <w:pStyle w:val="ListParagraph"/>
+        <w:pStyle w:val="ListeParagraf"/>
         <w:numPr>
           <w:ilvl w:val="0"/>
           <w:numId w:val="46"/>
@@ -3164,6 +3983,58 @@
           <w:szCs w:val="24"/>
         </w:rPr>
       </w:pPr>
+    </w:p>
+    <w:p>
+      <w:pPr>
+        <w:spacing w:line="276" w:lineRule="auto"/>
+        <w:jc w:val="center"/>
+        <w:rPr>
+          <w:rFonts w:ascii="Arial" w:hAnsi="Arial" w:cs="Arial"/>
+          <w:b/>
+          <w:bCs/>
+          <w:sz w:val="24"/>
+          <w:szCs w:val="24"/>
+        </w:rPr>
+      </w:pPr>
+    </w:p>
+    <w:p>
+      <w:pPr>
+        <w:spacing w:line="276" w:lineRule="auto"/>
+        <w:jc w:val="center"/>
+        <w:rPr>
+          <w:rFonts w:ascii="Arial" w:hAnsi="Arial" w:cs="Arial"/>
+          <w:b/>
+          <w:bCs/>
+          <w:sz w:val="24"/>
+          <w:szCs w:val="24"/>
+        </w:rPr>
+      </w:pPr>
+    </w:p>
+    <w:p>
+      <w:pPr>
+        <w:spacing w:line="276" w:lineRule="auto"/>
+        <w:jc w:val="center"/>
+        <w:rPr>
+          <w:rFonts w:ascii="Arial" w:hAnsi="Arial" w:cs="Arial"/>
+          <w:b/>
+          <w:bCs/>
+          <w:sz w:val="24"/>
+          <w:szCs w:val="24"/>
+        </w:rPr>
+      </w:pPr>
+    </w:p>
+    <w:p>
+      <w:pPr>
+        <w:spacing w:line="276" w:lineRule="auto"/>
+        <w:jc w:val="center"/>
+        <w:rPr>
+          <w:rFonts w:ascii="Arial" w:hAnsi="Arial" w:cs="Arial"/>
+          <w:b/>
+          <w:bCs/>
+          <w:sz w:val="24"/>
+          <w:szCs w:val="24"/>
+        </w:rPr>
+      </w:pPr>
       <w:r>
         <w:rPr>
           <w:rFonts w:ascii="Arial" w:hAnsi="Arial" w:cs="Arial"/>
@@ -3177,7 +4048,7 @@
     </w:p>
     <w:p>
       <w:pPr>
-        <w:pStyle w:val="ListParagraph"/>
+        <w:pStyle w:val="ListeParagraf"/>
         <w:numPr>
           <w:ilvl w:val="0"/>
           <w:numId w:val="47"/>
@@ -3241,7 +4112,7 @@
                     </pic:cNvPicPr>
                   </pic:nvPicPr>
                   <pic:blipFill>
-                    <a:blip r:embed="rId10" cstate="print">
+                    <a:blip r:embed="rId15" cstate="print">
                       <a:extLst>
                         <a:ext uri="{28A0092B-C50C-407E-A947-70E740481C1C}">
                           <a14:useLocalDpi xmlns:a14="http://schemas.microsoft.com/office/drawing/2010/main" val="0"/>
@@ -3275,7 +4146,7 @@
     </w:p>
     <w:p>
       <w:pPr>
-        <w:pStyle w:val="ListParagraph"/>
+        <w:pStyle w:val="ListeParagraf"/>
         <w:spacing w:line="276" w:lineRule="auto"/>
       </w:pPr>
       <w:r>
@@ -3283,7 +4154,7 @@
       </w:r>
       <w:r>
         <w:rPr>
-          <w:rStyle w:val="Strong"/>
+          <w:rStyle w:val="Gl"/>
           <w:b w:val="0"/>
           <w:bCs w:val="0"/>
         </w:rPr>
@@ -3291,13 +4162,13 @@
       </w:r>
       <w:r>
         <w:rPr>
-          <w:rStyle w:val="Strong"/>
+          <w:rStyle w:val="Gl"/>
         </w:rPr>
         <w:t xml:space="preserve"> </w:t>
       </w:r>
       <w:r>
         <w:rPr>
-          <w:rStyle w:val="Strong"/>
+          <w:rStyle w:val="Gl"/>
           <w:b w:val="0"/>
           <w:bCs w:val="0"/>
         </w:rPr>
@@ -3305,7 +4176,7 @@
       </w:r>
       <w:r>
         <w:rPr>
-          <w:rStyle w:val="Strong"/>
+          <w:rStyle w:val="Gl"/>
           <w:b w:val="0"/>
           <w:bCs w:val="0"/>
         </w:rPr>
@@ -3316,7 +4187,7 @@
       </w:r>
       <w:r>
         <w:rPr>
-          <w:rStyle w:val="Strong"/>
+          <w:rStyle w:val="Gl"/>
           <w:b w:val="0"/>
           <w:bCs w:val="0"/>
         </w:rPr>
@@ -3324,13 +4195,13 @@
       </w:r>
       <w:r>
         <w:rPr>
-          <w:rStyle w:val="Strong"/>
+          <w:rStyle w:val="Gl"/>
         </w:rPr>
         <w:t xml:space="preserve"> </w:t>
       </w:r>
       <w:r>
         <w:rPr>
-          <w:rStyle w:val="Strong"/>
+          <w:rStyle w:val="Gl"/>
           <w:b w:val="0"/>
           <w:bCs w:val="0"/>
         </w:rPr>
@@ -3341,7 +4212,7 @@
       </w:r>
       <w:r>
         <w:rPr>
-          <w:rStyle w:val="Strong"/>
+          <w:rStyle w:val="Gl"/>
           <w:b w:val="0"/>
           <w:bCs w:val="0"/>
         </w:rPr>
@@ -3349,13 +4220,13 @@
       </w:r>
       <w:r>
         <w:rPr>
-          <w:rStyle w:val="Strong"/>
+          <w:rStyle w:val="Gl"/>
         </w:rPr>
         <w:t xml:space="preserve"> </w:t>
       </w:r>
       <w:r>
         <w:rPr>
-          <w:rStyle w:val="Strong"/>
+          <w:rStyle w:val="Gl"/>
           <w:b w:val="0"/>
           <w:bCs w:val="0"/>
         </w:rPr>
@@ -3363,13 +4234,13 @@
       </w:r>
       <w:r>
         <w:rPr>
-          <w:rStyle w:val="Strong"/>
+          <w:rStyle w:val="Gl"/>
         </w:rPr>
         <w:t xml:space="preserve"> </w:t>
       </w:r>
       <w:r>
         <w:rPr>
-          <w:rStyle w:val="Strong"/>
+          <w:rStyle w:val="Gl"/>
           <w:b w:val="0"/>
           <w:bCs w:val="0"/>
         </w:rPr>
@@ -3380,7 +4251,7 @@
       </w:r>
       <w:r>
         <w:rPr>
-          <w:rStyle w:val="Strong"/>
+          <w:rStyle w:val="Gl"/>
           <w:b w:val="0"/>
           <w:bCs w:val="0"/>
         </w:rPr>
@@ -3388,13 +4259,13 @@
       </w:r>
       <w:r>
         <w:rPr>
-          <w:rStyle w:val="Strong"/>
+          <w:rStyle w:val="Gl"/>
         </w:rPr>
         <w:t xml:space="preserve"> </w:t>
       </w:r>
       <w:r>
         <w:rPr>
-          <w:rStyle w:val="Strong"/>
+          <w:rStyle w:val="Gl"/>
           <w:b w:val="0"/>
           <w:bCs w:val="0"/>
         </w:rPr>
@@ -3402,13 +4273,13 @@
       </w:r>
       <w:r>
         <w:rPr>
-          <w:rStyle w:val="Strong"/>
+          <w:rStyle w:val="Gl"/>
         </w:rPr>
         <w:t xml:space="preserve"> </w:t>
       </w:r>
       <w:r>
         <w:rPr>
-          <w:rStyle w:val="Strong"/>
+          <w:rStyle w:val="Gl"/>
           <w:b w:val="0"/>
           <w:bCs w:val="0"/>
         </w:rPr>
@@ -3419,7 +4290,7 @@
       </w:r>
       <w:r>
         <w:rPr>
-          <w:rStyle w:val="Strong"/>
+          <w:rStyle w:val="Gl"/>
           <w:b w:val="0"/>
           <w:bCs w:val="0"/>
         </w:rPr>
@@ -3427,51 +4298,56 @@
       </w:r>
       <w:r>
         <w:rPr>
-          <w:rStyle w:val="Strong"/>
+          <w:rStyle w:val="Gl"/>
         </w:rPr>
         <w:t xml:space="preserve"> </w:t>
       </w:r>
       <w:r>
         <w:rPr>
-          <w:rStyle w:val="Strong"/>
+          <w:rStyle w:val="Gl"/>
           <w:b w:val="0"/>
           <w:bCs w:val="0"/>
         </w:rPr>
         <w:t>Movies</w:t>
       </w:r>
       <w:r>
-        <w:t xml:space="preserve"> highlight trending content and user interests. This page serves as a hub for discovering content and staying updated with community activity.</w:t>
-      </w:r>
-    </w:p>
-    <w:p>
-      <w:pPr>
-        <w:pStyle w:val="ListParagraph"/>
-        <w:spacing w:line="276" w:lineRule="auto"/>
-        <w:rPr>
-          <w:rFonts w:ascii="Arial" w:hAnsi="Arial" w:cs="Arial"/>
-          <w:b/>
-          <w:bCs/>
-          <w:sz w:val="24"/>
-          <w:szCs w:val="24"/>
-        </w:rPr>
-      </w:pPr>
-    </w:p>
-    <w:p>
-      <w:pPr>
-        <w:pStyle w:val="ListParagraph"/>
-        <w:spacing w:line="276" w:lineRule="auto"/>
-        <w:rPr>
-          <w:rFonts w:ascii="Arial" w:hAnsi="Arial" w:cs="Arial"/>
-          <w:b/>
-          <w:bCs/>
-          <w:sz w:val="24"/>
-          <w:szCs w:val="24"/>
-        </w:rPr>
-      </w:pPr>
-    </w:p>
-    <w:p>
-      <w:pPr>
-        <w:pStyle w:val="ListParagraph"/>
+        <w:t xml:space="preserve"> highlight trending conten</w:t>
+      </w:r>
+      <w:r>
+        <w:t>t</w:t>
+      </w:r>
+      <w:r>
+        <w:t>. This page serves as a hub for discovering content and staying updated with community activity.</w:t>
+      </w:r>
+    </w:p>
+    <w:p>
+      <w:pPr>
+        <w:spacing w:line="276" w:lineRule="auto"/>
+        <w:rPr>
+          <w:rFonts w:ascii="Arial" w:hAnsi="Arial" w:cs="Arial"/>
+          <w:b/>
+          <w:bCs/>
+          <w:sz w:val="24"/>
+          <w:szCs w:val="24"/>
+        </w:rPr>
+      </w:pPr>
+    </w:p>
+    <w:p>
+      <w:pPr>
+        <w:pStyle w:val="ListeParagraf"/>
+        <w:spacing w:line="276" w:lineRule="auto"/>
+        <w:rPr>
+          <w:rFonts w:ascii="Arial" w:hAnsi="Arial" w:cs="Arial"/>
+          <w:b/>
+          <w:bCs/>
+          <w:sz w:val="24"/>
+          <w:szCs w:val="24"/>
+        </w:rPr>
+      </w:pPr>
+    </w:p>
+    <w:p>
+      <w:pPr>
+        <w:pStyle w:val="ListeParagraf"/>
         <w:numPr>
           <w:ilvl w:val="0"/>
           <w:numId w:val="47"/>
@@ -3523,7 +4399,7 @@
                     </pic:cNvPicPr>
                   </pic:nvPicPr>
                   <pic:blipFill>
-                    <a:blip r:embed="rId11" cstate="print">
+                    <a:blip r:embed="rId16" cstate="print">
                       <a:extLst>
                         <a:ext uri="{28A0092B-C50C-407E-A947-70E740481C1C}">
                           <a14:useLocalDpi xmlns:a14="http://schemas.microsoft.com/office/drawing/2010/main" val="0"/>
@@ -3557,164 +4433,61 @@
     </w:p>
     <w:p>
       <w:pPr>
-        <w:pStyle w:val="ListParagraph"/>
-        <w:spacing w:line="276" w:lineRule="auto"/>
-        <w:rPr>
-          <w:rFonts w:ascii="Arial" w:hAnsi="Arial" w:cs="Arial"/>
-          <w:sz w:val="24"/>
-          <w:szCs w:val="24"/>
-        </w:rPr>
-      </w:pPr>
-      <w:r>
-        <w:rPr>
-          <w:rFonts w:ascii="Arial" w:hAnsi="Arial" w:cs="Arial"/>
-          <w:sz w:val="24"/>
-          <w:szCs w:val="24"/>
-        </w:rPr>
+        <w:pStyle w:val="ListeParagraf"/>
+        <w:spacing w:line="276" w:lineRule="auto"/>
+      </w:pPr>
+      <w:r>
         <w:lastRenderedPageBreak/>
-        <w:t xml:space="preserve">This screenshot showcases the </w:t>
-      </w:r>
-      <w:r>
-        <w:rPr>
-          <w:rStyle w:val="Strong"/>
-          <w:rFonts w:ascii="Arial" w:hAnsi="Arial" w:cs="Arial"/>
-          <w:b w:val="0"/>
-          <w:bCs w:val="0"/>
-          <w:sz w:val="24"/>
-          <w:szCs w:val="24"/>
-        </w:rPr>
-        <w:t>Search</w:t>
-      </w:r>
-      <w:r>
-        <w:rPr>
-          <w:rStyle w:val="Strong"/>
-          <w:rFonts w:ascii="Arial" w:hAnsi="Arial" w:cs="Arial"/>
-          <w:sz w:val="24"/>
-          <w:szCs w:val="24"/>
+        <w:t>This screenshot showcases the Search</w:t>
+      </w:r>
+      <w:r>
+        <w:rPr>
+          <w:b/>
+          <w:bCs/>
         </w:rPr>
         <w:t xml:space="preserve"> </w:t>
       </w:r>
       <w:r>
-        <w:rPr>
-          <w:rStyle w:val="Strong"/>
-          <w:rFonts w:ascii="Arial" w:hAnsi="Arial" w:cs="Arial"/>
-          <w:b w:val="0"/>
-          <w:bCs w:val="0"/>
-          <w:sz w:val="24"/>
-          <w:szCs w:val="24"/>
-        </w:rPr>
-        <w:t>Page</w:t>
-      </w:r>
-      <w:r>
-        <w:rPr>
-          <w:rFonts w:ascii="Arial" w:hAnsi="Arial" w:cs="Arial"/>
-          <w:sz w:val="24"/>
-          <w:szCs w:val="24"/>
-        </w:rPr>
-        <w:t xml:space="preserve"> of the "My Watch List" application, where users can search for movies or TV shows and view results in a visually appealing grid format. The navigation bar at the top provides access to other sections like </w:t>
-      </w:r>
-      <w:r>
-        <w:rPr>
-          <w:rStyle w:val="Strong"/>
-          <w:rFonts w:ascii="Arial" w:hAnsi="Arial" w:cs="Arial"/>
-          <w:b w:val="0"/>
-          <w:bCs w:val="0"/>
-          <w:sz w:val="24"/>
-          <w:szCs w:val="24"/>
-        </w:rPr>
-        <w:t>Home</w:t>
-      </w:r>
-      <w:r>
-        <w:rPr>
-          <w:rFonts w:ascii="Arial" w:hAnsi="Arial" w:cs="Arial"/>
-          <w:sz w:val="24"/>
-          <w:szCs w:val="24"/>
-        </w:rPr>
-        <w:t xml:space="preserve">, </w:t>
-      </w:r>
-      <w:r>
-        <w:rPr>
-          <w:rStyle w:val="Strong"/>
-          <w:rFonts w:ascii="Arial" w:hAnsi="Arial" w:cs="Arial"/>
-          <w:b w:val="0"/>
-          <w:bCs w:val="0"/>
-          <w:sz w:val="24"/>
-          <w:szCs w:val="24"/>
-        </w:rPr>
-        <w:t>Statistics</w:t>
-      </w:r>
-      <w:r>
-        <w:rPr>
-          <w:rFonts w:ascii="Arial" w:hAnsi="Arial" w:cs="Arial"/>
-          <w:sz w:val="24"/>
-          <w:szCs w:val="24"/>
-        </w:rPr>
-        <w:t xml:space="preserve">, and </w:t>
-      </w:r>
-      <w:r>
-        <w:rPr>
-          <w:rStyle w:val="Strong"/>
-          <w:rFonts w:ascii="Arial" w:hAnsi="Arial" w:cs="Arial"/>
-          <w:b w:val="0"/>
-          <w:bCs w:val="0"/>
-          <w:sz w:val="24"/>
-          <w:szCs w:val="24"/>
-        </w:rPr>
-        <w:t>Admin Panel</w:t>
-      </w:r>
-      <w:r>
-        <w:rPr>
-          <w:rFonts w:ascii="Arial" w:hAnsi="Arial" w:cs="Arial"/>
-          <w:sz w:val="24"/>
-          <w:szCs w:val="24"/>
-        </w:rPr>
-        <w:t xml:space="preserve">, along with a theme toggle and user profile options. Users can enter a query (e.g., "Dune") in the search input, apply filters to narrow results by type (Movie or TV Show), and click the </w:t>
-      </w:r>
-      <w:r>
-        <w:rPr>
-          <w:rStyle w:val="Strong"/>
-          <w:rFonts w:ascii="Arial" w:hAnsi="Arial" w:cs="Arial"/>
-          <w:b w:val="0"/>
-          <w:bCs w:val="0"/>
-          <w:sz w:val="24"/>
-          <w:szCs w:val="24"/>
-        </w:rPr>
-        <w:t>Search</w:t>
-      </w:r>
-      <w:r>
-        <w:rPr>
-          <w:rFonts w:ascii="Arial" w:hAnsi="Arial" w:cs="Arial"/>
-          <w:sz w:val="24"/>
-          <w:szCs w:val="24"/>
-        </w:rPr>
-        <w:t xml:space="preserve"> button to retrieve relevant content. The results are displayed as clickable cards, each showing a poster, title, and release year, allowing users to select and explore detailed information about specific movies or shows. This page offers an intuitive way for users to discover and interact with entertainment content.</w:t>
-      </w:r>
-    </w:p>
-    <w:p>
-      <w:pPr>
-        <w:pStyle w:val="ListParagraph"/>
-        <w:spacing w:line="276" w:lineRule="auto"/>
-        <w:rPr>
-          <w:rFonts w:ascii="Arial" w:hAnsi="Arial" w:cs="Arial"/>
-          <w:sz w:val="24"/>
-          <w:szCs w:val="24"/>
-        </w:rPr>
-      </w:pPr>
-    </w:p>
-    <w:p>
-      <w:pPr>
-        <w:pStyle w:val="ListParagraph"/>
-        <w:spacing w:line="276" w:lineRule="auto"/>
-        <w:rPr>
-          <w:rFonts w:ascii="Arial" w:hAnsi="Arial" w:cs="Arial"/>
-          <w:sz w:val="24"/>
-          <w:szCs w:val="24"/>
-        </w:rPr>
-      </w:pPr>
-    </w:p>
-    <w:p>
-      <w:pPr>
-        <w:pStyle w:val="ListParagraph"/>
+        <w:t>Page of the "My Watch List" application, where users can search for movies or TV shows and view results in a visually appealing grid format. The navigation bar at the top provides access to other sections like Home, Statistics, and Admin Panel, along with a theme toggle and user profil</w:t>
+      </w:r>
+      <w:r>
+        <w:t>e</w:t>
+      </w:r>
+      <w:r>
+        <w:t xml:space="preserve">. Users can enter a query (e.g., "Dune") in the search input, </w:t>
+      </w:r>
+      <w:r>
+        <w:t>select show</w:t>
+      </w:r>
+      <w:r>
+        <w:t xml:space="preserve"> type (Movie or TV Show), and click the Search button to retrieve relevant content. The results are displayed as clickable cards, each showing a poster, title, and release year, allowing users to select and explore detailed information about specific movies or shows. This page offers an intuitive way for users to discover and interact with entertainment content.</w:t>
+      </w:r>
+    </w:p>
+    <w:p>
+      <w:pPr>
+        <w:pStyle w:val="ListeParagraf"/>
+        <w:spacing w:line="276" w:lineRule="auto"/>
+        <w:rPr>
+          <w:rFonts w:ascii="Arial" w:hAnsi="Arial" w:cs="Arial"/>
+          <w:sz w:val="24"/>
+          <w:szCs w:val="24"/>
+        </w:rPr>
+      </w:pPr>
+    </w:p>
+    <w:p>
+      <w:pPr>
+        <w:pStyle w:val="ListeParagraf"/>
+        <w:spacing w:line="276" w:lineRule="auto"/>
+        <w:rPr>
+          <w:rFonts w:ascii="Arial" w:hAnsi="Arial" w:cs="Arial"/>
+          <w:sz w:val="24"/>
+          <w:szCs w:val="24"/>
+        </w:rPr>
+      </w:pPr>
+    </w:p>
+    <w:p>
+      <w:pPr>
+        <w:pStyle w:val="ListeParagraf"/>
         <w:numPr>
           <w:ilvl w:val="0"/>
           <w:numId w:val="47"/>
@@ -3765,7 +4538,7 @@
                     </pic:cNvPicPr>
                   </pic:nvPicPr>
                   <pic:blipFill>
-                    <a:blip r:embed="rId12" cstate="print">
+                    <a:blip r:embed="rId17" cstate="print">
                       <a:extLst>
                         <a:ext uri="{28A0092B-C50C-407E-A947-70E740481C1C}">
                           <a14:useLocalDpi xmlns:a14="http://schemas.microsoft.com/office/drawing/2010/main" val="0"/>
@@ -3799,7 +4572,7 @@
     </w:p>
     <w:p>
       <w:pPr>
-        <w:pStyle w:val="ListParagraph"/>
+        <w:pStyle w:val="ListeParagraf"/>
         <w:spacing w:line="276" w:lineRule="auto"/>
       </w:pPr>
       <w:r>
@@ -3807,7 +4580,7 @@
       </w:r>
       <w:r>
         <w:rPr>
-          <w:rStyle w:val="Strong"/>
+          <w:rStyle w:val="Gl"/>
           <w:b w:val="0"/>
           <w:bCs w:val="0"/>
         </w:rPr>
@@ -3815,38 +4588,50 @@
       </w:r>
       <w:r>
         <w:rPr>
-          <w:rStyle w:val="Strong"/>
+          <w:rStyle w:val="Gl"/>
         </w:rPr>
         <w:t xml:space="preserve"> </w:t>
       </w:r>
       <w:r>
         <w:rPr>
-          <w:rStyle w:val="Strong"/>
+          <w:rStyle w:val="Gl"/>
           <w:b w:val="0"/>
           <w:bCs w:val="0"/>
         </w:rPr>
         <w:t>Page</w:t>
       </w:r>
       <w:r>
-        <w:t>, providing detailed information about a specific show or movie. The page includes the title, genre, status, user rating, and an overview of the content. Users can update their progress by selecting the season, episode, and score. Below, episode details are displayed in a tabbed format, allowing users to mark episodes as watched or view their summaries. This page offers a comprehensive view and interaction with individual content.</w:t>
-      </w:r>
-    </w:p>
-    <w:p>
-      <w:pPr>
-        <w:pStyle w:val="ListParagraph"/>
-        <w:spacing w:line="276" w:lineRule="auto"/>
-        <w:rPr>
-          <w:rFonts w:ascii="Arial" w:hAnsi="Arial" w:cs="Arial"/>
-          <w:b/>
-          <w:bCs/>
-          <w:sz w:val="24"/>
-          <w:szCs w:val="24"/>
-        </w:rPr>
-      </w:pPr>
-    </w:p>
-    <w:p>
-      <w:pPr>
-        <w:pStyle w:val="ListParagraph"/>
+        <w:t xml:space="preserve">, providing detailed information about a specific show or movie. The page includes the title, genre, status, user rating, and an overview of the content. Users can update their progress by selecting the season, episode, and score. Below, episode details are displayed in a tabbed format, allowing users to </w:t>
+      </w:r>
+      <w:r>
+        <w:t>view</w:t>
+      </w:r>
+      <w:r>
+        <w:t xml:space="preserve"> episodes </w:t>
+      </w:r>
+      <w:r>
+        <w:t xml:space="preserve">or </w:t>
+      </w:r>
+      <w:r>
+        <w:t>their summaries. This page offers a comprehensive view and interaction with individual content.</w:t>
+      </w:r>
+    </w:p>
+    <w:p>
+      <w:pPr>
+        <w:pStyle w:val="ListeParagraf"/>
+        <w:spacing w:line="276" w:lineRule="auto"/>
+        <w:rPr>
+          <w:rFonts w:ascii="Arial" w:hAnsi="Arial" w:cs="Arial"/>
+          <w:b/>
+          <w:bCs/>
+          <w:sz w:val="24"/>
+          <w:szCs w:val="24"/>
+        </w:rPr>
+      </w:pPr>
+    </w:p>
+    <w:p>
+      <w:pPr>
+        <w:pStyle w:val="ListeParagraf"/>
         <w:numPr>
           <w:ilvl w:val="0"/>
           <w:numId w:val="47"/>
@@ -3898,7 +4683,7 @@
                     </pic:cNvPicPr>
                   </pic:nvPicPr>
                   <pic:blipFill>
-                    <a:blip r:embed="rId13" cstate="print">
+                    <a:blip r:embed="rId18" cstate="print">
                       <a:extLst>
                         <a:ext uri="{28A0092B-C50C-407E-A947-70E740481C1C}">
                           <a14:useLocalDpi xmlns:a14="http://schemas.microsoft.com/office/drawing/2010/main" val="0"/>
@@ -3934,65 +4719,67 @@
       <w:pPr>
         <w:pStyle w:val="NormalWeb"/>
         <w:ind w:left="720"/>
-      </w:pPr>
-      <w:r>
-        <w:t xml:space="preserve">This screenshot shows the </w:t>
-      </w:r>
-      <w:r>
-        <w:rPr>
-          <w:rStyle w:val="Strong"/>
-          <w:b w:val="0"/>
-          <w:bCs w:val="0"/>
-        </w:rPr>
-        <w:t>User</w:t>
-      </w:r>
-      <w:r>
-        <w:rPr>
-          <w:rStyle w:val="Strong"/>
-        </w:rPr>
-        <w:t xml:space="preserve"> </w:t>
-      </w:r>
-      <w:r>
-        <w:rPr>
-          <w:rStyle w:val="Strong"/>
-          <w:b w:val="0"/>
-          <w:bCs w:val="0"/>
-        </w:rPr>
-        <w:t>Page</w:t>
-      </w:r>
-      <w:r>
-        <w:t>, providing an overview of a user's activity and preferences. The page includes a profile picture, a follow/unfollow button, and a watchlist with details like status (e.g., Completed or Watching), user ratings, and episode progress. On the right, a summary chart displays the total entries in the user's watchlist, along with their top genres. This page offers a concise view of the user's engagement with the platform.</w:t>
-      </w:r>
-    </w:p>
-    <w:p>
-      <w:pPr>
-        <w:pStyle w:val="ListParagraph"/>
-        <w:spacing w:line="276" w:lineRule="auto"/>
-        <w:rPr>
-          <w:rFonts w:ascii="Arial" w:hAnsi="Arial" w:cs="Arial"/>
-          <w:b/>
-          <w:bCs/>
-          <w:sz w:val="24"/>
-          <w:szCs w:val="24"/>
-        </w:rPr>
-      </w:pPr>
-    </w:p>
-    <w:p>
-      <w:pPr>
-        <w:pStyle w:val="ListParagraph"/>
-        <w:spacing w:line="276" w:lineRule="auto"/>
-        <w:rPr>
-          <w:rFonts w:ascii="Arial" w:hAnsi="Arial" w:cs="Arial"/>
-          <w:b/>
-          <w:bCs/>
-          <w:sz w:val="24"/>
-          <w:szCs w:val="24"/>
-        </w:rPr>
-      </w:pPr>
-    </w:p>
-    <w:p>
-      <w:pPr>
-        <w:pStyle w:val="ListParagraph"/>
+        <w:rPr>
+          <w:rFonts w:asciiTheme="minorHAnsi" w:eastAsiaTheme="minorHAnsi" w:hAnsiTheme="minorHAnsi" w:cstheme="minorBidi"/>
+          <w:sz w:val="22"/>
+          <w:szCs w:val="22"/>
+          <w:lang w:val="en-US" w:eastAsia="en-US"/>
+          <w14:ligatures w14:val="standardContextual"/>
+        </w:rPr>
+      </w:pPr>
+      <w:r>
+        <w:rPr>
+          <w:rFonts w:asciiTheme="minorHAnsi" w:eastAsiaTheme="minorHAnsi" w:hAnsiTheme="minorHAnsi" w:cstheme="minorBidi"/>
+          <w:sz w:val="22"/>
+          <w:szCs w:val="22"/>
+          <w:lang w:val="en-US" w:eastAsia="en-US"/>
+          <w14:ligatures w14:val="standardContextual"/>
+        </w:rPr>
+        <w:t>This screenshot shows the User Page, providing an overview of a user's activity and preferences. The page includes a profile picture, a follow/unfollow button, and a watchlist with details like status (e.g., Completed or Watching), user ratings, and episode progress. On the right, a summary chart displays the total entries in the user's watchlist, along with their top genres. This page offers a concise view of the user's engagement with the platform.</w:t>
+      </w:r>
+    </w:p>
+    <w:p>
+      <w:pPr>
+        <w:pStyle w:val="ListeParagraf"/>
+        <w:spacing w:line="276" w:lineRule="auto"/>
+        <w:rPr>
+          <w:rFonts w:ascii="Arial" w:hAnsi="Arial" w:cs="Arial"/>
+          <w:b/>
+          <w:bCs/>
+          <w:sz w:val="24"/>
+          <w:szCs w:val="24"/>
+        </w:rPr>
+      </w:pPr>
+    </w:p>
+    <w:p>
+      <w:pPr>
+        <w:pStyle w:val="ListeParagraf"/>
+        <w:spacing w:line="276" w:lineRule="auto"/>
+        <w:rPr>
+          <w:rFonts w:ascii="Arial" w:hAnsi="Arial" w:cs="Arial"/>
+          <w:b/>
+          <w:bCs/>
+          <w:sz w:val="24"/>
+          <w:szCs w:val="24"/>
+        </w:rPr>
+      </w:pPr>
+    </w:p>
+    <w:p>
+      <w:pPr>
+        <w:pStyle w:val="ListeParagraf"/>
+        <w:spacing w:line="276" w:lineRule="auto"/>
+        <w:rPr>
+          <w:rFonts w:ascii="Arial" w:hAnsi="Arial" w:cs="Arial"/>
+          <w:b/>
+          <w:bCs/>
+          <w:sz w:val="24"/>
+          <w:szCs w:val="24"/>
+        </w:rPr>
+      </w:pPr>
+    </w:p>
+    <w:p>
+      <w:pPr>
+        <w:pStyle w:val="ListeParagraf"/>
         <w:numPr>
           <w:ilvl w:val="0"/>
           <w:numId w:val="47"/>
@@ -4026,10 +4813,10 @@
           <w:szCs w:val="24"/>
         </w:rPr>
         <w:drawing>
-          <wp:inline distT="0" distB="0" distL="0" distR="0" wp14:anchorId="28119C3A" wp14:editId="246EC9D9">
-            <wp:extent cx="5760720" cy="3070100"/>
-            <wp:effectExtent l="0" t="0" r="0" b="0"/>
-            <wp:docPr id="3" name="Picture 3"/>
+          <wp:inline distT="0" distB="0" distL="0" distR="0" wp14:anchorId="452F1A63" wp14:editId="1E161FA0">
+            <wp:extent cx="5760720" cy="3059430"/>
+            <wp:effectExtent l="0" t="0" r="0" b="7620"/>
+            <wp:docPr id="956893643" name="Resim 1"/>
             <wp:cNvGraphicFramePr>
               <a:graphicFrameLocks xmlns:a="http://schemas.openxmlformats.org/drawingml/2006/main" noChangeAspect="1"/>
             </wp:cNvGraphicFramePr>
@@ -4037,36 +4824,23 @@
               <a:graphicData uri="http://schemas.openxmlformats.org/drawingml/2006/picture">
                 <pic:pic xmlns:pic="http://schemas.openxmlformats.org/drawingml/2006/picture">
                   <pic:nvPicPr>
-                    <pic:cNvPr id="0" name="Picture 3"/>
-                    <pic:cNvPicPr>
-                      <a:picLocks noChangeAspect="1" noChangeArrowheads="1"/>
-                    </pic:cNvPicPr>
+                    <pic:cNvPr id="956893643" name=""/>
+                    <pic:cNvPicPr/>
                   </pic:nvPicPr>
                   <pic:blipFill>
-                    <a:blip r:embed="rId14" cstate="print">
-                      <a:extLst>
-                        <a:ext uri="{28A0092B-C50C-407E-A947-70E740481C1C}">
-                          <a14:useLocalDpi xmlns:a14="http://schemas.microsoft.com/office/drawing/2010/main" val="0"/>
-                        </a:ext>
-                      </a:extLst>
-                    </a:blip>
-                    <a:srcRect/>
+                    <a:blip r:embed="rId19"/>
                     <a:stretch>
                       <a:fillRect/>
                     </a:stretch>
                   </pic:blipFill>
-                  <pic:spPr bwMode="auto">
+                  <pic:spPr>
                     <a:xfrm>
                       <a:off x="0" y="0"/>
-                      <a:ext cx="5760720" cy="3070100"/>
+                      <a:ext cx="5760720" cy="3059430"/>
                     </a:xfrm>
                     <a:prstGeom prst="rect">
                       <a:avLst/>
                     </a:prstGeom>
-                    <a:noFill/>
-                    <a:ln>
-                      <a:noFill/>
-                    </a:ln>
                   </pic:spPr>
                 </pic:pic>
               </a:graphicData>
@@ -4077,162 +4851,106 @@
     </w:p>
     <w:p>
       <w:pPr>
-        <w:pStyle w:val="ListParagraph"/>
-        <w:spacing w:line="276" w:lineRule="auto"/>
-        <w:rPr>
-          <w:rFonts w:ascii="Arial" w:hAnsi="Arial" w:cs="Arial"/>
-          <w:sz w:val="24"/>
-          <w:szCs w:val="24"/>
-        </w:rPr>
-      </w:pPr>
-      <w:r>
-        <w:rPr>
-          <w:rFonts w:ascii="Arial" w:hAnsi="Arial" w:cs="Arial"/>
-          <w:sz w:val="24"/>
-          <w:szCs w:val="24"/>
-        </w:rPr>
+        <w:pStyle w:val="NormalWeb"/>
+        <w:ind w:left="720"/>
+        <w:rPr>
+          <w:rFonts w:asciiTheme="minorHAnsi" w:eastAsiaTheme="minorHAnsi" w:hAnsiTheme="minorHAnsi" w:cstheme="minorBidi"/>
+          <w:sz w:val="22"/>
+          <w:szCs w:val="22"/>
+          <w:lang w:val="en-US" w:eastAsia="en-US"/>
+          <w14:ligatures w14:val="standardContextual"/>
+        </w:rPr>
+      </w:pPr>
+      <w:r>
+        <w:rPr>
+          <w:rFonts w:asciiTheme="minorHAnsi" w:eastAsiaTheme="minorHAnsi" w:hAnsiTheme="minorHAnsi" w:cstheme="minorBidi"/>
+          <w:sz w:val="22"/>
+          <w:szCs w:val="22"/>
+          <w:lang w:val="en-US" w:eastAsia="en-US"/>
+          <w14:ligatures w14:val="standardContextual"/>
+        </w:rPr>
+        <w:lastRenderedPageBreak/>
         <w:t xml:space="preserve">This screenshot depicts the </w:t>
       </w:r>
       <w:r>
         <w:rPr>
-          <w:rStyle w:val="Strong"/>
-          <w:rFonts w:ascii="Arial" w:hAnsi="Arial" w:cs="Arial"/>
-          <w:b w:val="0"/>
-          <w:bCs w:val="0"/>
-          <w:sz w:val="24"/>
-          <w:szCs w:val="24"/>
+          <w:rFonts w:asciiTheme="minorHAnsi" w:eastAsiaTheme="minorHAnsi" w:hAnsiTheme="minorHAnsi" w:cstheme="minorBidi"/>
+          <w:sz w:val="22"/>
+          <w:szCs w:val="22"/>
+          <w:lang w:val="en-US" w:eastAsia="en-US"/>
+          <w14:ligatures w14:val="standardContextual"/>
         </w:rPr>
         <w:t>Admin Page</w:t>
       </w:r>
       <w:r>
         <w:rPr>
-          <w:rFonts w:ascii="Arial" w:hAnsi="Arial" w:cs="Arial"/>
-          <w:sz w:val="24"/>
-          <w:szCs w:val="24"/>
-        </w:rPr>
-        <w:t xml:space="preserve">, specifically the </w:t>
-      </w:r>
-      <w:r>
-        <w:rPr>
-          <w:rStyle w:val="Strong"/>
-          <w:rFonts w:ascii="Arial" w:hAnsi="Arial" w:cs="Arial"/>
-          <w:b w:val="0"/>
-          <w:bCs w:val="0"/>
-          <w:sz w:val="24"/>
-          <w:szCs w:val="24"/>
-        </w:rPr>
-        <w:t>User</w:t>
-      </w:r>
-      <w:r>
-        <w:rPr>
-          <w:rStyle w:val="Strong"/>
-          <w:rFonts w:ascii="Arial" w:hAnsi="Arial" w:cs="Arial"/>
-          <w:sz w:val="24"/>
-          <w:szCs w:val="24"/>
+          <w:rFonts w:asciiTheme="minorHAnsi" w:eastAsiaTheme="minorHAnsi" w:hAnsiTheme="minorHAnsi" w:cstheme="minorBidi"/>
+          <w:sz w:val="22"/>
+          <w:szCs w:val="22"/>
+          <w:lang w:val="en-US" w:eastAsia="en-US"/>
+          <w14:ligatures w14:val="standardContextual"/>
+        </w:rPr>
+        <w:t>, specifically the User</w:t>
+      </w:r>
+      <w:r>
+        <w:rPr>
+          <w:rFonts w:asciiTheme="minorHAnsi" w:eastAsiaTheme="minorHAnsi" w:hAnsiTheme="minorHAnsi" w:cstheme="minorBidi"/>
+          <w:b/>
+          <w:bCs/>
+          <w:sz w:val="22"/>
+          <w:szCs w:val="22"/>
+          <w:lang w:val="en-US" w:eastAsia="en-US"/>
+          <w14:ligatures w14:val="standardContextual"/>
         </w:rPr>
         <w:t xml:space="preserve"> </w:t>
       </w:r>
       <w:r>
         <w:rPr>
-          <w:rStyle w:val="Strong"/>
-          <w:rFonts w:ascii="Arial" w:hAnsi="Arial" w:cs="Arial"/>
-          <w:b w:val="0"/>
-          <w:bCs w:val="0"/>
-          <w:sz w:val="24"/>
-          <w:szCs w:val="24"/>
-        </w:rPr>
-        <w:t>Management</w:t>
-      </w:r>
-      <w:r>
-        <w:rPr>
-          <w:rFonts w:ascii="Arial" w:hAnsi="Arial" w:cs="Arial"/>
-          <w:sz w:val="24"/>
-          <w:szCs w:val="24"/>
-        </w:rPr>
-        <w:t xml:space="preserve"> section. The interface allows administrators to search for users by username, </w:t>
-      </w:r>
-      <w:r>
-        <w:rPr>
-          <w:rFonts w:ascii="Arial" w:hAnsi="Arial" w:cs="Arial"/>
-          <w:sz w:val="24"/>
-          <w:szCs w:val="24"/>
-        </w:rPr>
-        <w:lastRenderedPageBreak/>
-        <w:t xml:space="preserve">view a list of users with their associated email addresses and roles, and manage user details. Each user row provides options to change their role (e.g., Admin or User) via a dropdown and reset their password using the "Change </w:t>
-      </w:r>
-      <w:proofErr w:type="spellStart"/>
-      <w:r>
-        <w:rPr>
-          <w:rFonts w:ascii="Arial" w:hAnsi="Arial" w:cs="Arial"/>
-          <w:sz w:val="24"/>
-          <w:szCs w:val="24"/>
-        </w:rPr>
-        <w:t>Pwd</w:t>
-      </w:r>
-      <w:proofErr w:type="spellEnd"/>
-      <w:r>
-        <w:rPr>
-          <w:rFonts w:ascii="Arial" w:hAnsi="Arial" w:cs="Arial"/>
-          <w:sz w:val="24"/>
-          <w:szCs w:val="24"/>
-        </w:rPr>
-        <w:t xml:space="preserve">" button. The "X" button enables the admin to delete a user from the system. On the left, a navigation menu allows switching between </w:t>
-      </w:r>
-      <w:r>
-        <w:rPr>
-          <w:rStyle w:val="Strong"/>
-          <w:rFonts w:ascii="Arial" w:hAnsi="Arial" w:cs="Arial"/>
-          <w:b w:val="0"/>
-          <w:bCs w:val="0"/>
-          <w:sz w:val="24"/>
-          <w:szCs w:val="24"/>
-        </w:rPr>
-        <w:t>User</w:t>
-      </w:r>
-      <w:r>
-        <w:rPr>
-          <w:rFonts w:ascii="Arial" w:hAnsi="Arial" w:cs="Arial"/>
-          <w:sz w:val="24"/>
-          <w:szCs w:val="24"/>
-        </w:rPr>
-        <w:t xml:space="preserve"> and </w:t>
-      </w:r>
-      <w:r>
-        <w:rPr>
-          <w:rStyle w:val="Strong"/>
-          <w:rFonts w:ascii="Arial" w:hAnsi="Arial" w:cs="Arial"/>
-          <w:b w:val="0"/>
-          <w:bCs w:val="0"/>
-          <w:sz w:val="24"/>
-          <w:szCs w:val="24"/>
-        </w:rPr>
-        <w:t>Show</w:t>
-      </w:r>
-      <w:r>
-        <w:rPr>
-          <w:rFonts w:ascii="Arial" w:hAnsi="Arial" w:cs="Arial"/>
-          <w:sz w:val="24"/>
-          <w:szCs w:val="24"/>
-        </w:rPr>
-        <w:t xml:space="preserve"> management. This panel is designed to streamline administrative tasks, ensuring effective management of user accounts.</w:t>
-      </w:r>
-    </w:p>
-    <w:p>
-      <w:pPr>
-        <w:pStyle w:val="ListParagraph"/>
-        <w:spacing w:line="276" w:lineRule="auto"/>
-        <w:rPr>
-          <w:rFonts w:ascii="Arial" w:hAnsi="Arial" w:cs="Arial"/>
-          <w:b/>
-          <w:bCs/>
-          <w:sz w:val="24"/>
-          <w:szCs w:val="24"/>
-        </w:rPr>
-      </w:pPr>
-    </w:p>
-    <w:p>
-      <w:pPr>
-        <w:pStyle w:val="ListParagraph"/>
+          <w:rFonts w:asciiTheme="minorHAnsi" w:eastAsiaTheme="minorHAnsi" w:hAnsiTheme="minorHAnsi" w:cstheme="minorBidi"/>
+          <w:sz w:val="22"/>
+          <w:szCs w:val="22"/>
+          <w:lang w:val="en-US" w:eastAsia="en-US"/>
+          <w14:ligatures w14:val="standardContextual"/>
+        </w:rPr>
+        <w:t>Management section. The interface allows administrators to search for users by username, view a list of users with their associated email addresses and roles, and manage user details. Each user row provides options to change their role (e.g., Admin or User) via a dropdown and reset their password using the "Change Pwd" button. The "X" button enables the admin to delete a user from the system.</w:t>
+      </w:r>
+      <w:r>
+        <w:rPr>
+          <w:rFonts w:asciiTheme="minorHAnsi" w:eastAsiaTheme="minorHAnsi" w:hAnsiTheme="minorHAnsi" w:cstheme="minorBidi"/>
+          <w:sz w:val="22"/>
+          <w:szCs w:val="22"/>
+          <w:lang w:val="en-US" w:eastAsia="en-US"/>
+          <w14:ligatures w14:val="standardContextual"/>
+        </w:rPr>
+        <w:t xml:space="preserve"> Username and email can be edited with the pencil icon. An add user section is present at the bottom of the page.</w:t>
+      </w:r>
+      <w:r>
+        <w:rPr>
+          <w:rFonts w:asciiTheme="minorHAnsi" w:eastAsiaTheme="minorHAnsi" w:hAnsiTheme="minorHAnsi" w:cstheme="minorBidi"/>
+          <w:sz w:val="22"/>
+          <w:szCs w:val="22"/>
+          <w:lang w:val="en-US" w:eastAsia="en-US"/>
+          <w14:ligatures w14:val="standardContextual"/>
+        </w:rPr>
+        <w:t xml:space="preserve"> On the left, a navigation menu allows switching between User and Show management. This panel is designed to streamline administrative tasks, ensuring effective management of user accounts.</w:t>
+      </w:r>
+    </w:p>
+    <w:p>
+      <w:pPr>
+        <w:pStyle w:val="ListeParagraf"/>
+        <w:spacing w:line="276" w:lineRule="auto"/>
+        <w:rPr>
+          <w:rFonts w:ascii="Arial" w:hAnsi="Arial" w:cs="Arial"/>
+          <w:b/>
+          <w:bCs/>
+          <w:sz w:val="24"/>
+          <w:szCs w:val="24"/>
+        </w:rPr>
+      </w:pPr>
+    </w:p>
+    <w:p>
+      <w:pPr>
+        <w:pStyle w:val="ListeParagraf"/>
         <w:numPr>
           <w:ilvl w:val="0"/>
           <w:numId w:val="47"/>
@@ -4259,7 +4977,7 @@
     </w:p>
     <w:p>
       <w:pPr>
-        <w:pStyle w:val="ListParagraph"/>
+        <w:pStyle w:val="ListeParagraf"/>
         <w:spacing w:line="276" w:lineRule="auto"/>
         <w:rPr>
           <w:rFonts w:ascii="Arial" w:hAnsi="Arial" w:cs="Arial"/>
@@ -4294,7 +5012,7 @@
                     </pic:cNvPicPr>
                   </pic:nvPicPr>
                   <pic:blipFill>
-                    <a:blip r:embed="rId15" cstate="print">
+                    <a:blip r:embed="rId20" cstate="print">
                       <a:extLst>
                         <a:ext uri="{28A0092B-C50C-407E-A947-70E740481C1C}">
                           <a14:useLocalDpi xmlns:a14="http://schemas.microsoft.com/office/drawing/2010/main" val="0"/>
@@ -4328,110 +5046,11 @@
     </w:p>
     <w:p>
       <w:pPr>
-        <w:pStyle w:val="ListParagraph"/>
-        <w:spacing w:line="276" w:lineRule="auto"/>
-        <w:rPr>
-          <w:rFonts w:ascii="Arial" w:hAnsi="Arial" w:cs="Arial"/>
-          <w:b/>
-          <w:bCs/>
-          <w:sz w:val="24"/>
-          <w:szCs w:val="24"/>
-        </w:rPr>
-      </w:pPr>
-      <w:r>
-        <w:rPr>
-          <w:rFonts w:ascii="Arial" w:hAnsi="Arial" w:cs="Arial"/>
-          <w:sz w:val="24"/>
-          <w:szCs w:val="24"/>
-        </w:rPr>
-        <w:t xml:space="preserve">This screenshot represents the </w:t>
-      </w:r>
-      <w:r>
-        <w:rPr>
-          <w:rStyle w:val="Strong"/>
-          <w:rFonts w:ascii="Arial" w:hAnsi="Arial" w:cs="Arial"/>
-          <w:b w:val="0"/>
-          <w:bCs w:val="0"/>
-          <w:sz w:val="24"/>
-          <w:szCs w:val="24"/>
-        </w:rPr>
-        <w:t>Registration</w:t>
-      </w:r>
-      <w:r>
-        <w:rPr>
-          <w:rStyle w:val="Strong"/>
-          <w:rFonts w:ascii="Arial" w:hAnsi="Arial" w:cs="Arial"/>
-          <w:b w:val="0"/>
-          <w:bCs w:val="0"/>
-          <w:sz w:val="24"/>
-          <w:szCs w:val="24"/>
-        </w:rPr>
-        <w:t xml:space="preserve"> and Login</w:t>
-      </w:r>
-      <w:r>
-        <w:rPr>
-          <w:rFonts w:ascii="Arial" w:hAnsi="Arial" w:cs="Arial"/>
-          <w:sz w:val="24"/>
-          <w:szCs w:val="24"/>
-        </w:rPr>
-        <w:t xml:space="preserve">, where new users can create an account. The form includes fields for the user to input their </w:t>
-      </w:r>
-      <w:r>
-        <w:rPr>
-          <w:rStyle w:val="Strong"/>
-          <w:rFonts w:ascii="Arial" w:hAnsi="Arial" w:cs="Arial"/>
-          <w:b w:val="0"/>
-          <w:bCs w:val="0"/>
-          <w:sz w:val="24"/>
-          <w:szCs w:val="24"/>
-        </w:rPr>
-        <w:t>Username</w:t>
-      </w:r>
-      <w:r>
-        <w:rPr>
-          <w:rFonts w:ascii="Arial" w:hAnsi="Arial" w:cs="Arial"/>
-          <w:sz w:val="24"/>
-          <w:szCs w:val="24"/>
-        </w:rPr>
-        <w:t xml:space="preserve">, </w:t>
-      </w:r>
-      <w:r>
-        <w:rPr>
-          <w:rStyle w:val="Strong"/>
-          <w:rFonts w:ascii="Arial" w:hAnsi="Arial" w:cs="Arial"/>
-          <w:b w:val="0"/>
-          <w:bCs w:val="0"/>
-          <w:sz w:val="24"/>
-          <w:szCs w:val="24"/>
-        </w:rPr>
-        <w:t>Email</w:t>
-      </w:r>
-      <w:r>
-        <w:rPr>
-          <w:rFonts w:ascii="Arial" w:hAnsi="Arial" w:cs="Arial"/>
-          <w:sz w:val="24"/>
-          <w:szCs w:val="24"/>
-        </w:rPr>
-        <w:t xml:space="preserve">, and </w:t>
-      </w:r>
-      <w:r>
-        <w:rPr>
-          <w:rStyle w:val="Strong"/>
-          <w:rFonts w:ascii="Arial" w:hAnsi="Arial" w:cs="Arial"/>
-          <w:b w:val="0"/>
-          <w:bCs w:val="0"/>
-          <w:sz w:val="24"/>
-          <w:szCs w:val="24"/>
-        </w:rPr>
-        <w:t>Password</w:t>
-      </w:r>
-      <w:r>
-        <w:rPr>
-          <w:rFonts w:ascii="Arial" w:hAnsi="Arial" w:cs="Arial"/>
-          <w:sz w:val="24"/>
-          <w:szCs w:val="24"/>
-        </w:rPr>
-        <w:t>, along with a "Register" button to submit the details and create the account. Below the form, a link allows users who already have an account to navigate to the login page. This page provides a straightforward and user-friendly interface to onboard new users to the platform.</w:t>
+        <w:pStyle w:val="ListeParagraf"/>
+        <w:spacing w:line="276" w:lineRule="auto"/>
+      </w:pPr>
+      <w:r>
+        <w:t>This screenshot represents the Registration and Login, where new users can create an account. The form includes fields for the user to input their Username, Email, and Password, along with a "Register" button to submit the details and create the account. Below the form, a link allows users who already have an account to navigate to the login page. This page provides a straightforward and user-friendly interface to onboard new users to the platform.</w:t>
       </w:r>
     </w:p>
     <w:p>
@@ -4499,251 +5118,11 @@
           <w:sz w:val="24"/>
           <w:szCs w:val="24"/>
         </w:rPr>
-        <w:t xml:space="preserve">The implementation of "My Watch List" serves as a strong foundation for managing entertainment content and tracking user activity. To further enhance the platform and user experience, additional features are planned for development. These improvements will expand functionality, improve personalization, and provide more in-depth insights into user activity. The key focus areas for future development </w:t>
-      </w:r>
-      <w:r>
-        <w:rPr>
-          <w:rFonts w:ascii="Arial" w:hAnsi="Arial" w:cs="Arial"/>
-          <w:sz w:val="24"/>
-          <w:szCs w:val="24"/>
-        </w:rPr>
-        <w:lastRenderedPageBreak/>
-        <w:t>include a Statistics Page, Advanced User Page, Advanced Filtering While Searching, and Personalized Recommendations.</w:t>
-      </w:r>
-      <w:r>
-        <w:rPr>
-          <w:noProof/>
-        </w:rPr>
-        <mc:AlternateContent>
-          <mc:Choice Requires="wps">
-            <w:drawing>
-              <wp:anchor distT="0" distB="0" distL="114300" distR="114300" simplePos="0" relativeHeight="251661312" behindDoc="0" locked="0" layoutInCell="1" allowOverlap="1" wp14:anchorId="4BCABEE0" wp14:editId="58335FCC">
-                <wp:simplePos x="0" y="0"/>
-                <wp:positionH relativeFrom="column">
-                  <wp:posOffset>0</wp:posOffset>
-                </wp:positionH>
-                <wp:positionV relativeFrom="paragraph">
-                  <wp:posOffset>3830955</wp:posOffset>
-                </wp:positionV>
-                <wp:extent cx="5760720" cy="635"/>
-                <wp:effectExtent l="0" t="0" r="0" b="0"/>
-                <wp:wrapSquare wrapText="bothSides"/>
-                <wp:docPr id="1292372193" name="Metin Kutusu 1"/>
-                <wp:cNvGraphicFramePr/>
-                <a:graphic xmlns:a="http://schemas.openxmlformats.org/drawingml/2006/main">
-                  <a:graphicData uri="http://schemas.microsoft.com/office/word/2010/wordprocessingShape">
-                    <wps:wsp>
-                      <wps:cNvSpPr txBox="1"/>
-                      <wps:spPr>
-                        <a:xfrm>
-                          <a:off x="0" y="0"/>
-                          <a:ext cx="5760720" cy="635"/>
-                        </a:xfrm>
-                        <a:prstGeom prst="rect">
-                          <a:avLst/>
-                        </a:prstGeom>
-                        <a:solidFill>
-                          <a:prstClr val="white"/>
-                        </a:solidFill>
-                        <a:ln>
-                          <a:noFill/>
-                        </a:ln>
-                      </wps:spPr>
-                      <wps:txbx>
-                        <w:txbxContent>
-                          <w:p>
-                            <w:pPr>
-                              <w:pStyle w:val="Caption"/>
-                              <w:rPr>
-                                <w:rFonts w:ascii="Arial" w:hAnsi="Arial" w:cs="Arial"/>
-                                <w:sz w:val="24"/>
-                                <w:szCs w:val="24"/>
-                              </w:rPr>
-                            </w:pPr>
-                          </w:p>
-                        </w:txbxContent>
-                      </wps:txbx>
-                      <wps:bodyPr rot="0" spcFirstLastPara="0" vertOverflow="overflow" horzOverflow="overflow" vert="horz" wrap="square" lIns="0" tIns="0" rIns="0" bIns="0" numCol="1" spcCol="0" rtlCol="0" fromWordArt="0" anchor="t" anchorCtr="0" forceAA="0" compatLnSpc="1">
-                        <a:prstTxWarp prst="textNoShape">
-                          <a:avLst/>
-                        </a:prstTxWarp>
-                        <a:spAutoFit/>
-                      </wps:bodyPr>
-                    </wps:wsp>
-                  </a:graphicData>
-                </a:graphic>
-              </wp:anchor>
-            </w:drawing>
-          </mc:Choice>
-          <mc:Fallback>
-            <w:pict>
-              <v:shapetype w14:anchorId="4BCABEE0" id="_x0000_t202" coordsize="21600,21600" o:spt="202" path="m,l,21600r21600,l21600,xe">
-                <v:stroke joinstyle="miter"/>
-                <v:path gradientshapeok="t" o:connecttype="rect"/>
-              </v:shapetype>
-              <v:shape id="Metin Kutusu 1" o:spid="_x0000_s1026" type="#_x0000_t202" style="position:absolute;left:0;text-align:left;margin-left:0;margin-top:301.65pt;width:453.6pt;height:.05pt;z-index:251661312;visibility:visible;mso-wrap-style:square;mso-wrap-distance-left:9pt;mso-wrap-distance-top:0;mso-wrap-distance-right:9pt;mso-wrap-distance-bottom:0;mso-position-horizontal:absolute;mso-position-horizontal-relative:text;mso-position-vertical:absolute;mso-position-vertical-relative:text;v-text-anchor:top" o:gfxdata="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" stroked="f">
-                <v:textbox style="mso-fit-shape-to-text:t" inset="0,0,0,0">
-                  <w:txbxContent>
-                    <w:p>
-                      <w:pPr>
-                        <w:pStyle w:val="Caption"/>
-                        <w:rPr>
-                          <w:rFonts w:ascii="Arial" w:hAnsi="Arial" w:cs="Arial"/>
-                          <w:sz w:val="24"/>
-                          <w:szCs w:val="24"/>
-                        </w:rPr>
-                      </w:pPr>
-                    </w:p>
-                  </w:txbxContent>
-                </v:textbox>
-                <w10:wrap type="square"/>
-              </v:shape>
-            </w:pict>
-          </mc:Fallback>
-        </mc:AlternateContent>
-      </w:r>
-    </w:p>
-    <w:p>
-      <w:pPr>
-        <w:spacing w:line="276" w:lineRule="auto"/>
-        <w:ind w:firstLine="720"/>
-        <w:rPr>
-          <w:rFonts w:ascii="Arial" w:hAnsi="Arial" w:cs="Arial"/>
-          <w:sz w:val="24"/>
-          <w:szCs w:val="24"/>
-        </w:rPr>
-      </w:pPr>
-    </w:p>
-    <w:p>
-      <w:pPr>
-        <w:spacing w:line="276" w:lineRule="auto"/>
-        <w:ind w:firstLine="720"/>
-        <w:rPr>
-          <w:rFonts w:ascii="Arial" w:hAnsi="Arial" w:cs="Arial"/>
-          <w:sz w:val="24"/>
-          <w:szCs w:val="24"/>
-        </w:rPr>
-      </w:pPr>
-      <w:r>
-        <w:rPr>
-          <w:noProof/>
-        </w:rPr>
-        <mc:AlternateContent>
-          <mc:Choice Requires="wps">
-            <w:drawing>
-              <wp:anchor distT="0" distB="0" distL="114300" distR="114300" simplePos="0" relativeHeight="251663360" behindDoc="0" locked="0" layoutInCell="1" allowOverlap="1" wp14:anchorId="1005ABC0" wp14:editId="28EC446E">
-                <wp:simplePos x="0" y="0"/>
-                <wp:positionH relativeFrom="column">
-                  <wp:posOffset>0</wp:posOffset>
-                </wp:positionH>
-                <wp:positionV relativeFrom="paragraph">
-                  <wp:posOffset>4191000</wp:posOffset>
-                </wp:positionV>
-                <wp:extent cx="5692775" cy="635"/>
-                <wp:effectExtent l="0" t="0" r="0" b="0"/>
-                <wp:wrapTopAndBottom/>
-                <wp:docPr id="2058059120" name="Metin Kutusu 1"/>
-                <wp:cNvGraphicFramePr/>
-                <a:graphic xmlns:a="http://schemas.openxmlformats.org/drawingml/2006/main">
-                  <a:graphicData uri="http://schemas.microsoft.com/office/word/2010/wordprocessingShape">
-                    <wps:wsp>
-                      <wps:cNvSpPr txBox="1"/>
-                      <wps:spPr>
-                        <a:xfrm>
-                          <a:off x="0" y="0"/>
-                          <a:ext cx="5692775" cy="635"/>
-                        </a:xfrm>
-                        <a:prstGeom prst="rect">
-                          <a:avLst/>
-                        </a:prstGeom>
-                        <a:solidFill>
-                          <a:prstClr val="white"/>
-                        </a:solidFill>
-                        <a:ln>
-                          <a:noFill/>
-                        </a:ln>
-                      </wps:spPr>
-                      <wps:txbx>
-                        <w:txbxContent>
-                          <w:p>
-                            <w:pPr>
-                              <w:pStyle w:val="Caption"/>
-                              <w:rPr>
-                                <w:noProof/>
-                              </w:rPr>
-                            </w:pPr>
-                          </w:p>
-                        </w:txbxContent>
-                      </wps:txbx>
-                      <wps:bodyPr rot="0" spcFirstLastPara="0" vertOverflow="overflow" horzOverflow="overflow" vert="horz" wrap="square" lIns="0" tIns="0" rIns="0" bIns="0" numCol="1" spcCol="0" rtlCol="0" fromWordArt="0" anchor="t" anchorCtr="0" forceAA="0" compatLnSpc="1">
-                        <a:prstTxWarp prst="textNoShape">
-                          <a:avLst/>
-                        </a:prstTxWarp>
-                        <a:spAutoFit/>
-                      </wps:bodyPr>
-                    </wps:wsp>
-                  </a:graphicData>
-                </a:graphic>
-              </wp:anchor>
-            </w:drawing>
-          </mc:Choice>
-          <mc:Fallback>
-            <w:pict>
-              <v:shape w14:anchorId="1005ABC0" id="_x0000_s1027" type="#_x0000_t202" style="position:absolute;left:0;text-align:left;margin-left:0;margin-top:330pt;width:448.25pt;height:.05pt;z-index:251663360;visibility:visible;mso-wrap-style:square;mso-wrap-distance-left:9pt;mso-wrap-distance-top:0;mso-wrap-distance-right:9pt;mso-wrap-distance-bottom:0;mso-position-horizontal:absolute;mso-position-horizontal-relative:text;mso-position-vertical:absolute;mso-position-vertical-relative:text;v-text-anchor:top" o:gfxdata="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" stroked="f">
-                <v:textbox style="mso-fit-shape-to-text:t" inset="0,0,0,0">
-                  <w:txbxContent>
-                    <w:p>
-                      <w:pPr>
-                        <w:pStyle w:val="Caption"/>
-                        <w:rPr>
-                          <w:noProof/>
-                        </w:rPr>
-                      </w:pPr>
-                    </w:p>
-                  </w:txbxContent>
-                </v:textbox>
-                <w10:wrap type="topAndBottom"/>
-              </v:shape>
-            </w:pict>
-          </mc:Fallback>
-        </mc:AlternateContent>
-      </w:r>
-    </w:p>
-    <w:p>
-      <w:pPr>
-        <w:spacing w:line="276" w:lineRule="auto"/>
-        <w:ind w:firstLine="720"/>
-        <w:rPr>
-          <w:rFonts w:ascii="Arial" w:hAnsi="Arial" w:cs="Arial"/>
-          <w:sz w:val="24"/>
-          <w:szCs w:val="24"/>
-        </w:rPr>
-      </w:pPr>
-    </w:p>
-    <w:p>
-      <w:pPr>
-        <w:spacing w:line="276" w:lineRule="auto"/>
-        <w:ind w:firstLine="720"/>
-        <w:rPr>
-          <w:rFonts w:ascii="Arial" w:hAnsi="Arial" w:cs="Arial"/>
-          <w:sz w:val="24"/>
-          <w:szCs w:val="24"/>
-        </w:rPr>
-      </w:pPr>
-    </w:p>
-    <w:p>
-      <w:pPr>
-        <w:spacing w:line="276" w:lineRule="auto"/>
-        <w:ind w:firstLine="720"/>
-        <w:rPr>
-          <w:rFonts w:ascii="Arial" w:hAnsi="Arial" w:cs="Arial"/>
-          <w:sz w:val="24"/>
-          <w:szCs w:val="24"/>
-        </w:rPr>
-      </w:pPr>
+        <w:t>The implementation of "My Watch List" serves as a strong foundation for managing entertainment content and tracking user activity. To further enhance the platform and user experience, additional features are planned for development. These improvements will expand functionality, improve personalization, and provide more in-depth insights into user activity. The key focus areas for future development include a Statistics Page, Advanced User Page, Advanced Filtering While Searching, and Personalized Recommendations.</w:t>
+      </w:r>
     </w:p>
     <w:sectPr>
-      <w:footerReference w:type="default" r:id="rId16"/>
+      <w:footerReference w:type="default" r:id="rId21"/>
       <w:pgSz w:w="11906" w:h="16838"/>
       <w:pgMar w:top="1417" w:right="1417" w:bottom="1417" w:left="1417" w:header="708" w:footer="708" w:gutter="0"/>
       <w:pgNumType w:start="0"/>
@@ -4756,7 +5135,7 @@
 </file>
 
 <file path=word/endnotes.xml><?xml version="1.0" encoding="utf-8"?>
-<w:endnotes xmlns:wpc="http://schemas.microsoft.com/office/word/2010/wordprocessingCanvas" xmlns:cx="http://schemas.microsoft.com/office/drawing/2014/chartex" xmlns:cx1="http://schemas.microsoft.com/office/drawing/2015/9/8/chartex" xmlns:cx2="http://schemas.microsoft.com/office/drawing/2015/10/21/chartex" xmlns:cx3="http://schemas.microsoft.com/office/drawing/2016/5/9/chartex" xmlns:cx4="http://schemas.microsoft.com/office/drawing/2016/5/10/chartex" xmlns:cx5="http://schemas.microsoft.com/office/drawing/2016/5/11/chartex" xmlns:cx6="http://schemas.microsoft.com/office/drawing/2016/5/12/chartex" xmlns:cx7="http://schemas.microsoft.com/office/drawing/2016/5/13/chartex" xmlns:cx8="http://schemas.microsoft.com/office/drawing/2016/5/14/chartex" xmlns:mc="http://schemas.openxmlformats.org/markup-compatibility/2006" xmlns:aink="http://schemas.microsoft.com/office/drawing/2016/ink" xmlns:am3d="http://schemas.microsoft.com/office/drawing/2017/model3d" xmlns:o="urn:schemas-microsoft-com:office:office" xmlns:r="http://schemas.openxmlformats.org/officeDocument/2006/relationships" xmlns:m="http://schemas.openxmlformats.org/officeDocument/2006/math" xmlns:v="urn:schemas-microsoft-com:vml" xmlns:wp14="http://schemas.microsoft.com/office/word/2010/wordprocessingDrawing" xmlns:wp="http://schemas.openxmlformats.org/drawingml/2006/wordprocessingDrawing" xmlns:w10="urn:schemas-microsoft-com:office:word" xmlns:w="http://schemas.openxmlformats.org/wordprocessingml/2006/main" xmlns:w14="http://schemas.microsoft.com/office/word/2010/wordml" xmlns:w15="http://schemas.microsoft.com/office/word/2012/wordml" xmlns:w16cex="http://schemas.microsoft.com/office/word/2018/wordml/cex" xmlns:w16cid="http://schemas.microsoft.com/office/word/2016/wordml/cid" xmlns:w16="http://schemas.microsoft.com/office/word/2018/wordml" xmlns:w16sdtdh="http://schemas.microsoft.com/office/word/2020/wordml/sdtdatahash" xmlns:w16se="http://schemas.microsoft.com/office/word/2015/wordml/symex" xmlns:wpg="http://schemas.microsoft.com/office/word/2010/wordprocessingGroup" xmlns:wpi="http://schemas.microsoft.com/office/word/2010/wordprocessingInk" xmlns:wne="http://schemas.microsoft.com/office/word/2006/wordml" xmlns:wps="http://schemas.microsoft.com/office/word/2010/wordprocessingShape" mc:Ignorable="w14 w15 w16se w16cid w16 w16cex w16sdtdh wp14">
+<w:endnotes xmlns:wpc="http://schemas.microsoft.com/office/word/2010/wordprocessingCanvas" xmlns:cx="http://schemas.microsoft.com/office/drawing/2014/chartex" xmlns:cx1="http://schemas.microsoft.com/office/drawing/2015/9/8/chartex" xmlns:cx2="http://schemas.microsoft.com/office/drawing/2015/10/21/chartex" xmlns:cx3="http://schemas.microsoft.com/office/drawing/2016/5/9/chartex" xmlns:cx4="http://schemas.microsoft.com/office/drawing/2016/5/10/chartex" xmlns:cx5="http://schemas.microsoft.com/office/drawing/2016/5/11/chartex" xmlns:cx6="http://schemas.microsoft.com/office/drawing/2016/5/12/chartex" xmlns:cx7="http://schemas.microsoft.com/office/drawing/2016/5/13/chartex" xmlns:cx8="http://schemas.microsoft.com/office/drawing/2016/5/14/chartex" xmlns:mc="http://schemas.openxmlformats.org/markup-compatibility/2006" xmlns:aink="http://schemas.microsoft.com/office/drawing/2016/ink" xmlns:am3d="http://schemas.microsoft.com/office/drawing/2017/model3d" xmlns:o="urn:schemas-microsoft-com:office:office" xmlns:oel="http://schemas.microsoft.com/office/2019/extlst" xmlns:r="http://schemas.openxmlformats.org/officeDocument/2006/relationships" xmlns:m="http://schemas.openxmlformats.org/officeDocument/2006/math" xmlns:v="urn:schemas-microsoft-com:vml" xmlns:wp14="http://schemas.microsoft.com/office/word/2010/wordprocessingDrawing" xmlns:wp="http://schemas.openxmlformats.org/drawingml/2006/wordprocessingDrawing" xmlns:w10="urn:schemas-microsoft-com:office:word" xmlns:w="http://schemas.openxmlformats.org/wordprocessingml/2006/main" xmlns:w14="http://schemas.microsoft.com/office/word/2010/wordml" xmlns:w15="http://schemas.microsoft.com/office/word/2012/wordml" xmlns:w16cex="http://schemas.microsoft.com/office/word/2018/wordml/cex" xmlns:w16cid="http://schemas.microsoft.com/office/word/2016/wordml/cid" xmlns:w16="http://schemas.microsoft.com/office/word/2018/wordml" xmlns:w16du="http://schemas.microsoft.com/office/word/2023/wordml/word16du" xmlns:w16sdtdh="http://schemas.microsoft.com/office/word/2020/wordml/sdtdatahash" xmlns:w16sdtfl="http://schemas.microsoft.com/office/word/2024/wordml/sdtformatlock" xmlns:w16se="http://schemas.microsoft.com/office/word/2015/wordml/symex" xmlns:wpg="http://schemas.microsoft.com/office/word/2010/wordprocessingGroup" xmlns:wpi="http://schemas.microsoft.com/office/word/2010/wordprocessingInk" xmlns:wne="http://schemas.microsoft.com/office/word/2006/wordml" xmlns:wps="http://schemas.microsoft.com/office/word/2010/wordprocessingShape" mc:Ignorable="w14 w15 w16se w16cid w16 w16cex w16sdtdh w16sdtfl w16du wp14">
   <w:endnote w:type="separator" w:id="-1">
     <w:p>
       <w:pPr>
@@ -4781,7 +5160,7 @@
 </file>
 
 <file path=word/footer1.xml><?xml version="1.0" encoding="utf-8"?>
-<w:ftr xmlns:wpc="http://schemas.microsoft.com/office/word/2010/wordprocessingCanvas" xmlns:cx="http://schemas.microsoft.com/office/drawing/2014/chartex" xmlns:cx1="http://schemas.microsoft.com/office/drawing/2015/9/8/chartex" xmlns:cx2="http://schemas.microsoft.com/office/drawing/2015/10/21/chartex" xmlns:cx3="http://schemas.microsoft.com/office/drawing/2016/5/9/chartex" xmlns:cx4="http://schemas.microsoft.com/office/drawing/2016/5/10/chartex" xmlns:cx5="http://schemas.microsoft.com/office/drawing/2016/5/11/chartex" xmlns:cx6="http://schemas.microsoft.com/office/drawing/2016/5/12/chartex" xmlns:cx7="http://schemas.microsoft.com/office/drawing/2016/5/13/chartex" xmlns:cx8="http://schemas.microsoft.com/office/drawing/2016/5/14/chartex" xmlns:mc="http://schemas.openxmlformats.org/markup-compatibility/2006" xmlns:aink="http://schemas.microsoft.com/office/drawing/2016/ink" xmlns:am3d="http://schemas.microsoft.com/office/drawing/2017/model3d" xmlns:o="urn:schemas-microsoft-com:office:office" xmlns:r="http://schemas.openxmlformats.org/officeDocument/2006/relationships" xmlns:m="http://schemas.openxmlformats.org/officeDocument/2006/math" xmlns:v="urn:schemas-microsoft-com:vml" xmlns:wp14="http://schemas.microsoft.com/office/word/2010/wordprocessingDrawing" xmlns:wp="http://schemas.openxmlformats.org/drawingml/2006/wordprocessingDrawing" xmlns:w10="urn:schemas-microsoft-com:office:word" xmlns:w="http://schemas.openxmlformats.org/wordprocessingml/2006/main" xmlns:w14="http://schemas.microsoft.com/office/word/2010/wordml" xmlns:w15="http://schemas.microsoft.com/office/word/2012/wordml" xmlns:w16cex="http://schemas.microsoft.com/office/word/2018/wordml/cex" xmlns:w16cid="http://schemas.microsoft.com/office/word/2016/wordml/cid" xmlns:w16="http://schemas.microsoft.com/office/word/2018/wordml" xmlns:w16sdtdh="http://schemas.microsoft.com/office/word/2020/wordml/sdtdatahash" xmlns:w16se="http://schemas.microsoft.com/office/word/2015/wordml/symex" xmlns:wpg="http://schemas.microsoft.com/office/word/2010/wordprocessingGroup" xmlns:wpi="http://schemas.microsoft.com/office/word/2010/wordprocessingInk" xmlns:wne="http://schemas.microsoft.com/office/word/2006/wordml" xmlns:wps="http://schemas.microsoft.com/office/word/2010/wordprocessingShape" mc:Ignorable="w14 w15 w16se w16cid w16 w16cex w16sdtdh wp14">
+<w:ftr xmlns:wpc="http://schemas.microsoft.com/office/word/2010/wordprocessingCanvas" xmlns:cx="http://schemas.microsoft.com/office/drawing/2014/chartex" xmlns:cx1="http://schemas.microsoft.com/office/drawing/2015/9/8/chartex" xmlns:cx2="http://schemas.microsoft.com/office/drawing/2015/10/21/chartex" xmlns:cx3="http://schemas.microsoft.com/office/drawing/2016/5/9/chartex" xmlns:cx4="http://schemas.microsoft.com/office/drawing/2016/5/10/chartex" xmlns:cx5="http://schemas.microsoft.com/office/drawing/2016/5/11/chartex" xmlns:cx6="http://schemas.microsoft.com/office/drawing/2016/5/12/chartex" xmlns:cx7="http://schemas.microsoft.com/office/drawing/2016/5/13/chartex" xmlns:cx8="http://schemas.microsoft.com/office/drawing/2016/5/14/chartex" xmlns:mc="http://schemas.openxmlformats.org/markup-compatibility/2006" xmlns:aink="http://schemas.microsoft.com/office/drawing/2016/ink" xmlns:am3d="http://schemas.microsoft.com/office/drawing/2017/model3d" xmlns:o="urn:schemas-microsoft-com:office:office" xmlns:oel="http://schemas.microsoft.com/office/2019/extlst" xmlns:r="http://schemas.openxmlformats.org/officeDocument/2006/relationships" xmlns:m="http://schemas.openxmlformats.org/officeDocument/2006/math" xmlns:v="urn:schemas-microsoft-com:vml" xmlns:wp14="http://schemas.microsoft.com/office/word/2010/wordprocessingDrawing" xmlns:wp="http://schemas.openxmlformats.org/drawingml/2006/wordprocessingDrawing" xmlns:w10="urn:schemas-microsoft-com:office:word" xmlns:w="http://schemas.openxmlformats.org/wordprocessingml/2006/main" xmlns:w14="http://schemas.microsoft.com/office/word/2010/wordml" xmlns:w15="http://schemas.microsoft.com/office/word/2012/wordml" xmlns:w16cex="http://schemas.microsoft.com/office/word/2018/wordml/cex" xmlns:w16cid="http://schemas.microsoft.com/office/word/2016/wordml/cid" xmlns:w16="http://schemas.microsoft.com/office/word/2018/wordml" xmlns:w16du="http://schemas.microsoft.com/office/word/2023/wordml/word16du" xmlns:w16sdtdh="http://schemas.microsoft.com/office/word/2020/wordml/sdtdatahash" xmlns:w16sdtfl="http://schemas.microsoft.com/office/word/2024/wordml/sdtformatlock" xmlns:w16se="http://schemas.microsoft.com/office/word/2015/wordml/symex" xmlns:wpg="http://schemas.microsoft.com/office/word/2010/wordprocessingGroup" xmlns:wpi="http://schemas.microsoft.com/office/word/2010/wordprocessingInk" xmlns:wne="http://schemas.microsoft.com/office/word/2006/wordml" xmlns:wps="http://schemas.microsoft.com/office/word/2010/wordprocessingShape" mc:Ignorable="w14 w15 w16se w16cid w16 w16cex w16sdtdh w16sdtfl w16du wp14">
   <w:sdt>
     <w:sdtPr>
       <w:id w:val="1960836186"/>
@@ -4790,11 +5169,10 @@
         <w:docPartUnique/>
       </w:docPartObj>
     </w:sdtPr>
-    <w:sdtEndPr/>
     <w:sdtContent>
       <w:p>
         <w:pPr>
-          <w:pStyle w:val="Footer"/>
+          <w:pStyle w:val="AltBilgi"/>
           <w:jc w:val="center"/>
         </w:pPr>
         <w:r>
@@ -4817,7 +5195,7 @@
   </w:sdt>
   <w:p>
     <w:pPr>
-      <w:pStyle w:val="Footer"/>
+      <w:pStyle w:val="AltBilgi"/>
       <w:jc w:val="center"/>
     </w:pPr>
   </w:p>
@@ -4825,7 +5203,7 @@
 </file>
 
 <file path=word/footnotes.xml><?xml version="1.0" encoding="utf-8"?>
-<w:footnotes xmlns:wpc="http://schemas.microsoft.com/office/word/2010/wordprocessingCanvas" xmlns:cx="http://schemas.microsoft.com/office/drawing/2014/chartex" xmlns:cx1="http://schemas.microsoft.com/office/drawing/2015/9/8/chartex" xmlns:cx2="http://schemas.microsoft.com/office/drawing/2015/10/21/chartex" xmlns:cx3="http://schemas.microsoft.com/office/drawing/2016/5/9/chartex" xmlns:cx4="http://schemas.microsoft.com/office/drawing/2016/5/10/chartex" xmlns:cx5="http://schemas.microsoft.com/office/drawing/2016/5/11/chartex" xmlns:cx6="http://schemas.microsoft.com/office/drawing/2016/5/12/chartex" xmlns:cx7="http://schemas.microsoft.com/office/drawing/2016/5/13/chartex" xmlns:cx8="http://schemas.microsoft.com/office/drawing/2016/5/14/chartex" xmlns:mc="http://schemas.openxmlformats.org/markup-compatibility/2006" xmlns:aink="http://schemas.microsoft.com/office/drawing/2016/ink" xmlns:am3d="http://schemas.microsoft.com/office/drawing/2017/model3d" xmlns:o="urn:schemas-microsoft-com:office:office" xmlns:r="http://schemas.openxmlformats.org/officeDocument/2006/relationships" xmlns:m="http://schemas.openxmlformats.org/officeDocument/2006/math" xmlns:v="urn:schemas-microsoft-com:vml" xmlns:wp14="http://schemas.microsoft.com/office/word/2010/wordprocessingDrawing" xmlns:wp="http://schemas.openxmlformats.org/drawingml/2006/wordprocessingDrawing" xmlns:w10="urn:schemas-microsoft-com:office:word" xmlns:w="http://schemas.openxmlformats.org/wordprocessingml/2006/main" xmlns:w14="http://schemas.microsoft.com/office/word/2010/wordml" xmlns:w15="http://schemas.microsoft.com/office/word/2012/wordml" xmlns:w16cex="http://schemas.microsoft.com/office/word/2018/wordml/cex" xmlns:w16cid="http://schemas.microsoft.com/office/word/2016/wordml/cid" xmlns:w16="http://schemas.microsoft.com/office/word/2018/wordml" xmlns:w16sdtdh="http://schemas.microsoft.com/office/word/2020/wordml/sdtdatahash" xmlns:w16se="http://schemas.microsoft.com/office/word/2015/wordml/symex" xmlns:wpg="http://schemas.microsoft.com/office/word/2010/wordprocessingGroup" xmlns:wpi="http://schemas.microsoft.com/office/word/2010/wordprocessingInk" xmlns:wne="http://schemas.microsoft.com/office/word/2006/wordml" xmlns:wps="http://schemas.microsoft.com/office/word/2010/wordprocessingShape" mc:Ignorable="w14 w15 w16se w16cid w16 w16cex w16sdtdh wp14">
+<w:footnotes xmlns:wpc="http://schemas.microsoft.com/office/word/2010/wordprocessingCanvas" xmlns:cx="http://schemas.microsoft.com/office/drawing/2014/chartex" xmlns:cx1="http://schemas.microsoft.com/office/drawing/2015/9/8/chartex" xmlns:cx2="http://schemas.microsoft.com/office/drawing/2015/10/21/chartex" xmlns:cx3="http://schemas.microsoft.com/office/drawing/2016/5/9/chartex" xmlns:cx4="http://schemas.microsoft.com/office/drawing/2016/5/10/chartex" xmlns:cx5="http://schemas.microsoft.com/office/drawing/2016/5/11/chartex" xmlns:cx6="http://schemas.microsoft.com/office/drawing/2016/5/12/chartex" xmlns:cx7="http://schemas.microsoft.com/office/drawing/2016/5/13/chartex" xmlns:cx8="http://schemas.microsoft.com/office/drawing/2016/5/14/chartex" xmlns:mc="http://schemas.openxmlformats.org/markup-compatibility/2006" xmlns:aink="http://schemas.microsoft.com/office/drawing/2016/ink" xmlns:am3d="http://schemas.microsoft.com/office/drawing/2017/model3d" xmlns:o="urn:schemas-microsoft-com:office:office" xmlns:oel="http://schemas.microsoft.com/office/2019/extlst" xmlns:r="http://schemas.openxmlformats.org/officeDocument/2006/relationships" xmlns:m="http://schemas.openxmlformats.org/officeDocument/2006/math" xmlns:v="urn:schemas-microsoft-com:vml" xmlns:wp14="http://schemas.microsoft.com/office/word/2010/wordprocessingDrawing" xmlns:wp="http://schemas.openxmlformats.org/drawingml/2006/wordprocessingDrawing" xmlns:w10="urn:schemas-microsoft-com:office:word" xmlns:w="http://schemas.openxmlformats.org/wordprocessingml/2006/main" xmlns:w14="http://schemas.microsoft.com/office/word/2010/wordml" xmlns:w15="http://schemas.microsoft.com/office/word/2012/wordml" xmlns:w16cex="http://schemas.microsoft.com/office/word/2018/wordml/cex" xmlns:w16cid="http://schemas.microsoft.com/office/word/2016/wordml/cid" xmlns:w16="http://schemas.microsoft.com/office/word/2018/wordml" xmlns:w16du="http://schemas.microsoft.com/office/word/2023/wordml/word16du" xmlns:w16sdtdh="http://schemas.microsoft.com/office/word/2020/wordml/sdtdatahash" xmlns:w16sdtfl="http://schemas.microsoft.com/office/word/2024/wordml/sdtformatlock" xmlns:w16se="http://schemas.microsoft.com/office/word/2015/wordml/symex" xmlns:wpg="http://schemas.microsoft.com/office/word/2010/wordprocessingGroup" xmlns:wpi="http://schemas.microsoft.com/office/word/2010/wordprocessingInk" xmlns:wne="http://schemas.microsoft.com/office/word/2006/wordml" xmlns:wps="http://schemas.microsoft.com/office/word/2010/wordprocessingShape" mc:Ignorable="w14 w15 w16se w16cid w16 w16cex w16sdtdh w16sdtfl w16du wp14">
   <w:footnote w:type="separator" w:id="-1">
     <w:p>
       <w:pPr>
@@ -4850,7 +5228,7 @@
 </file>
 
 <file path=word/numbering.xml><?xml version="1.0" encoding="utf-8"?>
-<w:numbering xmlns:wpc="http://schemas.microsoft.com/office/word/2010/wordprocessingCanvas" xmlns:cx="http://schemas.microsoft.com/office/drawing/2014/chartex" xmlns:cx1="http://schemas.microsoft.com/office/drawing/2015/9/8/chartex" xmlns:cx2="http://schemas.microsoft.com/office/drawing/2015/10/21/chartex" xmlns:cx3="http://schemas.microsoft.com/office/drawing/2016/5/9/chartex" xmlns:cx4="http://schemas.microsoft.com/office/drawing/2016/5/10/chartex" xmlns:cx5="http://schemas.microsoft.com/office/drawing/2016/5/11/chartex" xmlns:cx6="http://schemas.microsoft.com/office/drawing/2016/5/12/chartex" xmlns:cx7="http://schemas.microsoft.com/office/drawing/2016/5/13/chartex" xmlns:cx8="http://schemas.microsoft.com/office/drawing/2016/5/14/chartex" xmlns:mc="http://schemas.openxmlformats.org/markup-compatibility/2006" xmlns:aink="http://schemas.microsoft.com/office/drawing/2016/ink" xmlns:am3d="http://schemas.microsoft.com/office/drawing/2017/model3d" xmlns:o="urn:schemas-microsoft-com:office:office" xmlns:r="http://schemas.openxmlformats.org/officeDocument/2006/relationships" xmlns:m="http://schemas.openxmlformats.org/officeDocument/2006/math" xmlns:v="urn:schemas-microsoft-com:vml" xmlns:wp14="http://schemas.microsoft.com/office/word/2010/wordprocessingDrawing" xmlns:wp="http://schemas.openxmlformats.org/drawingml/2006/wordprocessingDrawing" xmlns:w10="urn:schemas-microsoft-com:office:word" xmlns:w="http://schemas.openxmlformats.org/wordprocessingml/2006/main" xmlns:w14="http://schemas.microsoft.com/office/word/2010/wordml" xmlns:w15="http://schemas.microsoft.com/office/word/2012/wordml" xmlns:w16cex="http://schemas.microsoft.com/office/word/2018/wordml/cex" xmlns:w16cid="http://schemas.microsoft.com/office/word/2016/wordml/cid" xmlns:w16="http://schemas.microsoft.com/office/word/2018/wordml" xmlns:w16sdtdh="http://schemas.microsoft.com/office/word/2020/wordml/sdtdatahash" xmlns:w16se="http://schemas.microsoft.com/office/word/2015/wordml/symex" xmlns:wpg="http://schemas.microsoft.com/office/word/2010/wordprocessingGroup" xmlns:wpi="http://schemas.microsoft.com/office/word/2010/wordprocessingInk" xmlns:wne="http://schemas.microsoft.com/office/word/2006/wordml" xmlns:wps="http://schemas.microsoft.com/office/word/2010/wordprocessingShape" mc:Ignorable="w14 w15 w16se w16cid w16 w16cex w16sdtdh wp14">
+<w:numbering xmlns:wpc="http://schemas.microsoft.com/office/word/2010/wordprocessingCanvas" xmlns:cx="http://schemas.microsoft.com/office/drawing/2014/chartex" xmlns:cx1="http://schemas.microsoft.com/office/drawing/2015/9/8/chartex" xmlns:cx2="http://schemas.microsoft.com/office/drawing/2015/10/21/chartex" xmlns:cx3="http://schemas.microsoft.com/office/drawing/2016/5/9/chartex" xmlns:cx4="http://schemas.microsoft.com/office/drawing/2016/5/10/chartex" xmlns:cx5="http://schemas.microsoft.com/office/drawing/2016/5/11/chartex" xmlns:cx6="http://schemas.microsoft.com/office/drawing/2016/5/12/chartex" xmlns:cx7="http://schemas.microsoft.com/office/drawing/2016/5/13/chartex" xmlns:cx8="http://schemas.microsoft.com/office/drawing/2016/5/14/chartex" xmlns:mc="http://schemas.openxmlformats.org/markup-compatibility/2006" xmlns:aink="http://schemas.microsoft.com/office/drawing/2016/ink" xmlns:am3d="http://schemas.microsoft.com/office/drawing/2017/model3d" xmlns:o="urn:schemas-microsoft-com:office:office" xmlns:oel="http://schemas.microsoft.com/office/2019/extlst" xmlns:r="http://schemas.openxmlformats.org/officeDocument/2006/relationships" xmlns:m="http://schemas.openxmlformats.org/officeDocument/2006/math" xmlns:v="urn:schemas-microsoft-com:vml" xmlns:wp14="http://schemas.microsoft.com/office/word/2010/wordprocessingDrawing" xmlns:wp="http://schemas.openxmlformats.org/drawingml/2006/wordprocessingDrawing" xmlns:w10="urn:schemas-microsoft-com:office:word" xmlns:w="http://schemas.openxmlformats.org/wordprocessingml/2006/main" xmlns:w14="http://schemas.microsoft.com/office/word/2010/wordml" xmlns:w15="http://schemas.microsoft.com/office/word/2012/wordml" xmlns:w16cex="http://schemas.microsoft.com/office/word/2018/wordml/cex" xmlns:w16cid="http://schemas.microsoft.com/office/word/2016/wordml/cid" xmlns:w16="http://schemas.microsoft.com/office/word/2018/wordml" xmlns:w16du="http://schemas.microsoft.com/office/word/2023/wordml/word16du" xmlns:w16sdtdh="http://schemas.microsoft.com/office/word/2020/wordml/sdtdatahash" xmlns:w16sdtfl="http://schemas.microsoft.com/office/word/2024/wordml/sdtformatlock" xmlns:w16se="http://schemas.microsoft.com/office/word/2015/wordml/symex" xmlns:wpg="http://schemas.microsoft.com/office/word/2010/wordprocessingGroup" xmlns:wpi="http://schemas.microsoft.com/office/word/2010/wordprocessingInk" xmlns:wne="http://schemas.microsoft.com/office/word/2006/wordml" xmlns:wps="http://schemas.microsoft.com/office/word/2010/wordprocessingShape" mc:Ignorable="w14 w15 w16se w16cid w16 w16cex w16sdtdh w16sdtfl w16du wp14">
   <w:abstractNum w:abstractNumId="0" w15:restartNumberingAfterBreak="0">
     <w:nsid w:val="001F628B"/>
     <w:multiLevelType w:val="multilevel"/>
@@ -10510,152 +10888,152 @@
       </w:rPr>
     </w:lvl>
   </w:abstractNum>
-  <w:num w:numId="1">
+  <w:num w:numId="1" w16cid:durableId="1507481140">
     <w:abstractNumId w:val="18"/>
   </w:num>
-  <w:num w:numId="2">
+  <w:num w:numId="2" w16cid:durableId="68039834">
     <w:abstractNumId w:val="9"/>
   </w:num>
-  <w:num w:numId="3">
+  <w:num w:numId="3" w16cid:durableId="821383762">
     <w:abstractNumId w:val="46"/>
   </w:num>
-  <w:num w:numId="4">
+  <w:num w:numId="4" w16cid:durableId="1816952155">
     <w:abstractNumId w:val="25"/>
   </w:num>
-  <w:num w:numId="5">
+  <w:num w:numId="5" w16cid:durableId="1330064460">
     <w:abstractNumId w:val="23"/>
   </w:num>
-  <w:num w:numId="6">
+  <w:num w:numId="6" w16cid:durableId="2095663839">
     <w:abstractNumId w:val="20"/>
   </w:num>
-  <w:num w:numId="7">
+  <w:num w:numId="7" w16cid:durableId="1995841312">
     <w:abstractNumId w:val="15"/>
   </w:num>
-  <w:num w:numId="8">
+  <w:num w:numId="8" w16cid:durableId="561599938">
     <w:abstractNumId w:val="22"/>
   </w:num>
-  <w:num w:numId="9">
+  <w:num w:numId="9" w16cid:durableId="514269505">
     <w:abstractNumId w:val="6"/>
   </w:num>
-  <w:num w:numId="10">
+  <w:num w:numId="10" w16cid:durableId="1925720456">
     <w:abstractNumId w:val="21"/>
   </w:num>
-  <w:num w:numId="11">
+  <w:num w:numId="11" w16cid:durableId="136075802">
     <w:abstractNumId w:val="44"/>
   </w:num>
-  <w:num w:numId="12">
+  <w:num w:numId="12" w16cid:durableId="976491021">
     <w:abstractNumId w:val="11"/>
   </w:num>
-  <w:num w:numId="13">
+  <w:num w:numId="13" w16cid:durableId="1535730179">
     <w:abstractNumId w:val="24"/>
   </w:num>
-  <w:num w:numId="14">
+  <w:num w:numId="14" w16cid:durableId="1492789711">
     <w:abstractNumId w:val="35"/>
   </w:num>
-  <w:num w:numId="15">
+  <w:num w:numId="15" w16cid:durableId="1244073180">
     <w:abstractNumId w:val="30"/>
   </w:num>
-  <w:num w:numId="16">
+  <w:num w:numId="16" w16cid:durableId="1842811459">
     <w:abstractNumId w:val="8"/>
   </w:num>
-  <w:num w:numId="17">
+  <w:num w:numId="17" w16cid:durableId="573509743">
     <w:abstractNumId w:val="43"/>
   </w:num>
-  <w:num w:numId="18">
+  <w:num w:numId="18" w16cid:durableId="547111874">
     <w:abstractNumId w:val="32"/>
   </w:num>
-  <w:num w:numId="19">
+  <w:num w:numId="19" w16cid:durableId="1204738">
     <w:abstractNumId w:val="26"/>
   </w:num>
-  <w:num w:numId="20">
+  <w:num w:numId="20" w16cid:durableId="825513889">
     <w:abstractNumId w:val="29"/>
   </w:num>
-  <w:num w:numId="21">
+  <w:num w:numId="21" w16cid:durableId="1983346244">
     <w:abstractNumId w:val="2"/>
   </w:num>
-  <w:num w:numId="22">
+  <w:num w:numId="22" w16cid:durableId="1170290030">
     <w:abstractNumId w:val="40"/>
   </w:num>
-  <w:num w:numId="23">
+  <w:num w:numId="23" w16cid:durableId="1864592510">
     <w:abstractNumId w:val="38"/>
   </w:num>
-  <w:num w:numId="24">
+  <w:num w:numId="24" w16cid:durableId="859707390">
     <w:abstractNumId w:val="36"/>
   </w:num>
-  <w:num w:numId="25">
+  <w:num w:numId="25" w16cid:durableId="1772896433">
     <w:abstractNumId w:val="13"/>
   </w:num>
-  <w:num w:numId="26">
+  <w:num w:numId="26" w16cid:durableId="966739887">
     <w:abstractNumId w:val="45"/>
   </w:num>
-  <w:num w:numId="27">
+  <w:num w:numId="27" w16cid:durableId="1865633286">
     <w:abstractNumId w:val="33"/>
   </w:num>
-  <w:num w:numId="28">
+  <w:num w:numId="28" w16cid:durableId="498350620">
     <w:abstractNumId w:val="31"/>
   </w:num>
-  <w:num w:numId="29">
+  <w:num w:numId="29" w16cid:durableId="357464778">
     <w:abstractNumId w:val="14"/>
   </w:num>
-  <w:num w:numId="30">
+  <w:num w:numId="30" w16cid:durableId="826942591">
     <w:abstractNumId w:val="39"/>
   </w:num>
-  <w:num w:numId="31">
+  <w:num w:numId="31" w16cid:durableId="1982805401">
     <w:abstractNumId w:val="19"/>
   </w:num>
-  <w:num w:numId="32">
+  <w:num w:numId="32" w16cid:durableId="1101606990">
     <w:abstractNumId w:val="3"/>
   </w:num>
-  <w:num w:numId="33">
+  <w:num w:numId="33" w16cid:durableId="641080253">
     <w:abstractNumId w:val="10"/>
   </w:num>
-  <w:num w:numId="34">
+  <w:num w:numId="34" w16cid:durableId="1386878426">
     <w:abstractNumId w:val="12"/>
   </w:num>
-  <w:num w:numId="35">
+  <w:num w:numId="35" w16cid:durableId="733703080">
     <w:abstractNumId w:val="5"/>
   </w:num>
-  <w:num w:numId="36">
+  <w:num w:numId="36" w16cid:durableId="740099826">
     <w:abstractNumId w:val="1"/>
   </w:num>
-  <w:num w:numId="37">
+  <w:num w:numId="37" w16cid:durableId="1653220642">
     <w:abstractNumId w:val="0"/>
   </w:num>
-  <w:num w:numId="38">
+  <w:num w:numId="38" w16cid:durableId="32004287">
     <w:abstractNumId w:val="7"/>
   </w:num>
-  <w:num w:numId="39">
+  <w:num w:numId="39" w16cid:durableId="597443179">
     <w:abstractNumId w:val="42"/>
   </w:num>
-  <w:num w:numId="40">
+  <w:num w:numId="40" w16cid:durableId="230770095">
     <w:abstractNumId w:val="34"/>
   </w:num>
-  <w:num w:numId="41">
+  <w:num w:numId="41" w16cid:durableId="105128047">
     <w:abstractNumId w:val="41"/>
   </w:num>
-  <w:num w:numId="42">
+  <w:num w:numId="42" w16cid:durableId="1248731957">
     <w:abstractNumId w:val="27"/>
   </w:num>
-  <w:num w:numId="43">
+  <w:num w:numId="43" w16cid:durableId="1301954700">
     <w:abstractNumId w:val="28"/>
   </w:num>
-  <w:num w:numId="44">
+  <w:num w:numId="44" w16cid:durableId="216166110">
     <w:abstractNumId w:val="17"/>
   </w:num>
-  <w:num w:numId="45">
+  <w:num w:numId="45" w16cid:durableId="1673028968">
     <w:abstractNumId w:val="37"/>
   </w:num>
-  <w:num w:numId="46">
+  <w:num w:numId="46" w16cid:durableId="716977645">
     <w:abstractNumId w:val="4"/>
   </w:num>
-  <w:num w:numId="47">
+  <w:num w:numId="47" w16cid:durableId="26109454">
     <w:abstractNumId w:val="16"/>
   </w:num>
 </w:numbering>
 </file>
 
 <file path=word/styles.xml><?xml version="1.0" encoding="utf-8"?>
-<w:styles xmlns:mc="http://schemas.openxmlformats.org/markup-compatibility/2006" xmlns:r="http://schemas.openxmlformats.org/officeDocument/2006/relationships" xmlns:w="http://schemas.openxmlformats.org/wordprocessingml/2006/main" xmlns:w14="http://schemas.microsoft.com/office/word/2010/wordml" xmlns:w15="http://schemas.microsoft.com/office/word/2012/wordml" xmlns:w16cex="http://schemas.microsoft.com/office/word/2018/wordml/cex" xmlns:w16cid="http://schemas.microsoft.com/office/word/2016/wordml/cid" xmlns:w16="http://schemas.microsoft.com/office/word/2018/wordml" xmlns:w16sdtdh="http://schemas.microsoft.com/office/word/2020/wordml/sdtdatahash" xmlns:w16se="http://schemas.microsoft.com/office/word/2015/wordml/symex" mc:Ignorable="w14 w15 w16se w16cid w16 w16cex w16sdtdh">
+<w:styles xmlns:mc="http://schemas.openxmlformats.org/markup-compatibility/2006" xmlns:r="http://schemas.openxmlformats.org/officeDocument/2006/relationships" xmlns:w="http://schemas.openxmlformats.org/wordprocessingml/2006/main" xmlns:w14="http://schemas.microsoft.com/office/word/2010/wordml" xmlns:w15="http://schemas.microsoft.com/office/word/2012/wordml" xmlns:w16cex="http://schemas.microsoft.com/office/word/2018/wordml/cex" xmlns:w16cid="http://schemas.microsoft.com/office/word/2016/wordml/cid" xmlns:w16="http://schemas.microsoft.com/office/word/2018/wordml" xmlns:w16du="http://schemas.microsoft.com/office/word/2023/wordml/word16du" xmlns:w16sdtdh="http://schemas.microsoft.com/office/word/2020/wordml/sdtdatahash" xmlns:w16sdtfl="http://schemas.microsoft.com/office/word/2024/wordml/sdtformatlock" xmlns:w16se="http://schemas.microsoft.com/office/word/2015/wordml/symex" mc:Ignorable="w14 w15 w16se w16cid w16 w16cex w16sdtdh w16sdtfl w16du">
   <w:docDefaults>
     <w:rPrDefault>
       <w:rPr>
@@ -11055,13 +11433,12 @@
     <w:qFormat/>
     <w:rsid w:val="00BE3976"/>
   </w:style>
-  <w:style w:type="character" w:default="1" w:styleId="DefaultParagraphFont">
+  <w:style w:type="character" w:default="1" w:styleId="VarsaylanParagrafYazTipi">
     <w:name w:val="Default Paragraph Font"/>
     <w:uiPriority w:val="1"/>
-    <w:semiHidden/>
     <w:unhideWhenUsed/>
   </w:style>
-  <w:style w:type="table" w:default="1" w:styleId="TableNormal">
+  <w:style w:type="table" w:default="1" w:styleId="NormalTablo">
     <w:name w:val="Normal Table"/>
     <w:uiPriority w:val="99"/>
     <w:semiHidden/>
@@ -11076,13 +11453,13 @@
       </w:tblCellMar>
     </w:tblPr>
   </w:style>
-  <w:style w:type="numbering" w:default="1" w:styleId="NoList">
+  <w:style w:type="numbering" w:default="1" w:styleId="ListeYok">
     <w:name w:val="No List"/>
     <w:uiPriority w:val="99"/>
     <w:semiHidden/>
     <w:unhideWhenUsed/>
   </w:style>
-  <w:style w:type="paragraph" w:styleId="ListParagraph">
+  <w:style w:type="paragraph" w:styleId="ListeParagraf">
     <w:name w:val="List Paragraph"/>
     <w:basedOn w:val="Normal"/>
     <w:uiPriority w:val="34"/>
@@ -11093,7 +11470,7 @@
       <w:contextualSpacing/>
     </w:pPr>
   </w:style>
-  <w:style w:type="paragraph" w:styleId="Caption">
+  <w:style w:type="paragraph" w:styleId="ResimYazs">
     <w:name w:val="caption"/>
     <w:basedOn w:val="Normal"/>
     <w:next w:val="Normal"/>
@@ -11112,10 +11489,10 @@
       <w:szCs w:val="18"/>
     </w:rPr>
   </w:style>
-  <w:style w:type="paragraph" w:styleId="Header">
+  <w:style w:type="paragraph" w:styleId="stBilgi">
     <w:name w:val="header"/>
     <w:basedOn w:val="Normal"/>
-    <w:link w:val="HeaderChar"/>
+    <w:link w:val="stBilgiChar"/>
     <w:uiPriority w:val="99"/>
     <w:unhideWhenUsed/>
     <w:rsid w:val="003E4A28"/>
@@ -11127,17 +11504,17 @@
       <w:spacing w:after="0" w:line="240" w:lineRule="auto"/>
     </w:pPr>
   </w:style>
-  <w:style w:type="character" w:customStyle="1" w:styleId="HeaderChar">
-    <w:name w:val="Header Char"/>
-    <w:basedOn w:val="DefaultParagraphFont"/>
-    <w:link w:val="Header"/>
+  <w:style w:type="character" w:customStyle="1" w:styleId="stBilgiChar">
+    <w:name w:val="Üst Bilgi Char"/>
+    <w:basedOn w:val="VarsaylanParagrafYazTipi"/>
+    <w:link w:val="stBilgi"/>
     <w:uiPriority w:val="99"/>
     <w:rsid w:val="003E4A28"/>
   </w:style>
-  <w:style w:type="paragraph" w:styleId="Footer">
+  <w:style w:type="paragraph" w:styleId="AltBilgi">
     <w:name w:val="footer"/>
     <w:basedOn w:val="Normal"/>
-    <w:link w:val="FooterChar"/>
+    <w:link w:val="AltBilgiChar"/>
     <w:uiPriority w:val="99"/>
     <w:unhideWhenUsed/>
     <w:rsid w:val="003E4A28"/>
@@ -11149,16 +11526,16 @@
       <w:spacing w:after="0" w:line="240" w:lineRule="auto"/>
     </w:pPr>
   </w:style>
-  <w:style w:type="character" w:customStyle="1" w:styleId="FooterChar">
-    <w:name w:val="Footer Char"/>
-    <w:basedOn w:val="DefaultParagraphFont"/>
-    <w:link w:val="Footer"/>
+  <w:style w:type="character" w:customStyle="1" w:styleId="AltBilgiChar">
+    <w:name w:val="Alt Bilgi Char"/>
+    <w:basedOn w:val="VarsaylanParagrafYazTipi"/>
+    <w:link w:val="AltBilgi"/>
     <w:uiPriority w:val="99"/>
     <w:rsid w:val="003E4A28"/>
   </w:style>
-  <w:style w:type="character" w:styleId="CommentReference">
+  <w:style w:type="character" w:styleId="AklamaBavurusu">
     <w:name w:val="annotation reference"/>
-    <w:basedOn w:val="DefaultParagraphFont"/>
+    <w:basedOn w:val="VarsaylanParagrafYazTipi"/>
     <w:uiPriority w:val="99"/>
     <w:semiHidden/>
     <w:unhideWhenUsed/>
@@ -11168,10 +11545,10 @@
       <w:szCs w:val="16"/>
     </w:rPr>
   </w:style>
-  <w:style w:type="paragraph" w:styleId="CommentText">
+  <w:style w:type="paragraph" w:styleId="AklamaMetni">
     <w:name w:val="annotation text"/>
     <w:basedOn w:val="Normal"/>
-    <w:link w:val="CommentTextChar"/>
+    <w:link w:val="AklamaMetniChar"/>
     <w:uiPriority w:val="99"/>
     <w:semiHidden/>
     <w:unhideWhenUsed/>
@@ -11184,10 +11561,10 @@
       <w:szCs w:val="20"/>
     </w:rPr>
   </w:style>
-  <w:style w:type="character" w:customStyle="1" w:styleId="CommentTextChar">
-    <w:name w:val="Comment Text Char"/>
-    <w:basedOn w:val="DefaultParagraphFont"/>
-    <w:link w:val="CommentText"/>
+  <w:style w:type="character" w:customStyle="1" w:styleId="AklamaMetniChar">
+    <w:name w:val="Açıklama Metni Char"/>
+    <w:basedOn w:val="VarsaylanParagrafYazTipi"/>
+    <w:link w:val="AklamaMetni"/>
     <w:uiPriority w:val="99"/>
     <w:semiHidden/>
     <w:rsid w:val="001E2ABD"/>
@@ -11196,11 +11573,11 @@
       <w:szCs w:val="20"/>
     </w:rPr>
   </w:style>
-  <w:style w:type="paragraph" w:styleId="CommentSubject">
+  <w:style w:type="paragraph" w:styleId="AklamaKonusu">
     <w:name w:val="annotation subject"/>
-    <w:basedOn w:val="CommentText"/>
-    <w:next w:val="CommentText"/>
-    <w:link w:val="CommentSubjectChar"/>
+    <w:basedOn w:val="AklamaMetni"/>
+    <w:next w:val="AklamaMetni"/>
+    <w:link w:val="AklamaKonusuChar"/>
     <w:uiPriority w:val="99"/>
     <w:semiHidden/>
     <w:unhideWhenUsed/>
@@ -11210,10 +11587,10 @@
       <w:bCs/>
     </w:rPr>
   </w:style>
-  <w:style w:type="character" w:customStyle="1" w:styleId="CommentSubjectChar">
-    <w:name w:val="Comment Subject Char"/>
-    <w:basedOn w:val="CommentTextChar"/>
-    <w:link w:val="CommentSubject"/>
+  <w:style w:type="character" w:customStyle="1" w:styleId="AklamaKonusuChar">
+    <w:name w:val="Açıklama Konusu Char"/>
+    <w:basedOn w:val="AklamaMetniChar"/>
+    <w:link w:val="AklamaKonusu"/>
     <w:uiPriority w:val="99"/>
     <w:semiHidden/>
     <w:rsid w:val="001E2ABD"/>
@@ -11242,9 +11619,9 @@
       <w14:ligatures w14:val="none"/>
     </w:rPr>
   </w:style>
-  <w:style w:type="character" w:styleId="Strong">
+  <w:style w:type="character" w:styleId="Gl">
     <w:name w:val="Strong"/>
-    <w:basedOn w:val="DefaultParagraphFont"/>
+    <w:basedOn w:val="VarsaylanParagrafYazTipi"/>
     <w:uiPriority w:val="22"/>
     <w:qFormat/>
     <w:rsid w:val="0027409F"/>
